--- a/optimization of a PEC plate.docx
+++ b/optimization of a PEC plate.docx
@@ -1,90 +1,363 @@
 
 <file path=word/document.xml><?xml version="1.0" encoding="utf-8"?>
-<w:document xmlns:wpc="http://schemas.microsoft.com/office/word/2010/wordprocessingCanvas" xmlns:cx="http://schemas.microsoft.com/office/drawing/2014/chartex" xmlns:cx1="http://schemas.microsoft.com/office/drawing/2015/9/8/chartex" xmlns:cx2="http://schemas.microsoft.com/office/drawing/2015/10/21/chartex" xmlns:cx3="http://schemas.microsoft.com/office/drawing/2016/5/9/chartex" xmlns:cx4="http://schemas.microsoft.com/office/drawing/2016/5/10/chartex" xmlns:cx5="http://schemas.microsoft.com/office/drawing/2016/5/11/chartex" xmlns:cx6="http://schemas.microsoft.com/office/drawing/2016/5/12/chartex" xmlns:cx7="http://schemas.microsoft.com/office/drawing/2016/5/13/chartex" xmlns:cx8="http://schemas.microsoft.com/office/drawing/2016/5/14/chartex" xmlns:mc="http://schemas.openxmlformats.org/markup-compatibility/2006" xmlns:aink="http://schemas.microsoft.com/office/drawing/2016/ink" xmlns:am3d="http://schemas.microsoft.com/office/drawing/2017/model3d" xmlns:o="urn:schemas-microsoft-com:office:office" xmlns:r="http://schemas.openxmlformats.org/officeDocument/2006/relationships" xmlns:m="http://schemas.openxmlformats.org/officeDocument/2006/math" xmlns:v="urn:schemas-microsoft-com:vml" xmlns:wp14="http://schemas.microsoft.com/office/word/2010/wordprocessingDrawing" xmlns:wp="http://schemas.openxmlformats.org/drawingml/2006/wordprocessingDrawing" xmlns:w10="urn:schemas-microsoft-com:office:word" xmlns:w="http://schemas.openxmlformats.org/wordprocessingml/2006/main" xmlns:w14="http://schemas.microsoft.com/office/word/2010/wordml" xmlns:w15="http://schemas.microsoft.com/office/word/2012/wordml" xmlns:w16cex="http://schemas.microsoft.com/office/word/2018/wordml/cex" xmlns:w16cid="http://schemas.microsoft.com/office/word/2016/wordml/cid" xmlns:w16="http://schemas.microsoft.com/office/word/2018/wordml" xmlns:w16se="http://schemas.microsoft.com/office/word/2015/wordml/symex" xmlns:wpg="http://schemas.microsoft.com/office/word/2010/wordprocessingGroup" xmlns:wpi="http://schemas.microsoft.com/office/word/2010/wordprocessingInk" xmlns:wne="http://schemas.microsoft.com/office/word/2006/wordml" xmlns:wps="http://schemas.microsoft.com/office/word/2010/wordprocessingShape" mc:Ignorable="w14 w15 w16se w16cid w16 w16cex wp14">
+<w:document xmlns:wpc="http://schemas.microsoft.com/office/word/2010/wordprocessingCanvas" xmlns:cx="http://schemas.microsoft.com/office/drawing/2014/chartex" xmlns:cx1="http://schemas.microsoft.com/office/drawing/2015/9/8/chartex" xmlns:cx2="http://schemas.microsoft.com/office/drawing/2015/10/21/chartex" xmlns:cx3="http://schemas.microsoft.com/office/drawing/2016/5/9/chartex" xmlns:cx4="http://schemas.microsoft.com/office/drawing/2016/5/10/chartex" xmlns:cx5="http://schemas.microsoft.com/office/drawing/2016/5/11/chartex" xmlns:cx6="http://schemas.microsoft.com/office/drawing/2016/5/12/chartex" xmlns:cx7="http://schemas.microsoft.com/office/drawing/2016/5/13/chartex" xmlns:cx8="http://schemas.microsoft.com/office/drawing/2016/5/14/chartex" xmlns:mc="http://schemas.openxmlformats.org/markup-compatibility/2006" xmlns:aink="http://schemas.microsoft.com/office/drawing/2016/ink" xmlns:am3d="http://schemas.microsoft.com/office/drawing/2017/model3d" xmlns:o="urn:schemas-microsoft-com:office:office" xmlns:r="http://schemas.openxmlformats.org/officeDocument/2006/relationships" xmlns:m="http://schemas.openxmlformats.org/officeDocument/2006/math" xmlns:v="urn:schemas-microsoft-com:vml" xmlns:wp14="http://schemas.microsoft.com/office/word/2010/wordprocessingDrawing" xmlns:wp="http://schemas.openxmlformats.org/drawingml/2006/wordprocessingDrawing" xmlns:w10="urn:schemas-microsoft-com:office:word" xmlns:w="http://schemas.openxmlformats.org/wordprocessingml/2006/main" xmlns:w14="http://schemas.microsoft.com/office/word/2010/wordml" xmlns:w15="http://schemas.microsoft.com/office/word/2012/wordml" xmlns:w16cex="http://schemas.microsoft.com/office/word/2018/wordml/cex" xmlns:w16cid="http://schemas.microsoft.com/office/word/2016/wordml/cid" xmlns:w16="http://schemas.microsoft.com/office/word/2018/wordml" xmlns:w16sdtdh="http://schemas.microsoft.com/office/word/2020/wordml/sdtdatahash" xmlns:w16se="http://schemas.microsoft.com/office/word/2015/wordml/symex" xmlns:wpg="http://schemas.microsoft.com/office/word/2010/wordprocessingGroup" xmlns:wpi="http://schemas.microsoft.com/office/word/2010/wordprocessingInk" xmlns:wne="http://schemas.microsoft.com/office/word/2006/wordml" xmlns:wps="http://schemas.microsoft.com/office/word/2010/wordprocessingShape" mc:Ignorable="w14 w15 w16se w16cid w16 w16cex w16sdtdh wp14">
   <w:body>
     <w:p>
       <w:pPr>
+        <w:pStyle w:val="Heading1"/>
+      </w:pPr>
+      <w:bookmarkStart w:id="0" w:name="_Hlk78493339"/>
+      <w:bookmarkEnd w:id="0"/>
+      <w:r>
+        <w:t>(U) ARTICLE TITLE</w:t>
+      </w:r>
+    </w:p>
+    <w:p/>
+    <w:p>
+      <w:pPr>
         <w:pStyle w:val="Heading2"/>
       </w:pPr>
       <w:r>
-        <w:t>2. (U) Method</w:t>
+        <w:t>(U) Abstract</w:t>
+      </w:r>
+    </w:p>
+    <w:p/>
+    <w:p>
+      <w:pPr>
+        <w:pStyle w:val="Heading2"/>
+      </w:pPr>
+      <w:r>
+        <w:t xml:space="preserve">(U) Research Innovation and Objective(s): In 100 words or less, articulate why the research is innovative (compared to the current SOA) and what are you trying to accomplish. What are your objectives? </w:t>
       </w:r>
     </w:p>
     <w:p>
       <w:r>
-        <w:t xml:space="preserve">(U) </w:t>
-      </w:r>
-      <w:r>
-        <w:t xml:space="preserve">In this section, a method of moment’s approach will be used to describe a flat square perfectly conduction plate. An ability to create holes will then be explained. This </w:t>
-      </w:r>
-      <w:r>
-        <w:t xml:space="preserve">allows </w:t>
-      </w:r>
-      <w:r>
-        <w:t xml:space="preserve">us to </w:t>
-      </w:r>
-      <w:r>
-        <w:t xml:space="preserve">modify </w:t>
-      </w:r>
-      <w:r>
-        <w:t>the geometry to maximize the Radar Cross Section (RCS).</w:t>
+        <w:t>Innovative software tools were developed that enable new predictive engineering designs of chaff that were not possible before. This allows for the design of broadband chaff.</w:t>
       </w:r>
     </w:p>
     <w:p>
       <w:pPr>
-        <w:pStyle w:val="Heading3"/>
-      </w:pPr>
-      <w:r>
-        <w:t xml:space="preserve">2.1 (U) </w:t>
-      </w:r>
-      <w:r>
-        <w:t xml:space="preserve">Method of Moments </w:t>
-      </w:r>
-      <w:r>
-        <w:t>for a Flat Square PEC plate</w:t>
+        <w:pStyle w:val="Heading2"/>
+      </w:pPr>
+      <w:r>
+        <w:t xml:space="preserve">(U) Impacts on Warfighter Mission: In 100 words or less, explain how the research will impact the effectiveness, performance, and mission of the warfighter. </w:t>
+      </w:r>
+    </w:p>
+    <w:p/>
+    <w:p>
+      <w:pPr>
+        <w:pStyle w:val="Heading2"/>
+      </w:pPr>
+      <w:r>
+        <w:t xml:space="preserve">(U) Keywords: Method of Moments (MoM), Perfectly Electrically Conducting Plate (PEC), </w:t>
+      </w:r>
+      <w:r>
+        <w:t>Printed Chaff</w:t>
+      </w:r>
+      <w:r>
+        <w:t>, Electrical Integral Field Equation (EFIE)</w:t>
       </w:r>
     </w:p>
     <w:p>
-      <w:r>
-        <w:t xml:space="preserve">(U) </w:t>
-      </w:r>
-      <w:r>
-        <w:t xml:space="preserve">The method of moment formulation for a </w:t>
-      </w:r>
-      <w:r>
-        <w:t>flat perfectly conducting square plate</w:t>
-      </w:r>
-      <w:r>
-        <w:t xml:space="preserve"> is well documented. </w:t>
-      </w:r>
-      <w:r>
-        <w:t xml:space="preserve">For </w:t>
-      </w:r>
-      <w:r>
-        <w:t>convince</w:t>
-      </w:r>
-      <w:r>
-        <w:t xml:space="preserve"> of the reader, </w:t>
-      </w:r>
-      <w:r>
-        <w:t>a brief overview is given here, however</w:t>
-      </w:r>
-      <w:r>
-        <w:t xml:space="preserve"> </w:t>
-      </w:r>
-      <w:r>
-        <w:t>f</w:t>
-      </w:r>
-      <w:r>
-        <w:t>or a more rigorous explanation please refer to [PETERSON REF].</w:t>
-      </w:r>
+      <w:pPr>
+        <w:pStyle w:val="Heading2"/>
+      </w:pPr>
     </w:p>
     <w:p>
+      <w:pPr>
+        <w:pStyle w:val="Heading2"/>
+      </w:pPr>
+      <w:r>
+        <w:t>(U) Nomenclature</w:t>
+      </w:r>
+    </w:p>
+    <w:p/>
+    <w:p>
+      <w:pPr>
+        <w:pStyle w:val="Heading2"/>
+      </w:pPr>
+      <w:r>
+        <w:t xml:space="preserve">1. (U) </w:t>
+      </w:r>
+      <w:r>
+        <w:t>Introduction</w:t>
+      </w:r>
+    </w:p>
+    <w:p>
       <w:r>
         <w:t xml:space="preserve">(U) </w:t>
       </w:r>
       <w:r>
-        <w:t>To begin, we start with the Electric Field Integral (EFIE) equation [EFIE EQ]. Taking the advantage of the square geometry, the plate is broken into equal sized squares</w:t>
+        <w:t xml:space="preserve">Active Radar Homing (ARH) </w:t>
+      </w:r>
+      <w:r>
+        <w:t>is</w:t>
+      </w:r>
+      <w:r>
+        <w:t xml:space="preserve"> used for missile guidance to track</w:t>
+      </w:r>
+      <w:r>
+        <w:t>,</w:t>
+      </w:r>
+      <w:r>
+        <w:t xml:space="preserve"> </w:t>
+      </w:r>
+      <w:r>
+        <w:t>target, and defeat</w:t>
+      </w:r>
+      <w:r>
+        <w:t xml:space="preserve"> aircraft</w:t>
+      </w:r>
+      <w:r>
+        <w:t>s</w:t>
+      </w:r>
+      <w:r>
+        <w:t>.</w:t>
+      </w:r>
+      <w:r>
+        <w:t xml:space="preserve"> Chaff was a solution was developed by Joan Curran at Redstone Arsenal during World War II that is still in use. Metal</w:t>
+      </w:r>
+      <w:r>
+        <w:t xml:space="preserve"> fibers</w:t>
+      </w:r>
+      <w:r>
+        <w:t xml:space="preserve"> and aluminized paper strips</w:t>
+      </w:r>
+      <w:r>
+        <w:t xml:space="preserve"> </w:t>
+      </w:r>
+      <w:r>
+        <w:t>are</w:t>
+      </w:r>
+      <w:r>
+        <w:t xml:space="preserve"> cut to half a wavelength in size to optimize radiation</w:t>
+      </w:r>
+      <w:r>
+        <w:t xml:space="preserve"> at a certain frequency</w:t>
+      </w:r>
+      <w:r>
+        <w:t>.</w:t>
+      </w:r>
+      <w:r>
+        <w:t xml:space="preserve"> When a large amount of chaff is dropped, the </w:t>
+      </w:r>
+      <w:r>
+        <w:t>cloud appear</w:t>
+      </w:r>
+      <w:r>
+        <w:t>s</w:t>
+      </w:r>
+      <w:r>
+        <w:t xml:space="preserve"> as a large primary target camouflage</w:t>
+      </w:r>
+      <w:r>
+        <w:t xml:space="preserve"> friendly</w:t>
+      </w:r>
+      <w:r>
+        <w:t xml:space="preserve"> forces</w:t>
+      </w:r>
+      <w:r>
+        <w:t xml:space="preserve"> [1]</w:t>
+      </w:r>
+      <w:r>
+        <w:t>.</w:t>
+      </w:r>
+      <w:r>
+        <w:t xml:space="preserve"> </w:t>
+      </w:r>
+    </w:p>
+    <w:p>
+      <w:r>
+        <w:t xml:space="preserve">(U) </w:t>
+      </w:r>
+      <w:r>
+        <w:t xml:space="preserve">Past manufacturing techniques have limited design. The original metal fiber and aluminized paper strips are only optimized at one frequency. </w:t>
+      </w:r>
+      <w:r>
+        <w:t>Metal ink printing is a new manufacturing technology that can be used to develop printed metal flakes to be used as chaff. The flakes would have all the benefits of good chaff including biodegradable, lightweight, and easy to disseminate while allowing modification to the shape the metal for optimization. Introducing this new parameter gives the opportunity to</w:t>
+      </w:r>
+      <w:r>
+        <w:t xml:space="preserve"> </w:t>
+      </w:r>
+      <w:r>
+        <w:t>improve scattering over a large frequency range.</w:t>
+      </w:r>
+    </w:p>
+    <w:p>
+      <w:r>
+        <w:t xml:space="preserve">(U) </w:t>
+      </w:r>
+      <w:r>
+        <w:t>Antenna shape synthesis is a current</w:t>
+      </w:r>
+      <w:r>
+        <w:t xml:space="preserve"> area</w:t>
+      </w:r>
+      <w:r>
+        <w:t xml:space="preserve"> of research that can be applied to chaff design</w:t>
+      </w:r>
+      <w:r>
+        <w:t xml:space="preserve"> </w:t>
+      </w:r>
+      <w:r>
+        <w:t>[2</w:t>
+      </w:r>
+      <w:r>
+        <w:t>-5</w:t>
+      </w:r>
+      <w:r>
+        <w:t>]</w:t>
+      </w:r>
+      <w:r>
+        <w:t xml:space="preserve">. </w:t>
+      </w:r>
+      <w:r>
+        <w:t>In shape synthesis, the shape of the antenna is changed optimiz</w:t>
+      </w:r>
+      <w:r>
+        <w:t>ing</w:t>
+      </w:r>
+      <w:r>
+        <w:t xml:space="preserve"> radiation over user-selected frequency bands. </w:t>
+      </w:r>
+      <w:r>
+        <w:t>A</w:t>
+      </w:r>
+      <w:r>
+        <w:t xml:space="preserve"> novel approach</w:t>
+      </w:r>
+      <w:r>
+        <w:t xml:space="preserve"> was developed</w:t>
+      </w:r>
+      <w:r>
+        <w:t xml:space="preserve"> to predict performance of printed metal chaff flake</w:t>
+      </w:r>
+      <w:r>
+        <w:t>s</w:t>
+      </w:r>
+      <w:r>
+        <w:t xml:space="preserve"> using shape synthesis. Printed flakes offer all the necessary properties of chaff </w:t>
+      </w:r>
+      <w:r>
+        <w:t>includ</w:t>
+      </w:r>
+      <w:r>
+        <w:t>ing</w:t>
+      </w:r>
+      <w:r>
+        <w:t xml:space="preserve"> large backscattering, biodegradable, easy to handle and disseminate, non-hazardous, and affordable </w:t>
+      </w:r>
+      <w:r>
+        <w:t xml:space="preserve">while allowing optimization over selected frequency bands. </w:t>
+      </w:r>
+    </w:p>
+    <w:p>
+      <w:r>
+        <w:t xml:space="preserve">(U) </w:t>
+      </w:r>
+      <w:r>
+        <w:t>To begin, a method of moments approach is used to generate a Perfectly Conducting (PEC) sq</w:t>
+      </w:r>
+      <w:r>
+        <w:t>u</w:t>
+      </w:r>
+      <w:r>
+        <w:t>are plate meant to model the printed chaff. MoM is ideally suited for this problem because the full geometry of the plate only needs to be solved once and is stored in the impedance matrix. This makes modifying the shape of the plate a simple operation of removing corresponding row</w:t>
+      </w:r>
+      <w:r>
+        <w:t>s</w:t>
+      </w:r>
+      <w:r>
+        <w:t xml:space="preserve"> and column</w:t>
+      </w:r>
+      <w:r>
+        <w:t>s in the impedance matrix</w:t>
+      </w:r>
+      <w:r>
+        <w:t>.</w:t>
+      </w:r>
+      <w:r>
+        <w:t xml:space="preserve"> For each generation in the optimization protocol, the impedance matrix needs to be modified once and the radar cross section for multiple incident angles can be calculated. This method has shown to be computationally efficient generating designs in reasonable amount of time. </w:t>
+      </w:r>
+      <w:r>
+        <w:t xml:space="preserve"> </w:t>
+      </w:r>
+    </w:p>
+    <w:p/>
+    <w:p>
+      <w:pPr>
+        <w:pStyle w:val="Heading2"/>
+      </w:pPr>
+      <w:r>
+        <w:t>2. (U) Method</w:t>
+      </w:r>
+    </w:p>
+    <w:p>
+      <w:r>
+        <w:t xml:space="preserve">(U) </w:t>
+      </w:r>
+      <w:r>
+        <w:t>In this section, a method of moment’s approach will be</w:t>
+      </w:r>
+      <w:r>
+        <w:t xml:space="preserve"> explained. First, a flat square perfectly conducting plate (PEC) formulation will be given. Then holes will be created by modifying the impedance matrix. Finally, the optimization algorithm will be described.</w:t>
+      </w:r>
+    </w:p>
+    <w:p>
+      <w:pPr>
+        <w:pStyle w:val="Heading3"/>
+      </w:pPr>
+      <w:r>
+        <w:t xml:space="preserve">2.1 (U) </w:t>
+      </w:r>
+      <w:r>
+        <w:t xml:space="preserve">Method of Moments </w:t>
+      </w:r>
+      <w:r>
+        <w:t>for a Flat Square PEC plate</w:t>
+      </w:r>
+    </w:p>
+    <w:p>
+      <w:r>
+        <w:t xml:space="preserve">(U) </w:t>
+      </w:r>
+      <w:r>
+        <w:t xml:space="preserve">The method of moment formulation for a flat perfectly conducting square plate is well documented. </w:t>
+      </w:r>
+      <w:r>
+        <w:t xml:space="preserve">For </w:t>
+      </w:r>
+      <w:r>
+        <w:t>convince</w:t>
+      </w:r>
+      <w:r>
+        <w:t xml:space="preserve"> of the reader, </w:t>
+      </w:r>
+      <w:r>
+        <w:t>a brief overview is given here, however</w:t>
+      </w:r>
+      <w:r>
+        <w:t xml:space="preserve"> </w:t>
+      </w:r>
+      <w:r>
+        <w:t>f</w:t>
+      </w:r>
+      <w:r>
+        <w:t>or a more rigorous explanation please refer to [PETERSON REF].</w:t>
+      </w:r>
+    </w:p>
+    <w:p>
+      <w:r>
+        <w:t xml:space="preserve">(U) </w:t>
+      </w:r>
+      <w:r>
+        <w:t>To begin, we start with the Electric Field Integral (EFIE) equation [EFIE EQ]. Taking</w:t>
+      </w:r>
+      <w:r>
+        <w:t xml:space="preserve"> </w:t>
+      </w:r>
+      <w:r>
+        <w:t>advantage of the square geometry, the plate is broken into equal sized squares</w:t>
       </w:r>
       <w:r>
         <w:t xml:space="preserve"> of length </w:t>
@@ -709,10 +982,7 @@
         <w:t xml:space="preserve"> expanded into a series representation using the well-known “roof-top” basis functions [CURRENT EXPANSION EQ] that is centered on the edge between two cell</w:t>
       </w:r>
       <w:r>
-        <w:t xml:space="preserve">s </w:t>
-      </w:r>
-      <w:r>
-        <w:t xml:space="preserve">at the point </w:t>
+        <w:t xml:space="preserve">s at the point </w:t>
       </w:r>
       <m:oMath>
         <m:r>
@@ -793,13 +1063,7 @@
         <w:t xml:space="preserve"> The point’s locations for each polarization are shown in </w:t>
       </w:r>
       <w:r>
-        <w:t>[Jx BASIS FIG]</w:t>
-      </w:r>
-      <w:r>
-        <w:t xml:space="preserve"> and </w:t>
-      </w:r>
-      <w:r>
-        <w:t>[J</w:t>
+        <w:t>[Jx BASIS FIG] and [J</w:t>
       </w:r>
       <w:r>
         <w:t>y</w:t>
@@ -1478,7 +1742,7 @@
             </w:rPr>
             <m:t>=t</m:t>
           </m:r>
-          <w:commentRangeStart w:id="0"/>
+          <w:commentRangeStart w:id="1"/>
           <m:d>
             <m:dPr>
               <m:ctrlPr>
@@ -1727,7 +1991,7 @@
             </w:rPr>
             <m:t>a)</m:t>
           </m:r>
-          <w:commentRangeEnd w:id="0"/>
+          <w:commentRangeEnd w:id="1"/>
           <m:r>
             <m:rPr>
               <m:sty m:val="p"/>
@@ -1735,7 +1999,7 @@
             <w:rPr>
               <w:rStyle w:val="CommentReference"/>
             </w:rPr>
-            <w:commentReference w:id="0"/>
+            <w:commentReference w:id="1"/>
           </m:r>
         </m:oMath>
       </m:oMathPara>
@@ -1873,19 +2137,7 @@
                       <w:rPr>
                         <w:rFonts w:ascii="Cambria Math" w:eastAsiaTheme="minorEastAsia" w:hAnsi="Cambria Math"/>
                       </w:rPr>
-                      <m:t>1</m:t>
-                    </m:r>
-                    <m:r>
-                      <w:rPr>
-                        <w:rFonts w:ascii="Cambria Math" w:eastAsiaTheme="minorEastAsia" w:hAnsi="Cambria Math"/>
-                      </w:rPr>
-                      <m:t xml:space="preserve">, </m:t>
-                    </m:r>
-                    <m:r>
-                      <w:rPr>
-                        <w:rFonts w:ascii="Cambria Math" w:eastAsiaTheme="minorEastAsia" w:hAnsi="Cambria Math"/>
-                      </w:rPr>
-                      <m:t xml:space="preserve"> </m:t>
+                      <m:t xml:space="preserve">1,  </m:t>
                     </m:r>
                     <m:sSub>
                       <m:sSubPr>
@@ -1953,13 +2205,7 @@
                       <w:rPr>
                         <w:rFonts w:ascii="Cambria Math" w:eastAsiaTheme="minorEastAsia" w:hAnsi="Cambria Math"/>
                       </w:rPr>
-                      <m:t>0</m:t>
-                    </m:r>
-                    <m:r>
-                      <w:rPr>
-                        <w:rFonts w:ascii="Cambria Math" w:eastAsiaTheme="minorEastAsia" w:hAnsi="Cambria Math"/>
-                      </w:rPr>
-                      <m:t xml:space="preserve">,                       else </m:t>
+                      <m:t xml:space="preserve">0,                       else </m:t>
                     </m:r>
                   </m:e>
                 </m:mr>
@@ -1981,7 +2227,6 @@
             <w:rPr>
               <w:rFonts w:ascii="Cambria Math" w:eastAsiaTheme="minorEastAsia" w:hAnsi="Cambria Math"/>
             </w:rPr>
-            <w:lastRenderedPageBreak/>
             <m:t>t</m:t>
           </m:r>
           <m:d>
@@ -2497,15 +2742,24 @@
       <w:pPr>
         <w:jc w:val="center"/>
       </w:pPr>
+    </w:p>
+    <w:p>
+      <w:pPr>
+        <w:jc w:val="center"/>
+      </w:pPr>
+      <w:r>
+        <w:lastRenderedPageBreak/>
+        <w:t xml:space="preserve"> </w:t>
+      </w:r>
       <w:r>
         <w:rPr>
           <w:noProof/>
         </w:rPr>
         <w:drawing>
-          <wp:inline distT="0" distB="0" distL="0" distR="0" wp14:anchorId="6D47BDC5" wp14:editId="36056E97">
-            <wp:extent cx="2886075" cy="2892425"/>
-            <wp:effectExtent l="0" t="0" r="9525" b="3175"/>
-            <wp:docPr id="7" name="Picture 7"/>
+          <wp:inline distT="0" distB="0" distL="0" distR="0" wp14:anchorId="6313370B" wp14:editId="7474E934">
+            <wp:extent cx="2141214" cy="2111933"/>
+            <wp:effectExtent l="0" t="0" r="0" b="3175"/>
+            <wp:docPr id="21" name="Picture 21"/>
             <wp:cNvGraphicFramePr>
               <a:graphicFrameLocks xmlns:a="http://schemas.openxmlformats.org/drawingml/2006/main" noChangeAspect="1"/>
             </wp:cNvGraphicFramePr>
@@ -2513,39 +2767,23 @@
               <a:graphicData uri="http://schemas.openxmlformats.org/drawingml/2006/picture">
                 <pic:pic xmlns:pic="http://schemas.openxmlformats.org/drawingml/2006/picture">
                   <pic:nvPicPr>
-                    <pic:cNvPr id="0" name="Picture 4"/>
-                    <pic:cNvPicPr>
-                      <a:picLocks noChangeAspect="1" noChangeArrowheads="1"/>
-                    </pic:cNvPicPr>
+                    <pic:cNvPr id="1" name=""/>
+                    <pic:cNvPicPr/>
                   </pic:nvPicPr>
-                  <pic:blipFill rotWithShape="1">
-                    <a:blip r:embed="rId9" cstate="print">
-                      <a:extLst>
-                        <a:ext uri="{28A0092B-C50C-407E-A947-70E740481C1C}">
-                          <a14:useLocalDpi xmlns:a14="http://schemas.microsoft.com/office/drawing/2010/main" val="0"/>
-                        </a:ext>
-                      </a:extLst>
-                    </a:blip>
-                    <a:srcRect l="12588" r="18062"/>
-                    <a:stretch/>
+                  <pic:blipFill>
+                    <a:blip r:embed="rId9"/>
+                    <a:stretch>
+                      <a:fillRect/>
+                    </a:stretch>
                   </pic:blipFill>
-                  <pic:spPr bwMode="auto">
+                  <pic:spPr>
                     <a:xfrm>
                       <a:off x="0" y="0"/>
-                      <a:ext cx="2892569" cy="2898933"/>
+                      <a:ext cx="2151310" cy="2121891"/>
                     </a:xfrm>
                     <a:prstGeom prst="rect">
                       <a:avLst/>
                     </a:prstGeom>
-                    <a:noFill/>
-                    <a:ln>
-                      <a:noFill/>
-                    </a:ln>
-                    <a:extLst>
-                      <a:ext uri="{53640926-AAD7-44D8-BBD7-CCE9431645EC}">
-                        <a14:shadowObscured xmlns:a14="http://schemas.microsoft.com/office/drawing/2010/main"/>
-                      </a:ext>
-                    </a:extLst>
                   </pic:spPr>
                 </pic:pic>
               </a:graphicData>
@@ -2553,224 +2791,15 @@
           </wp:inline>
         </w:drawing>
       </w:r>
-    </w:p>
-    <w:p>
-      <w:pPr>
-        <w:jc w:val="center"/>
-      </w:pPr>
-      <w:r>
-        <w:t xml:space="preserve"> </w:t>
-      </w:r>
-      <w:r>
-        <w:rPr>
-          <w:noProof/>
-        </w:rPr>
-        <mc:AlternateContent>
-          <mc:Choice Requires="wps">
-            <w:drawing>
-              <wp:inline distT="0" distB="0" distL="0" distR="0" wp14:anchorId="6BA6E9C2" wp14:editId="03FCD28D">
-                <wp:extent cx="4791075" cy="680085"/>
-                <wp:effectExtent l="0" t="0" r="28575" b="24765"/>
-                <wp:docPr id="217" name="Text Box 2"/>
-                <wp:cNvGraphicFramePr>
-                  <a:graphicFrameLocks xmlns:a="http://schemas.openxmlformats.org/drawingml/2006/main"/>
-                </wp:cNvGraphicFramePr>
-                <a:graphic xmlns:a="http://schemas.openxmlformats.org/drawingml/2006/main">
-                  <a:graphicData uri="http://schemas.microsoft.com/office/word/2010/wordprocessingShape">
-                    <wps:wsp>
-                      <wps:cNvSpPr txBox="1">
-                        <a:spLocks noChangeArrowheads="1"/>
-                      </wps:cNvSpPr>
-                      <wps:spPr bwMode="auto">
-                        <a:xfrm>
-                          <a:off x="0" y="0"/>
-                          <a:ext cx="4791075" cy="680085"/>
-                        </a:xfrm>
-                        <a:prstGeom prst="rect">
-                          <a:avLst/>
-                        </a:prstGeom>
-                        <a:solidFill>
-                          <a:srgbClr val="FFFFFF"/>
-                        </a:solidFill>
-                        <a:ln w="9525">
-                          <a:solidFill>
-                            <a:srgbClr val="000000"/>
-                          </a:solidFill>
-                          <a:miter lim="800000"/>
-                          <a:headEnd/>
-                          <a:tailEnd/>
-                        </a:ln>
-                      </wps:spPr>
-                      <wps:txbx>
-                        <w:txbxContent>
-                          <w:p>
-                            <w:r>
-                              <w:rPr>
-                                <w:rStyle w:val="Strong"/>
-                              </w:rPr>
-                              <w:t>(U) F</w:t>
-                            </w:r>
-                            <w:r>
-                              <w:rPr>
-                                <w:rStyle w:val="Strong"/>
-                              </w:rPr>
-                              <w:t>igure</w:t>
-                            </w:r>
-                            <w:r>
-                              <w:rPr>
-                                <w:rStyle w:val="Strong"/>
-                              </w:rPr>
-                              <w:t xml:space="preserve"> [Jx BASIS FIG]:</w:t>
-                            </w:r>
-                            <w:r>
-                              <w:t xml:space="preserve"> </w:t>
-                            </w:r>
-                            <m:oMath>
-                              <m:sSub>
-                                <m:sSubPr>
-                                  <m:ctrlPr>
-                                    <w:rPr>
-                                      <w:rFonts w:ascii="Cambria Math" w:hAnsi="Cambria Math"/>
-                                      <w:i/>
-                                    </w:rPr>
-                                  </m:ctrlPr>
-                                </m:sSubPr>
-                                <m:e>
-                                  <m:r>
-                                    <w:rPr>
-                                      <w:rFonts w:ascii="Cambria Math" w:hAnsi="Cambria Math"/>
-                                    </w:rPr>
-                                    <m:t>J</m:t>
-                                  </m:r>
-                                </m:e>
-                                <m:sub>
-                                  <m:r>
-                                    <w:rPr>
-                                      <w:rFonts w:ascii="Cambria Math" w:hAnsi="Cambria Math"/>
-                                    </w:rPr>
-                                    <m:t>x</m:t>
-                                  </m:r>
-                                </m:sub>
-                              </m:sSub>
-                            </m:oMath>
-                            <w:r>
-                              <w:t xml:space="preserve"> center points defined for a </w:t>
-                            </w:r>
-                            <w:r>
-                              <w:t>5x5</w:t>
-                            </w:r>
-                            <w:r>
-                              <w:t xml:space="preserve"> cell plate</w:t>
-                            </w:r>
-                            <w:r>
-                              <w:t>. Circles show the center point of the basis function.</w:t>
-                            </w:r>
-                          </w:p>
-                        </w:txbxContent>
-                      </wps:txbx>
-                      <wps:bodyPr rot="0" vert="horz" wrap="square" lIns="91440" tIns="45720" rIns="91440" bIns="45720" anchor="t" anchorCtr="0">
-                        <a:noAutofit/>
-                      </wps:bodyPr>
-                    </wps:wsp>
-                  </a:graphicData>
-                </a:graphic>
-              </wp:inline>
-            </w:drawing>
-          </mc:Choice>
-          <mc:Fallback>
-            <w:pict>
-              <v:shapetype w14:anchorId="6BA6E9C2" id="_x0000_t202" coordsize="21600,21600" o:spt="202" path="m,l,21600r21600,l21600,xe">
-                <v:stroke joinstyle="miter"/>
-                <v:path gradientshapeok="t" o:connecttype="rect"/>
-              </v:shapetype>
-              <v:shape id="Text Box 2" o:spid="_x0000_s1026" type="#_x0000_t202" style="width:377.25pt;height:53.55pt;visibility:visible;mso-wrap-style:square;mso-left-percent:-10001;mso-top-percent:-10001;mso-position-horizontal:absolute;mso-position-horizontal-relative:char;mso-position-vertical:absolute;mso-position-vertical-relative:line;mso-left-percent:-10001;mso-top-percent:-10001;v-text-anchor:top" o:gfxdata="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">
-                <v:textbox>
-                  <w:txbxContent>
-                    <w:p>
-                      <w:r>
-                        <w:rPr>
-                          <w:rStyle w:val="Strong"/>
-                        </w:rPr>
-                        <w:t>(U) F</w:t>
-                      </w:r>
-                      <w:r>
-                        <w:rPr>
-                          <w:rStyle w:val="Strong"/>
-                        </w:rPr>
-                        <w:t>igure</w:t>
-                      </w:r>
-                      <w:r>
-                        <w:rPr>
-                          <w:rStyle w:val="Strong"/>
-                        </w:rPr>
-                        <w:t xml:space="preserve"> [Jx BASIS FIG]:</w:t>
-                      </w:r>
-                      <w:r>
-                        <w:t xml:space="preserve"> </w:t>
-                      </w:r>
-                      <m:oMath>
-                        <m:sSub>
-                          <m:sSubPr>
-                            <m:ctrlPr>
-                              <w:rPr>
-                                <w:rFonts w:ascii="Cambria Math" w:hAnsi="Cambria Math"/>
-                                <w:i/>
-                              </w:rPr>
-                            </m:ctrlPr>
-                          </m:sSubPr>
-                          <m:e>
-                            <m:r>
-                              <w:rPr>
-                                <w:rFonts w:ascii="Cambria Math" w:hAnsi="Cambria Math"/>
-                              </w:rPr>
-                              <m:t>J</m:t>
-                            </m:r>
-                          </m:e>
-                          <m:sub>
-                            <m:r>
-                              <w:rPr>
-                                <w:rFonts w:ascii="Cambria Math" w:hAnsi="Cambria Math"/>
-                              </w:rPr>
-                              <m:t>x</m:t>
-                            </m:r>
-                          </m:sub>
-                        </m:sSub>
-                      </m:oMath>
-                      <w:r>
-                        <w:t xml:space="preserve"> center points defined for a </w:t>
-                      </w:r>
-                      <w:r>
-                        <w:t>5x5</w:t>
-                      </w:r>
-                      <w:r>
-                        <w:t xml:space="preserve"> cell plate</w:t>
-                      </w:r>
-                      <w:r>
-                        <w:t>. Circles show the center point of the basis function.</w:t>
-                      </w:r>
-                    </w:p>
-                  </w:txbxContent>
-                </v:textbox>
-                <w10:anchorlock/>
-              </v:shape>
-            </w:pict>
-          </mc:Fallback>
-        </mc:AlternateContent>
-      </w:r>
-    </w:p>
-    <w:p>
-      <w:pPr>
-        <w:jc w:val="center"/>
-      </w:pPr>
       <w:r>
         <w:rPr>
           <w:noProof/>
         </w:rPr>
         <w:drawing>
-          <wp:inline distT="0" distB="0" distL="0" distR="0" wp14:anchorId="25BCB40D" wp14:editId="76630767">
-            <wp:extent cx="2901105" cy="2724150"/>
-            <wp:effectExtent l="0" t="0" r="0" b="0"/>
-            <wp:docPr id="10" name="Picture 10"/>
+          <wp:inline distT="0" distB="0" distL="0" distR="0" wp14:anchorId="28213C07" wp14:editId="46C88126">
+            <wp:extent cx="2195513" cy="2092070"/>
+            <wp:effectExtent l="0" t="0" r="0" b="3810"/>
+            <wp:docPr id="20" name="Picture 20"/>
             <wp:cNvGraphicFramePr>
               <a:graphicFrameLocks xmlns:a="http://schemas.openxmlformats.org/drawingml/2006/main" noChangeAspect="1"/>
             </wp:cNvGraphicFramePr>
@@ -2778,36 +2807,23 @@
               <a:graphicData uri="http://schemas.openxmlformats.org/drawingml/2006/picture">
                 <pic:pic xmlns:pic="http://schemas.openxmlformats.org/drawingml/2006/picture">
                   <pic:nvPicPr>
-                    <pic:cNvPr id="0" name="Picture 7"/>
-                    <pic:cNvPicPr>
-                      <a:picLocks noChangeAspect="1" noChangeArrowheads="1"/>
-                    </pic:cNvPicPr>
+                    <pic:cNvPr id="1" name=""/>
+                    <pic:cNvPicPr/>
                   </pic:nvPicPr>
                   <pic:blipFill>
-                    <a:blip r:embed="rId10" cstate="print">
-                      <a:extLst>
-                        <a:ext uri="{28A0092B-C50C-407E-A947-70E740481C1C}">
-                          <a14:useLocalDpi xmlns:a14="http://schemas.microsoft.com/office/drawing/2010/main" val="0"/>
-                        </a:ext>
-                      </a:extLst>
-                    </a:blip>
-                    <a:srcRect/>
+                    <a:blip r:embed="rId10"/>
                     <a:stretch>
                       <a:fillRect/>
                     </a:stretch>
                   </pic:blipFill>
-                  <pic:spPr bwMode="auto">
+                  <pic:spPr>
                     <a:xfrm>
                       <a:off x="0" y="0"/>
-                      <a:ext cx="2917069" cy="2739141"/>
+                      <a:ext cx="2218526" cy="2113999"/>
                     </a:xfrm>
                     <a:prstGeom prst="rect">
                       <a:avLst/>
                     </a:prstGeom>
-                    <a:noFill/>
-                    <a:ln>
-                      <a:noFill/>
-                    </a:ln>
                   </pic:spPr>
                 </pic:pic>
               </a:graphicData>
@@ -2820,11 +2836,15 @@
       <w:pPr>
         <w:jc w:val="center"/>
       </w:pPr>
+    </w:p>
+    <w:p>
+      <w:pPr>
+        <w:jc w:val="center"/>
+      </w:pPr>
       <w:r>
         <w:rPr>
           <w:noProof/>
         </w:rPr>
-        <w:lastRenderedPageBreak/>
         <mc:AlternateContent>
           <mc:Choice Requires="wps">
             <w:drawing>
@@ -2880,10 +2900,68 @@
                               <w:rPr>
                                 <w:rStyle w:val="Strong"/>
                               </w:rPr>
-                              <w:t xml:space="preserve"> [Jy BASIS FIG]:</w:t>
+                              <w:t xml:space="preserve"> [</w:t>
+                            </w:r>
+                            <w:r>
+                              <w:rPr>
+                                <w:rStyle w:val="Strong"/>
+                              </w:rPr>
+                              <w:t>CURENT</w:t>
+                            </w:r>
+                            <w:r>
+                              <w:rPr>
+                                <w:rStyle w:val="Strong"/>
+                              </w:rPr>
+                              <w:t xml:space="preserve"> BASIS FIG]:</w:t>
                             </w:r>
                             <w:r>
                               <w:t xml:space="preserve"> </w:t>
+                            </w:r>
+                            <w:r>
+                              <w:t>5x5 cell plate shown.</w:t>
+                            </w:r>
+                            <m:oMath>
+                              <m:r>
+                                <w:rPr>
+                                  <w:rFonts w:ascii="Cambria Math" w:hAnsi="Cambria Math"/>
+                                </w:rPr>
+                                <m:t xml:space="preserve"> </m:t>
+                              </m:r>
+                              <m:sSub>
+                                <m:sSubPr>
+                                  <m:ctrlPr>
+                                    <w:rPr>
+                                      <w:rFonts w:ascii="Cambria Math" w:hAnsi="Cambria Math"/>
+                                      <w:i/>
+                                    </w:rPr>
+                                  </m:ctrlPr>
+                                </m:sSubPr>
+                                <m:e>
+                                  <m:r>
+                                    <w:rPr>
+                                      <w:rFonts w:ascii="Cambria Math" w:hAnsi="Cambria Math"/>
+                                    </w:rPr>
+                                    <m:t>J</m:t>
+                                  </m:r>
+                                </m:e>
+                                <m:sub>
+                                  <m:r>
+                                    <w:rPr>
+                                      <w:rFonts w:ascii="Cambria Math" w:hAnsi="Cambria Math"/>
+                                    </w:rPr>
+                                    <m:t>x</m:t>
+                                  </m:r>
+                                </m:sub>
+                              </m:sSub>
+                            </m:oMath>
+                            <w:r>
+                              <w:rPr>
+                                <w:rFonts w:eastAsiaTheme="minorEastAsia"/>
+                              </w:rPr>
+                              <w:t>is shown to the right and</w:t>
+                            </w:r>
+                            <w:r>
+                              <w:t xml:space="preserve">  </w:t>
                             </w:r>
                             <m:oMath>
                               <m:sSub>
@@ -2914,16 +2992,7 @@
                               </m:sSub>
                             </m:oMath>
                             <w:r>
-                              <w:t xml:space="preserve"> center points defined for a 5x5 cell plate</w:t>
-                            </w:r>
-                            <w:r>
-                              <w:t>.</w:t>
-                            </w:r>
-                            <w:r>
-                              <w:t xml:space="preserve"> </w:t>
-                            </w:r>
-                            <w:r>
-                              <w:t>Circles show the center point of the basis function.</w:t>
+                              <w:t xml:space="preserve"> center points </w:t>
                             </w:r>
                           </w:p>
                         </w:txbxContent>
@@ -2939,7 +3008,11 @@
           </mc:Choice>
           <mc:Fallback>
             <w:pict>
-              <v:shape w14:anchorId="5F449F2D" id="_x0000_s1027" type="#_x0000_t202" style="width:261.75pt;height:53.55pt;visibility:visible;mso-wrap-style:square;mso-left-percent:-10001;mso-top-percent:-10001;mso-position-horizontal:absolute;mso-position-horizontal-relative:char;mso-position-vertical:absolute;mso-position-vertical-relative:line;mso-left-percent:-10001;mso-top-percent:-10001;v-text-anchor:top" o:gfxdata="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">
+              <v:shapetype w14:anchorId="5F449F2D" id="_x0000_t202" coordsize="21600,21600" o:spt="202" path="m,l,21600r21600,l21600,xe">
+                <v:stroke joinstyle="miter"/>
+                <v:path gradientshapeok="t" o:connecttype="rect"/>
+              </v:shapetype>
+              <v:shape id="Text Box 2" o:spid="_x0000_s1026" type="#_x0000_t202" style="width:261.75pt;height:53.55pt;visibility:visible;mso-wrap-style:square;mso-left-percent:-10001;mso-top-percent:-10001;mso-position-horizontal:absolute;mso-position-horizontal-relative:char;mso-position-vertical:absolute;mso-position-vertical-relative:line;mso-left-percent:-10001;mso-top-percent:-10001;v-text-anchor:top" o:gfxdata="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">
                 <v:textbox>
                   <w:txbxContent>
                     <w:p>
@@ -2959,10 +3032,68 @@
                         <w:rPr>
                           <w:rStyle w:val="Strong"/>
                         </w:rPr>
-                        <w:t xml:space="preserve"> [Jy BASIS FIG]:</w:t>
+                        <w:t xml:space="preserve"> [</w:t>
+                      </w:r>
+                      <w:r>
+                        <w:rPr>
+                          <w:rStyle w:val="Strong"/>
+                        </w:rPr>
+                        <w:t>CURENT</w:t>
+                      </w:r>
+                      <w:r>
+                        <w:rPr>
+                          <w:rStyle w:val="Strong"/>
+                        </w:rPr>
+                        <w:t xml:space="preserve"> BASIS FIG]:</w:t>
                       </w:r>
                       <w:r>
                         <w:t xml:space="preserve"> </w:t>
+                      </w:r>
+                      <w:r>
+                        <w:t>5x5 cell plate shown.</w:t>
+                      </w:r>
+                      <m:oMath>
+                        <m:r>
+                          <w:rPr>
+                            <w:rFonts w:ascii="Cambria Math" w:hAnsi="Cambria Math"/>
+                          </w:rPr>
+                          <m:t xml:space="preserve"> </m:t>
+                        </m:r>
+                        <m:sSub>
+                          <m:sSubPr>
+                            <m:ctrlPr>
+                              <w:rPr>
+                                <w:rFonts w:ascii="Cambria Math" w:hAnsi="Cambria Math"/>
+                                <w:i/>
+                              </w:rPr>
+                            </m:ctrlPr>
+                          </m:sSubPr>
+                          <m:e>
+                            <m:r>
+                              <w:rPr>
+                                <w:rFonts w:ascii="Cambria Math" w:hAnsi="Cambria Math"/>
+                              </w:rPr>
+                              <m:t>J</m:t>
+                            </m:r>
+                          </m:e>
+                          <m:sub>
+                            <m:r>
+                              <w:rPr>
+                                <w:rFonts w:ascii="Cambria Math" w:hAnsi="Cambria Math"/>
+                              </w:rPr>
+                              <m:t>x</m:t>
+                            </m:r>
+                          </m:sub>
+                        </m:sSub>
+                      </m:oMath>
+                      <w:r>
+                        <w:rPr>
+                          <w:rFonts w:eastAsiaTheme="minorEastAsia"/>
+                        </w:rPr>
+                        <w:t>is shown to the right and</w:t>
+                      </w:r>
+                      <w:r>
+                        <w:t xml:space="preserve">  </w:t>
                       </w:r>
                       <m:oMath>
                         <m:sSub>
@@ -2993,16 +3124,7 @@
                         </m:sSub>
                       </m:oMath>
                       <w:r>
-                        <w:t xml:space="preserve"> center points defined for a 5x5 cell plate</w:t>
-                      </w:r>
-                      <w:r>
-                        <w:t>.</w:t>
-                      </w:r>
-                      <w:r>
-                        <w:t xml:space="preserve"> </w:t>
-                      </w:r>
-                      <w:r>
-                        <w:t>Circles show the center point of the basis function.</w:t>
+                        <w:t xml:space="preserve"> center points </w:t>
                       </w:r>
                     </w:p>
                   </w:txbxContent>
@@ -3021,7 +3143,7 @@
         <w:t xml:space="preserve">(U) </w:t>
       </w:r>
       <w:r>
-        <w:t xml:space="preserve">To create the N-equations necessary to solve the now N-unknowns, the expansion is </w:t>
+        <w:t xml:space="preserve">To create the N-equations necessary to solve the N-unknowns, the expansion is </w:t>
       </w:r>
       <w:r>
         <w:t xml:space="preserve">tested with the “razor blade” function defined in [RAZOR BLAD EQ]. </w:t>
@@ -3033,7 +3155,10 @@
         <w:t>and the</w:t>
       </w:r>
       <w:r>
-        <w:t xml:space="preserve"> metal</w:t>
+        <w:t xml:space="preserve"> </w:t>
+      </w:r>
+      <w:r>
+        <w:t>PEC</w:t>
       </w:r>
       <w:r>
         <w:t xml:space="preserve"> plate is fully described</w:t>
@@ -3043,6 +3168,9 @@
       </w:r>
       <w:r>
         <w:t xml:space="preserve">. </w:t>
+      </w:r>
+      <w:r>
+        <w:t xml:space="preserve">Both the basis and testing function are shown below. </w:t>
       </w:r>
     </w:p>
     <w:p>
@@ -3117,13 +3245,7 @@
                 <w:rPr>
                   <w:rFonts w:ascii="Cambria Math" w:eastAsiaTheme="minorEastAsia" w:hAnsi="Cambria Math"/>
                 </w:rPr>
-                <m:t>x</m:t>
-              </m:r>
-              <m:r>
-                <w:rPr>
-                  <w:rFonts w:ascii="Cambria Math" w:eastAsiaTheme="minorEastAsia" w:hAnsi="Cambria Math"/>
-                </w:rPr>
-                <m:t>;</m:t>
+                <m:t>x;</m:t>
               </m:r>
               <m:sSub>
                 <m:sSubPr>
@@ -3504,19 +3626,7 @@
             <w:rPr>
               <w:rFonts w:ascii="Cambria Math" w:eastAsiaTheme="minorEastAsia" w:hAnsi="Cambria Math"/>
             </w:rPr>
-            <m:t>δ(</m:t>
-          </m:r>
-          <m:r>
-            <w:rPr>
-              <w:rFonts w:ascii="Cambria Math" w:eastAsiaTheme="minorEastAsia" w:hAnsi="Cambria Math"/>
-            </w:rPr>
-            <m:t>x</m:t>
-          </m:r>
-          <m:r>
-            <w:rPr>
-              <w:rFonts w:ascii="Cambria Math" w:eastAsiaTheme="minorEastAsia" w:hAnsi="Cambria Math"/>
-            </w:rPr>
-            <m:t>-</m:t>
+            <m:t>δ(x-</m:t>
           </m:r>
           <m:sSub>
             <m:sSubPr>
@@ -3553,13 +3663,1386 @@
         </m:oMath>
       </m:oMathPara>
     </w:p>
+    <w:p>
+      <w:r>
+        <w:t xml:space="preserve">(U) </w:t>
+      </w:r>
+      <w:r>
+        <w:t xml:space="preserve">Plugging these equations in generates a linear matrix equation. To solve for the plate currents, the inverse of the impedance matrix </w:t>
+      </w:r>
+      <m:oMath>
+        <m:r>
+          <m:rPr>
+            <m:sty m:val="bi"/>
+          </m:rPr>
+          <w:rPr>
+            <w:rFonts w:ascii="Cambria Math" w:hAnsi="Cambria Math"/>
+          </w:rPr>
+          <m:t>Z</m:t>
+        </m:r>
+      </m:oMath>
+      <w:r>
+        <w:rPr>
+          <w:rFonts w:eastAsiaTheme="minorEastAsia"/>
+          <w:b/>
+          <w:bCs/>
+        </w:rPr>
+        <w:t xml:space="preserve"> </w:t>
+      </w:r>
+      <w:r>
+        <w:rPr>
+          <w:rFonts w:eastAsiaTheme="minorEastAsia"/>
+        </w:rPr>
+        <w:t xml:space="preserve">is multiplied by the incident field. This form is advantageous, because the geometry of the plate is fully described in </w:t>
+      </w:r>
+      <m:oMath>
+        <m:r>
+          <m:rPr>
+            <m:sty m:val="bi"/>
+          </m:rPr>
+          <w:rPr>
+            <w:rFonts w:ascii="Cambria Math" w:hAnsi="Cambria Math"/>
+          </w:rPr>
+          <m:t>Z</m:t>
+        </m:r>
+      </m:oMath>
+      <w:r>
+        <w:rPr>
+          <w:rFonts w:eastAsiaTheme="minorEastAsia"/>
+          <w:b/>
+          <w:bCs/>
+        </w:rPr>
+        <w:t xml:space="preserve">. </w:t>
+      </w:r>
+      <w:r>
+        <w:rPr>
+          <w:rFonts w:eastAsiaTheme="minorEastAsia"/>
+        </w:rPr>
+        <w:t xml:space="preserve">This means that to modify the plate geometry, only the impedance matrix needs to be modified. This scheme will be fully described in 2.3. </w:t>
+      </w:r>
+    </w:p>
+    <w:p>
+      <m:oMathPara>
+        <m:oMath>
+          <m:sSub>
+            <m:sSubPr>
+              <m:ctrlPr>
+                <w:rPr>
+                  <w:rFonts w:ascii="Cambria Math" w:hAnsi="Cambria Math"/>
+                  <w:b/>
+                  <w:bCs/>
+                  <w:i/>
+                </w:rPr>
+              </m:ctrlPr>
+            </m:sSubPr>
+            <m:e>
+              <m:r>
+                <m:rPr>
+                  <m:sty m:val="bi"/>
+                </m:rPr>
+                <w:rPr>
+                  <w:rFonts w:ascii="Cambria Math" w:hAnsi="Cambria Math"/>
+                </w:rPr>
+                <m:t>E</m:t>
+              </m:r>
+            </m:e>
+            <m:sub>
+              <m:r>
+                <m:rPr>
+                  <m:sty m:val="bi"/>
+                </m:rPr>
+                <w:rPr>
+                  <w:rFonts w:ascii="Cambria Math" w:hAnsi="Cambria Math"/>
+                </w:rPr>
+                <m:t>inc</m:t>
+              </m:r>
+            </m:sub>
+          </m:sSub>
+          <m:r>
+            <m:rPr>
+              <m:sty m:val="bi"/>
+            </m:rPr>
+            <w:rPr>
+              <w:rFonts w:ascii="Cambria Math" w:hAnsi="Cambria Math"/>
+            </w:rPr>
+            <m:t>=ZJ</m:t>
+          </m:r>
+        </m:oMath>
+      </m:oMathPara>
+    </w:p>
+    <w:p>
+      <w:pPr>
+        <w:pStyle w:val="Heading3"/>
+        <w:numPr>
+          <w:ilvl w:val="1"/>
+          <w:numId w:val="3"/>
+        </w:numPr>
+      </w:pPr>
+      <w:r>
+        <w:t>(U) Radar Cross section</w:t>
+      </w:r>
+    </w:p>
+    <w:p>
+      <w:r>
+        <w:t xml:space="preserve">(U) </w:t>
+      </w:r>
+      <w:r>
+        <w:t>An equation for the radar cross section is needed. Using definition of the bistatic radar cross section [EQUATION RCS] and plugging in the current given in [CURRENT EXPANSION EQ] leads to the expression [PLATE RCS]. M is the number of basis function for Jx while N is total number of basis functions.</w:t>
+      </w:r>
+      <w:r>
+        <w:t xml:space="preserve"> The length of </w:t>
+      </w:r>
+      <w:proofErr w:type="gramStart"/>
+      <w:r>
+        <w:t>the an</w:t>
+      </w:r>
+      <w:proofErr w:type="gramEnd"/>
+      <w:r>
+        <w:t xml:space="preserve"> individual cell is </w:t>
+      </w:r>
+      <m:oMath>
+        <m:r>
+          <m:rPr>
+            <m:sty m:val="p"/>
+          </m:rPr>
+          <w:rPr>
+            <w:rFonts w:ascii="Cambria Math" w:hAnsi="Cambria Math"/>
+          </w:rPr>
+          <m:t>Δ</m:t>
+        </m:r>
+      </m:oMath>
+      <w:r>
+        <w:rPr>
+          <w:rFonts w:eastAsiaTheme="minorEastAsia"/>
+        </w:rPr>
+        <w:t>.</w:t>
+      </w:r>
+    </w:p>
+    <w:p>
+      <w:pPr>
+        <w:jc w:val="center"/>
+        <w:rPr>
+          <w:rFonts w:eastAsiaTheme="minorEastAsia"/>
+          <w:iCs/>
+        </w:rPr>
+      </w:pPr>
+      <m:oMathPara>
+        <m:oMath>
+          <m:r>
+            <w:rPr>
+              <w:rFonts w:ascii="Cambria Math" w:hAnsi="Cambria Math"/>
+            </w:rPr>
+            <m:t>σ</m:t>
+          </m:r>
+          <m:d>
+            <m:dPr>
+              <m:ctrlPr>
+                <w:rPr>
+                  <w:rFonts w:ascii="Cambria Math" w:hAnsi="Cambria Math"/>
+                  <w:i/>
+                  <w:iCs/>
+                </w:rPr>
+              </m:ctrlPr>
+            </m:dPr>
+            <m:e>
+              <m:r>
+                <w:rPr>
+                  <w:rFonts w:ascii="Cambria Math" w:hAnsi="Cambria Math"/>
+                </w:rPr>
+                <m:t>θ,ϕ </m:t>
+              </m:r>
+            </m:e>
+          </m:d>
+          <m:r>
+            <w:rPr>
+              <w:rFonts w:ascii="Cambria Math" w:hAnsi="Cambria Math"/>
+            </w:rPr>
+            <m:t>=</m:t>
+          </m:r>
+          <m:func>
+            <m:funcPr>
+              <m:ctrlPr>
+                <w:rPr>
+                  <w:rFonts w:ascii="Cambria Math" w:hAnsi="Cambria Math"/>
+                  <w:i/>
+                  <w:iCs/>
+                </w:rPr>
+              </m:ctrlPr>
+            </m:funcPr>
+            <m:fName>
+              <m:limLow>
+                <m:limLowPr>
+                  <m:ctrlPr>
+                    <w:rPr>
+                      <w:rFonts w:ascii="Cambria Math" w:hAnsi="Cambria Math"/>
+                      <w:i/>
+                      <w:iCs/>
+                    </w:rPr>
+                  </m:ctrlPr>
+                </m:limLowPr>
+                <m:e>
+                  <m:r>
+                    <m:rPr>
+                      <m:sty m:val="p"/>
+                    </m:rPr>
+                    <w:rPr>
+                      <w:rFonts w:ascii="Cambria Math" w:hAnsi="Cambria Math"/>
+                    </w:rPr>
+                    <m:t>lim</m:t>
+                  </m:r>
+                </m:e>
+                <m:lim>
+                  <m:r>
+                    <w:rPr>
+                      <w:rFonts w:ascii="Cambria Math" w:hAnsi="Cambria Math"/>
+                    </w:rPr>
+                    <m:t>r→ ∞</m:t>
+                  </m:r>
+                </m:lim>
+              </m:limLow>
+            </m:fName>
+            <m:e>
+              <m:r>
+                <w:rPr>
+                  <w:rFonts w:ascii="Cambria Math" w:hAnsi="Cambria Math"/>
+                </w:rPr>
+                <m:t>4π</m:t>
+              </m:r>
+              <m:sSup>
+                <m:sSupPr>
+                  <m:ctrlPr>
+                    <w:rPr>
+                      <w:rFonts w:ascii="Cambria Math" w:hAnsi="Cambria Math"/>
+                      <w:i/>
+                      <w:iCs/>
+                    </w:rPr>
+                  </m:ctrlPr>
+                </m:sSupPr>
+                <m:e>
+                  <m:r>
+                    <w:rPr>
+                      <w:rFonts w:ascii="Cambria Math" w:hAnsi="Cambria Math"/>
+                    </w:rPr>
+                    <m:t>r</m:t>
+                  </m:r>
+                </m:e>
+                <m:sup>
+                  <m:r>
+                    <w:rPr>
+                      <w:rFonts w:ascii="Cambria Math" w:hAnsi="Cambria Math"/>
+                    </w:rPr>
+                    <m:t>2</m:t>
+                  </m:r>
+                </m:sup>
+              </m:sSup>
+              <m:f>
+                <m:fPr>
+                  <m:ctrlPr>
+                    <w:rPr>
+                      <w:rFonts w:ascii="Cambria Math" w:hAnsi="Cambria Math"/>
+                      <w:i/>
+                      <w:iCs/>
+                    </w:rPr>
+                  </m:ctrlPr>
+                </m:fPr>
+                <m:num>
+                  <m:sSup>
+                    <m:sSupPr>
+                      <m:ctrlPr>
+                        <w:rPr>
+                          <w:rFonts w:ascii="Cambria Math" w:hAnsi="Cambria Math"/>
+                          <w:i/>
+                          <w:iCs/>
+                        </w:rPr>
+                      </m:ctrlPr>
+                    </m:sSupPr>
+                    <m:e>
+                      <m:d>
+                        <m:dPr>
+                          <m:begChr m:val="|"/>
+                          <m:endChr m:val="|"/>
+                          <m:ctrlPr>
+                            <w:rPr>
+                              <w:rFonts w:ascii="Cambria Math" w:hAnsi="Cambria Math"/>
+                              <w:i/>
+                              <w:iCs/>
+                            </w:rPr>
+                          </m:ctrlPr>
+                        </m:dPr>
+                        <m:e>
+                          <m:sSup>
+                            <m:sSupPr>
+                              <m:ctrlPr>
+                                <w:rPr>
+                                  <w:rFonts w:ascii="Cambria Math" w:hAnsi="Cambria Math"/>
+                                  <w:i/>
+                                  <w:iCs/>
+                                </w:rPr>
+                              </m:ctrlPr>
+                            </m:sSupPr>
+                            <m:e>
+                              <m:r>
+                                <w:rPr>
+                                  <w:rFonts w:ascii="Cambria Math" w:hAnsi="Cambria Math"/>
+                                </w:rPr>
+                                <m:t>E</m:t>
+                              </m:r>
+                            </m:e>
+                            <m:sup>
+                              <m:r>
+                                <w:rPr>
+                                  <w:rFonts w:ascii="Cambria Math" w:hAnsi="Cambria Math"/>
+                                </w:rPr>
+                                <m:t>s</m:t>
+                              </m:r>
+                            </m:sup>
+                          </m:sSup>
+                          <m:d>
+                            <m:dPr>
+                              <m:ctrlPr>
+                                <w:rPr>
+                                  <w:rFonts w:ascii="Cambria Math" w:hAnsi="Cambria Math"/>
+                                  <w:i/>
+                                  <w:iCs/>
+                                </w:rPr>
+                              </m:ctrlPr>
+                            </m:dPr>
+                            <m:e>
+                              <m:r>
+                                <w:rPr>
+                                  <w:rFonts w:ascii="Cambria Math" w:hAnsi="Cambria Math"/>
+                                </w:rPr>
+                                <m:t>θ,ϕ</m:t>
+                              </m:r>
+                            </m:e>
+                          </m:d>
+                        </m:e>
+                      </m:d>
+                    </m:e>
+                    <m:sup>
+                      <m:r>
+                        <w:rPr>
+                          <w:rFonts w:ascii="Cambria Math" w:hAnsi="Cambria Math"/>
+                        </w:rPr>
+                        <m:t>2</m:t>
+                      </m:r>
+                    </m:sup>
+                  </m:sSup>
+                </m:num>
+                <m:den>
+                  <m:sSup>
+                    <m:sSupPr>
+                      <m:ctrlPr>
+                        <w:rPr>
+                          <w:rFonts w:ascii="Cambria Math" w:hAnsi="Cambria Math"/>
+                          <w:i/>
+                          <w:iCs/>
+                        </w:rPr>
+                      </m:ctrlPr>
+                    </m:sSupPr>
+                    <m:e>
+                      <m:d>
+                        <m:dPr>
+                          <m:begChr m:val="|"/>
+                          <m:endChr m:val="|"/>
+                          <m:ctrlPr>
+                            <w:rPr>
+                              <w:rFonts w:ascii="Cambria Math" w:hAnsi="Cambria Math"/>
+                              <w:i/>
+                              <w:iCs/>
+                            </w:rPr>
+                          </m:ctrlPr>
+                        </m:dPr>
+                        <m:e>
+                          <m:sSup>
+                            <m:sSupPr>
+                              <m:ctrlPr>
+                                <w:rPr>
+                                  <w:rFonts w:ascii="Cambria Math" w:hAnsi="Cambria Math"/>
+                                  <w:i/>
+                                  <w:iCs/>
+                                </w:rPr>
+                              </m:ctrlPr>
+                            </m:sSupPr>
+                            <m:e>
+                              <m:r>
+                                <w:rPr>
+                                  <w:rFonts w:ascii="Cambria Math" w:hAnsi="Cambria Math"/>
+                                </w:rPr>
+                                <m:t>E</m:t>
+                              </m:r>
+                            </m:e>
+                            <m:sup>
+                              <m:r>
+                                <w:rPr>
+                                  <w:rFonts w:ascii="Cambria Math" w:hAnsi="Cambria Math"/>
+                                </w:rPr>
+                                <m:t>inc</m:t>
+                              </m:r>
+                            </m:sup>
+                          </m:sSup>
+                          <m:d>
+                            <m:dPr>
+                              <m:ctrlPr>
+                                <w:rPr>
+                                  <w:rFonts w:ascii="Cambria Math" w:hAnsi="Cambria Math"/>
+                                  <w:i/>
+                                  <w:iCs/>
+                                </w:rPr>
+                              </m:ctrlPr>
+                            </m:dPr>
+                            <m:e>
+                              <m:r>
+                                <w:rPr>
+                                  <w:rFonts w:ascii="Cambria Math" w:hAnsi="Cambria Math"/>
+                                </w:rPr>
+                                <m:t>0,0</m:t>
+                              </m:r>
+                            </m:e>
+                          </m:d>
+                        </m:e>
+                      </m:d>
+                    </m:e>
+                    <m:sup>
+                      <m:r>
+                        <w:rPr>
+                          <w:rFonts w:ascii="Cambria Math" w:hAnsi="Cambria Math"/>
+                        </w:rPr>
+                        <m:t>2</m:t>
+                      </m:r>
+                    </m:sup>
+                  </m:sSup>
+                </m:den>
+              </m:f>
+            </m:e>
+          </m:func>
+        </m:oMath>
+      </m:oMathPara>
+    </w:p>
+    <w:p>
+      <w:pPr>
+        <w:jc w:val="center"/>
+        <w:rPr>
+          <w:rFonts w:eastAsiaTheme="minorEastAsia"/>
+        </w:rPr>
+      </w:pPr>
+      <m:oMathPara>
+        <m:oMath>
+          <m:r>
+            <w:rPr>
+              <w:rFonts w:ascii="Cambria Math" w:hAnsi="Cambria Math"/>
+            </w:rPr>
+            <w:lastRenderedPageBreak/>
+            <m:t>σ</m:t>
+          </m:r>
+          <m:d>
+            <m:dPr>
+              <m:ctrlPr>
+                <w:rPr>
+                  <w:rFonts w:ascii="Cambria Math" w:hAnsi="Cambria Math"/>
+                  <w:i/>
+                </w:rPr>
+              </m:ctrlPr>
+            </m:dPr>
+            <m:e>
+              <m:r>
+                <w:rPr>
+                  <w:rFonts w:ascii="Cambria Math" w:hAnsi="Cambria Math"/>
+                </w:rPr>
+                <m:t>θ,ϕ</m:t>
+              </m:r>
+            </m:e>
+          </m:d>
+          <m:r>
+            <w:rPr>
+              <w:rFonts w:ascii="Cambria Math" w:hAnsi="Cambria Math"/>
+            </w:rPr>
+            <m:t>=</m:t>
+          </m:r>
+          <m:f>
+            <m:fPr>
+              <m:ctrlPr>
+                <w:rPr>
+                  <w:rFonts w:ascii="Cambria Math" w:hAnsi="Cambria Math"/>
+                  <w:i/>
+                </w:rPr>
+              </m:ctrlPr>
+            </m:fPr>
+            <m:num>
+              <m:sSup>
+                <m:sSupPr>
+                  <m:ctrlPr>
+                    <w:rPr>
+                      <w:rFonts w:ascii="Cambria Math" w:hAnsi="Cambria Math"/>
+                      <w:i/>
+                    </w:rPr>
+                  </m:ctrlPr>
+                </m:sSupPr>
+                <m:e>
+                  <m:r>
+                    <w:rPr>
+                      <w:rFonts w:ascii="Cambria Math" w:hAnsi="Cambria Math"/>
+                    </w:rPr>
+                    <m:t>k</m:t>
+                  </m:r>
+                </m:e>
+                <m:sup>
+                  <m:r>
+                    <w:rPr>
+                      <w:rFonts w:ascii="Cambria Math" w:hAnsi="Cambria Math"/>
+                    </w:rPr>
+                    <m:t>2</m:t>
+                  </m:r>
+                </m:sup>
+              </m:sSup>
+              <m:sSup>
+                <m:sSupPr>
+                  <m:ctrlPr>
+                    <w:rPr>
+                      <w:rFonts w:ascii="Cambria Math" w:hAnsi="Cambria Math"/>
+                      <w:i/>
+                    </w:rPr>
+                  </m:ctrlPr>
+                </m:sSupPr>
+                <m:e>
+                  <m:r>
+                    <w:rPr>
+                      <w:rFonts w:ascii="Cambria Math" w:hAnsi="Cambria Math"/>
+                    </w:rPr>
+                    <m:t>η</m:t>
+                  </m:r>
+                </m:e>
+                <m:sup>
+                  <m:r>
+                    <w:rPr>
+                      <w:rFonts w:ascii="Cambria Math" w:hAnsi="Cambria Math"/>
+                    </w:rPr>
+                    <m:t>2</m:t>
+                  </m:r>
+                </m:sup>
+              </m:sSup>
+            </m:num>
+            <m:den>
+              <m:r>
+                <w:rPr>
+                  <w:rFonts w:ascii="Cambria Math" w:hAnsi="Cambria Math"/>
+                </w:rPr>
+                <m:t>4π</m:t>
+              </m:r>
+            </m:den>
+          </m:f>
+          <m:r>
+            <w:rPr>
+              <w:rFonts w:ascii="Cambria Math" w:hAnsi="Cambria Math"/>
+            </w:rPr>
+            <m:t xml:space="preserve"> </m:t>
+          </m:r>
+          <m:sSup>
+            <m:sSupPr>
+              <m:ctrlPr>
+                <w:rPr>
+                  <w:rFonts w:ascii="Cambria Math" w:hAnsi="Cambria Math"/>
+                  <w:i/>
+                </w:rPr>
+              </m:ctrlPr>
+            </m:sSupPr>
+            <m:e>
+              <m:d>
+                <m:dPr>
+                  <m:begChr m:val="|"/>
+                  <m:endChr m:val="|"/>
+                  <m:ctrlPr>
+                    <w:rPr>
+                      <w:rFonts w:ascii="Cambria Math" w:hAnsi="Cambria Math"/>
+                      <w:i/>
+                    </w:rPr>
+                  </m:ctrlPr>
+                </m:dPr>
+                <m:e>
+                  <m:nary>
+                    <m:naryPr>
+                      <m:chr m:val="∑"/>
+                      <m:limLoc m:val="undOvr"/>
+                      <m:ctrlPr>
+                        <w:rPr>
+                          <w:rFonts w:ascii="Cambria Math" w:hAnsi="Cambria Math"/>
+                          <w:i/>
+                        </w:rPr>
+                      </m:ctrlPr>
+                    </m:naryPr>
+                    <m:sub>
+                      <m:r>
+                        <w:rPr>
+                          <w:rFonts w:ascii="Cambria Math" w:hAnsi="Cambria Math"/>
+                        </w:rPr>
+                        <m:t>n=1</m:t>
+                      </m:r>
+                    </m:sub>
+                    <m:sup>
+                      <m:r>
+                        <w:rPr>
+                          <w:rFonts w:ascii="Cambria Math" w:hAnsi="Cambria Math"/>
+                        </w:rPr>
+                        <m:t>M</m:t>
+                      </m:r>
+                    </m:sup>
+                    <m:e>
+                      <m:sSub>
+                        <m:sSubPr>
+                          <m:ctrlPr>
+                            <w:rPr>
+                              <w:rFonts w:ascii="Cambria Math" w:hAnsi="Cambria Math"/>
+                              <w:i/>
+                            </w:rPr>
+                          </m:ctrlPr>
+                        </m:sSubPr>
+                        <m:e>
+                          <m:r>
+                            <w:rPr>
+                              <w:rFonts w:ascii="Cambria Math" w:hAnsi="Cambria Math"/>
+                            </w:rPr>
+                            <m:t>j</m:t>
+                          </m:r>
+                        </m:e>
+                        <m:sub>
+                          <m:r>
+                            <w:rPr>
+                              <w:rFonts w:ascii="Cambria Math" w:hAnsi="Cambria Math"/>
+                            </w:rPr>
+                            <m:t>xn</m:t>
+                          </m:r>
+                        </m:sub>
+                      </m:sSub>
+                      <m:r>
+                        <w:rPr>
+                          <w:rFonts w:ascii="Cambria Math" w:hAnsi="Cambria Math"/>
+                        </w:rPr>
+                        <m:t>cosϕcosθ</m:t>
+                      </m:r>
+                      <m:sSub>
+                        <m:sSubPr>
+                          <m:ctrlPr>
+                            <w:rPr>
+                              <w:rFonts w:ascii="Cambria Math" w:hAnsi="Cambria Math"/>
+                              <w:i/>
+                            </w:rPr>
+                          </m:ctrlPr>
+                        </m:sSubPr>
+                        <m:e>
+                          <m:r>
+                            <m:rPr>
+                              <m:sty m:val="p"/>
+                            </m:rPr>
+                            <w:rPr>
+                              <w:rFonts w:ascii="Cambria Math" w:hAnsi="Cambria Math"/>
+                            </w:rPr>
+                            <m:t>Ψ</m:t>
+                          </m:r>
+                          <m:ctrlPr>
+                            <w:rPr>
+                              <w:rFonts w:ascii="Cambria Math" w:hAnsi="Cambria Math"/>
+                            </w:rPr>
+                          </m:ctrlPr>
+                        </m:e>
+                        <m:sub>
+                          <m:r>
+                            <w:rPr>
+                              <w:rFonts w:ascii="Cambria Math" w:hAnsi="Cambria Math"/>
+                            </w:rPr>
+                            <m:t>n</m:t>
+                          </m:r>
+                        </m:sub>
+                      </m:sSub>
+                      <m:d>
+                        <m:dPr>
+                          <m:ctrlPr>
+                            <w:rPr>
+                              <w:rFonts w:ascii="Cambria Math" w:hAnsi="Cambria Math"/>
+                              <w:i/>
+                            </w:rPr>
+                          </m:ctrlPr>
+                        </m:dPr>
+                        <m:e>
+                          <m:r>
+                            <w:rPr>
+                              <w:rFonts w:ascii="Cambria Math" w:hAnsi="Cambria Math"/>
+                            </w:rPr>
+                            <m:t>θ,ϕ</m:t>
+                          </m:r>
+                        </m:e>
+                      </m:d>
+                    </m:e>
+                  </m:nary>
+                  <m:r>
+                    <w:rPr>
+                      <w:rFonts w:ascii="Cambria Math" w:hAnsi="Cambria Math"/>
+                    </w:rPr>
+                    <m:t>+</m:t>
+                  </m:r>
+                  <m:nary>
+                    <m:naryPr>
+                      <m:chr m:val="∑"/>
+                      <m:limLoc m:val="undOvr"/>
+                      <m:ctrlPr>
+                        <w:rPr>
+                          <w:rFonts w:ascii="Cambria Math" w:hAnsi="Cambria Math"/>
+                          <w:i/>
+                        </w:rPr>
+                      </m:ctrlPr>
+                    </m:naryPr>
+                    <m:sub>
+                      <m:r>
+                        <w:rPr>
+                          <w:rFonts w:ascii="Cambria Math" w:hAnsi="Cambria Math"/>
+                        </w:rPr>
+                        <m:t>m=M+1</m:t>
+                      </m:r>
+                    </m:sub>
+                    <m:sup>
+                      <m:r>
+                        <w:rPr>
+                          <w:rFonts w:ascii="Cambria Math" w:hAnsi="Cambria Math"/>
+                        </w:rPr>
+                        <m:t>N</m:t>
+                      </m:r>
+                    </m:sup>
+                    <m:e>
+                      <m:sSub>
+                        <m:sSubPr>
+                          <m:ctrlPr>
+                            <w:rPr>
+                              <w:rFonts w:ascii="Cambria Math" w:hAnsi="Cambria Math"/>
+                              <w:i/>
+                            </w:rPr>
+                          </m:ctrlPr>
+                        </m:sSubPr>
+                        <m:e>
+                          <m:r>
+                            <w:rPr>
+                              <w:rFonts w:ascii="Cambria Math" w:hAnsi="Cambria Math"/>
+                            </w:rPr>
+                            <m:t>j</m:t>
+                          </m:r>
+                        </m:e>
+                        <m:sub>
+                          <m:r>
+                            <w:rPr>
+                              <w:rFonts w:ascii="Cambria Math" w:hAnsi="Cambria Math"/>
+                            </w:rPr>
+                            <m:t>yn</m:t>
+                          </m:r>
+                        </m:sub>
+                      </m:sSub>
+                      <m:r>
+                        <w:rPr>
+                          <w:rFonts w:ascii="Cambria Math" w:hAnsi="Cambria Math"/>
+                        </w:rPr>
+                        <m:t>sinϕcosθ</m:t>
+                      </m:r>
+                      <m:sSub>
+                        <m:sSubPr>
+                          <m:ctrlPr>
+                            <w:rPr>
+                              <w:rFonts w:ascii="Cambria Math" w:hAnsi="Cambria Math"/>
+                              <w:i/>
+                            </w:rPr>
+                          </m:ctrlPr>
+                        </m:sSubPr>
+                        <m:e>
+                          <m:r>
+                            <m:rPr>
+                              <m:sty m:val="p"/>
+                            </m:rPr>
+                            <w:rPr>
+                              <w:rFonts w:ascii="Cambria Math" w:hAnsi="Cambria Math"/>
+                            </w:rPr>
+                            <m:t>Ψ</m:t>
+                          </m:r>
+                          <m:ctrlPr>
+                            <w:rPr>
+                              <w:rFonts w:ascii="Cambria Math" w:hAnsi="Cambria Math"/>
+                            </w:rPr>
+                          </m:ctrlPr>
+                        </m:e>
+                        <m:sub>
+                          <m:r>
+                            <w:rPr>
+                              <w:rFonts w:ascii="Cambria Math" w:hAnsi="Cambria Math"/>
+                            </w:rPr>
+                            <m:t>n</m:t>
+                          </m:r>
+                        </m:sub>
+                      </m:sSub>
+                      <m:d>
+                        <m:dPr>
+                          <m:ctrlPr>
+                            <w:rPr>
+                              <w:rFonts w:ascii="Cambria Math" w:hAnsi="Cambria Math"/>
+                              <w:i/>
+                            </w:rPr>
+                          </m:ctrlPr>
+                        </m:dPr>
+                        <m:e>
+                          <m:r>
+                            <w:rPr>
+                              <w:rFonts w:ascii="Cambria Math" w:hAnsi="Cambria Math"/>
+                            </w:rPr>
+                            <m:t>θ,ϕ</m:t>
+                          </m:r>
+                        </m:e>
+                      </m:d>
+                    </m:e>
+                  </m:nary>
+                </m:e>
+              </m:d>
+            </m:e>
+            <m:sup>
+              <m:r>
+                <w:rPr>
+                  <w:rFonts w:ascii="Cambria Math" w:hAnsi="Cambria Math"/>
+                </w:rPr>
+                <m:t>2</m:t>
+              </m:r>
+            </m:sup>
+          </m:sSup>
+          <m:r>
+            <w:rPr>
+              <w:rFonts w:ascii="Cambria Math" w:hAnsi="Cambria Math"/>
+            </w:rPr>
+            <m:t>+</m:t>
+          </m:r>
+          <m:f>
+            <m:fPr>
+              <m:ctrlPr>
+                <w:rPr>
+                  <w:rFonts w:ascii="Cambria Math" w:hAnsi="Cambria Math"/>
+                  <w:i/>
+                </w:rPr>
+              </m:ctrlPr>
+            </m:fPr>
+            <m:num>
+              <m:sSup>
+                <m:sSupPr>
+                  <m:ctrlPr>
+                    <w:rPr>
+                      <w:rFonts w:ascii="Cambria Math" w:hAnsi="Cambria Math"/>
+                      <w:i/>
+                    </w:rPr>
+                  </m:ctrlPr>
+                </m:sSupPr>
+                <m:e>
+                  <m:r>
+                    <w:rPr>
+                      <w:rFonts w:ascii="Cambria Math" w:hAnsi="Cambria Math"/>
+                    </w:rPr>
+                    <m:t>k</m:t>
+                  </m:r>
+                </m:e>
+                <m:sup>
+                  <m:r>
+                    <w:rPr>
+                      <w:rFonts w:ascii="Cambria Math" w:hAnsi="Cambria Math"/>
+                    </w:rPr>
+                    <m:t>2</m:t>
+                  </m:r>
+                </m:sup>
+              </m:sSup>
+              <m:sSup>
+                <m:sSupPr>
+                  <m:ctrlPr>
+                    <w:rPr>
+                      <w:rFonts w:ascii="Cambria Math" w:hAnsi="Cambria Math"/>
+                      <w:i/>
+                    </w:rPr>
+                  </m:ctrlPr>
+                </m:sSupPr>
+                <m:e>
+                  <m:r>
+                    <w:rPr>
+                      <w:rFonts w:ascii="Cambria Math" w:hAnsi="Cambria Math"/>
+                    </w:rPr>
+                    <m:t>η</m:t>
+                  </m:r>
+                </m:e>
+                <m:sup>
+                  <m:r>
+                    <w:rPr>
+                      <w:rFonts w:ascii="Cambria Math" w:hAnsi="Cambria Math"/>
+                    </w:rPr>
+                    <m:t>2</m:t>
+                  </m:r>
+                </m:sup>
+              </m:sSup>
+            </m:num>
+            <m:den>
+              <m:r>
+                <w:rPr>
+                  <w:rFonts w:ascii="Cambria Math" w:hAnsi="Cambria Math"/>
+                </w:rPr>
+                <m:t>4π</m:t>
+              </m:r>
+            </m:den>
+          </m:f>
+          <m:r>
+            <w:rPr>
+              <w:rFonts w:ascii="Cambria Math" w:hAnsi="Cambria Math"/>
+            </w:rPr>
+            <m:t xml:space="preserve"> </m:t>
+          </m:r>
+          <m:sSup>
+            <m:sSupPr>
+              <m:ctrlPr>
+                <w:rPr>
+                  <w:rFonts w:ascii="Cambria Math" w:hAnsi="Cambria Math"/>
+                  <w:i/>
+                </w:rPr>
+              </m:ctrlPr>
+            </m:sSupPr>
+            <m:e>
+              <m:d>
+                <m:dPr>
+                  <m:begChr m:val="|"/>
+                  <m:endChr m:val="|"/>
+                  <m:ctrlPr>
+                    <w:rPr>
+                      <w:rFonts w:ascii="Cambria Math" w:hAnsi="Cambria Math"/>
+                      <w:i/>
+                    </w:rPr>
+                  </m:ctrlPr>
+                </m:dPr>
+                <m:e>
+                  <m:nary>
+                    <m:naryPr>
+                      <m:chr m:val="∑"/>
+                      <m:limLoc m:val="undOvr"/>
+                      <m:ctrlPr>
+                        <w:rPr>
+                          <w:rFonts w:ascii="Cambria Math" w:hAnsi="Cambria Math"/>
+                          <w:i/>
+                        </w:rPr>
+                      </m:ctrlPr>
+                    </m:naryPr>
+                    <m:sub>
+                      <m:r>
+                        <w:rPr>
+                          <w:rFonts w:ascii="Cambria Math" w:hAnsi="Cambria Math"/>
+                        </w:rPr>
+                        <m:t>n=1</m:t>
+                      </m:r>
+                    </m:sub>
+                    <m:sup>
+                      <m:r>
+                        <w:rPr>
+                          <w:rFonts w:ascii="Cambria Math" w:hAnsi="Cambria Math"/>
+                        </w:rPr>
+                        <m:t>M</m:t>
+                      </m:r>
+                    </m:sup>
+                    <m:e>
+                      <m:r>
+                        <w:rPr>
+                          <w:rFonts w:ascii="Cambria Math" w:hAnsi="Cambria Math"/>
+                        </w:rPr>
+                        <m:t>-</m:t>
+                      </m:r>
+                      <m:sSub>
+                        <m:sSubPr>
+                          <m:ctrlPr>
+                            <w:rPr>
+                              <w:rFonts w:ascii="Cambria Math" w:hAnsi="Cambria Math"/>
+                              <w:i/>
+                            </w:rPr>
+                          </m:ctrlPr>
+                        </m:sSubPr>
+                        <m:e>
+                          <m:r>
+                            <w:rPr>
+                              <w:rFonts w:ascii="Cambria Math" w:hAnsi="Cambria Math"/>
+                            </w:rPr>
+                            <m:t>j</m:t>
+                          </m:r>
+                        </m:e>
+                        <m:sub>
+                          <m:r>
+                            <w:rPr>
+                              <w:rFonts w:ascii="Cambria Math" w:hAnsi="Cambria Math"/>
+                            </w:rPr>
+                            <m:t>xn</m:t>
+                          </m:r>
+                        </m:sub>
+                      </m:sSub>
+                      <m:r>
+                        <w:rPr>
+                          <w:rFonts w:ascii="Cambria Math" w:hAnsi="Cambria Math"/>
+                        </w:rPr>
+                        <m:t>sinϕ</m:t>
+                      </m:r>
+                      <m:sSub>
+                        <m:sSubPr>
+                          <m:ctrlPr>
+                            <w:rPr>
+                              <w:rFonts w:ascii="Cambria Math" w:hAnsi="Cambria Math"/>
+                              <w:i/>
+                            </w:rPr>
+                          </m:ctrlPr>
+                        </m:sSubPr>
+                        <m:e>
+                          <m:r>
+                            <m:rPr>
+                              <m:sty m:val="p"/>
+                            </m:rPr>
+                            <w:rPr>
+                              <w:rFonts w:ascii="Cambria Math" w:hAnsi="Cambria Math"/>
+                            </w:rPr>
+                            <m:t>Ψ</m:t>
+                          </m:r>
+                          <m:ctrlPr>
+                            <w:rPr>
+                              <w:rFonts w:ascii="Cambria Math" w:hAnsi="Cambria Math"/>
+                            </w:rPr>
+                          </m:ctrlPr>
+                        </m:e>
+                        <m:sub>
+                          <m:r>
+                            <w:rPr>
+                              <w:rFonts w:ascii="Cambria Math" w:hAnsi="Cambria Math"/>
+                            </w:rPr>
+                            <m:t>n</m:t>
+                          </m:r>
+                        </m:sub>
+                      </m:sSub>
+                      <m:d>
+                        <m:dPr>
+                          <m:ctrlPr>
+                            <w:rPr>
+                              <w:rFonts w:ascii="Cambria Math" w:hAnsi="Cambria Math"/>
+                              <w:i/>
+                            </w:rPr>
+                          </m:ctrlPr>
+                        </m:dPr>
+                        <m:e>
+                          <m:r>
+                            <w:rPr>
+                              <w:rFonts w:ascii="Cambria Math" w:hAnsi="Cambria Math"/>
+                            </w:rPr>
+                            <m:t>θ,ϕ</m:t>
+                          </m:r>
+                        </m:e>
+                      </m:d>
+                    </m:e>
+                  </m:nary>
+                  <m:r>
+                    <w:rPr>
+                      <w:rFonts w:ascii="Cambria Math" w:hAnsi="Cambria Math"/>
+                    </w:rPr>
+                    <m:t>+</m:t>
+                  </m:r>
+                  <m:nary>
+                    <m:naryPr>
+                      <m:chr m:val="∑"/>
+                      <m:limLoc m:val="undOvr"/>
+                      <m:ctrlPr>
+                        <w:rPr>
+                          <w:rFonts w:ascii="Cambria Math" w:hAnsi="Cambria Math"/>
+                          <w:i/>
+                        </w:rPr>
+                      </m:ctrlPr>
+                    </m:naryPr>
+                    <m:sub>
+                      <m:r>
+                        <w:rPr>
+                          <w:rFonts w:ascii="Cambria Math" w:hAnsi="Cambria Math"/>
+                        </w:rPr>
+                        <m:t>m=M+1</m:t>
+                      </m:r>
+                    </m:sub>
+                    <m:sup>
+                      <m:r>
+                        <w:rPr>
+                          <w:rFonts w:ascii="Cambria Math" w:hAnsi="Cambria Math"/>
+                        </w:rPr>
+                        <m:t>N</m:t>
+                      </m:r>
+                    </m:sup>
+                    <m:e>
+                      <m:sSub>
+                        <m:sSubPr>
+                          <m:ctrlPr>
+                            <w:rPr>
+                              <w:rFonts w:ascii="Cambria Math" w:hAnsi="Cambria Math"/>
+                              <w:i/>
+                            </w:rPr>
+                          </m:ctrlPr>
+                        </m:sSubPr>
+                        <m:e>
+                          <m:r>
+                            <w:rPr>
+                              <w:rFonts w:ascii="Cambria Math" w:hAnsi="Cambria Math"/>
+                            </w:rPr>
+                            <m:t>j</m:t>
+                          </m:r>
+                        </m:e>
+                        <m:sub>
+                          <m:r>
+                            <w:rPr>
+                              <w:rFonts w:ascii="Cambria Math" w:hAnsi="Cambria Math"/>
+                            </w:rPr>
+                            <m:t>yn</m:t>
+                          </m:r>
+                        </m:sub>
+                      </m:sSub>
+                      <m:r>
+                        <w:rPr>
+                          <w:rFonts w:ascii="Cambria Math" w:hAnsi="Cambria Math"/>
+                        </w:rPr>
+                        <m:t>cosϕ</m:t>
+                      </m:r>
+                      <m:d>
+                        <m:dPr>
+                          <m:ctrlPr>
+                            <w:rPr>
+                              <w:rFonts w:ascii="Cambria Math" w:hAnsi="Cambria Math"/>
+                              <w:i/>
+                            </w:rPr>
+                          </m:ctrlPr>
+                        </m:dPr>
+                        <m:e>
+                          <m:r>
+                            <w:rPr>
+                              <w:rFonts w:ascii="Cambria Math" w:hAnsi="Cambria Math"/>
+                            </w:rPr>
+                            <m:t>θ,ϕ</m:t>
+                          </m:r>
+                        </m:e>
+                      </m:d>
+                    </m:e>
+                  </m:nary>
+                </m:e>
+              </m:d>
+            </m:e>
+            <m:sup>
+              <m:r>
+                <w:rPr>
+                  <w:rFonts w:ascii="Cambria Math" w:hAnsi="Cambria Math"/>
+                </w:rPr>
+                <m:t>2</m:t>
+              </m:r>
+            </m:sup>
+          </m:sSup>
+        </m:oMath>
+      </m:oMathPara>
+    </w:p>
+    <w:p>
+      <w:pPr>
+        <w:jc w:val="center"/>
+      </w:pPr>
+      <m:oMathPara>
+        <m:oMath>
+          <m:sSub>
+            <m:sSubPr>
+              <m:ctrlPr>
+                <w:rPr>
+                  <w:rFonts w:ascii="Cambria Math" w:hAnsi="Cambria Math"/>
+                  <w:i/>
+                </w:rPr>
+              </m:ctrlPr>
+            </m:sSubPr>
+            <m:e>
+              <m:r>
+                <m:rPr>
+                  <m:sty m:val="p"/>
+                </m:rPr>
+                <w:rPr>
+                  <w:rFonts w:ascii="Cambria Math" w:hAnsi="Cambria Math"/>
+                </w:rPr>
+                <m:t>Ψ</m:t>
+              </m:r>
+              <m:ctrlPr>
+                <w:rPr>
+                  <w:rFonts w:ascii="Cambria Math" w:hAnsi="Cambria Math"/>
+                </w:rPr>
+              </m:ctrlPr>
+            </m:e>
+            <m:sub>
+              <m:r>
+                <w:rPr>
+                  <w:rFonts w:ascii="Cambria Math" w:hAnsi="Cambria Math"/>
+                </w:rPr>
+                <m:t>n</m:t>
+              </m:r>
+            </m:sub>
+          </m:sSub>
+          <m:d>
+            <m:dPr>
+              <m:ctrlPr>
+                <w:rPr>
+                  <w:rFonts w:ascii="Cambria Math" w:hAnsi="Cambria Math"/>
+                  <w:i/>
+                </w:rPr>
+              </m:ctrlPr>
+            </m:dPr>
+            <m:e>
+              <m:r>
+                <w:rPr>
+                  <w:rFonts w:ascii="Cambria Math" w:hAnsi="Cambria Math"/>
+                </w:rPr>
+                <m:t>θ,ϕ</m:t>
+              </m:r>
+            </m:e>
+          </m:d>
+          <m:r>
+            <w:rPr>
+              <w:rFonts w:ascii="Cambria Math" w:hAnsi="Cambria Math"/>
+            </w:rPr>
+            <m:t>=</m:t>
+          </m:r>
+          <m:sSup>
+            <m:sSupPr>
+              <m:ctrlPr>
+                <w:rPr>
+                  <w:rFonts w:ascii="Cambria Math" w:hAnsi="Cambria Math"/>
+                  <w:i/>
+                </w:rPr>
+              </m:ctrlPr>
+            </m:sSupPr>
+            <m:e>
+              <m:r>
+                <m:rPr>
+                  <m:sty m:val="p"/>
+                </m:rPr>
+                <w:rPr>
+                  <w:rFonts w:ascii="Cambria Math" w:hAnsi="Cambria Math"/>
+                </w:rPr>
+                <m:t>Δ</m:t>
+              </m:r>
+            </m:e>
+            <m:sup>
+              <m:r>
+                <w:rPr>
+                  <w:rFonts w:ascii="Cambria Math" w:hAnsi="Cambria Math"/>
+                </w:rPr>
+                <m:t>2</m:t>
+              </m:r>
+            </m:sup>
+          </m:sSup>
+          <m:sSup>
+            <m:sSupPr>
+              <m:ctrlPr>
+                <w:rPr>
+                  <w:rFonts w:ascii="Cambria Math" w:hAnsi="Cambria Math"/>
+                  <w:i/>
+                </w:rPr>
+              </m:ctrlPr>
+            </m:sSupPr>
+            <m:e>
+              <m:r>
+                <w:rPr>
+                  <w:rFonts w:ascii="Cambria Math" w:hAnsi="Cambria Math"/>
+                </w:rPr>
+                <m:t>e</m:t>
+              </m:r>
+            </m:e>
+            <m:sup>
+              <m:r>
+                <w:rPr>
+                  <w:rFonts w:ascii="Cambria Math" w:hAnsi="Cambria Math"/>
+                </w:rPr>
+                <m:t>jksinθ</m:t>
+              </m:r>
+              <m:d>
+                <m:dPr>
+                  <m:ctrlPr>
+                    <w:rPr>
+                      <w:rFonts w:ascii="Cambria Math" w:hAnsi="Cambria Math"/>
+                      <w:i/>
+                    </w:rPr>
+                  </m:ctrlPr>
+                </m:dPr>
+                <m:e>
+                  <m:sSub>
+                    <m:sSubPr>
+                      <m:ctrlPr>
+                        <w:rPr>
+                          <w:rFonts w:ascii="Cambria Math" w:hAnsi="Cambria Math"/>
+                          <w:i/>
+                        </w:rPr>
+                      </m:ctrlPr>
+                    </m:sSubPr>
+                    <m:e>
+                      <m:r>
+                        <w:rPr>
+                          <w:rFonts w:ascii="Cambria Math" w:hAnsi="Cambria Math"/>
+                        </w:rPr>
+                        <m:t>x</m:t>
+                      </m:r>
+                    </m:e>
+                    <m:sub>
+                      <m:r>
+                        <w:rPr>
+                          <w:rFonts w:ascii="Cambria Math" w:hAnsi="Cambria Math"/>
+                        </w:rPr>
+                        <m:t>n</m:t>
+                      </m:r>
+                    </m:sub>
+                  </m:sSub>
+                  <m:r>
+                    <w:rPr>
+                      <w:rFonts w:ascii="Cambria Math" w:hAnsi="Cambria Math"/>
+                    </w:rPr>
+                    <m:t>cosϕ+</m:t>
+                  </m:r>
+                  <m:sSub>
+                    <m:sSubPr>
+                      <m:ctrlPr>
+                        <w:rPr>
+                          <w:rFonts w:ascii="Cambria Math" w:hAnsi="Cambria Math"/>
+                          <w:i/>
+                        </w:rPr>
+                      </m:ctrlPr>
+                    </m:sSubPr>
+                    <m:e>
+                      <m:r>
+                        <w:rPr>
+                          <w:rFonts w:ascii="Cambria Math" w:hAnsi="Cambria Math"/>
+                        </w:rPr>
+                        <m:t>y</m:t>
+                      </m:r>
+                    </m:e>
+                    <m:sub>
+                      <m:r>
+                        <w:rPr>
+                          <w:rFonts w:ascii="Cambria Math" w:hAnsi="Cambria Math"/>
+                        </w:rPr>
+                        <m:t>n</m:t>
+                      </m:r>
+                    </m:sub>
+                  </m:sSub>
+                  <m:r>
+                    <w:rPr>
+                      <w:rFonts w:ascii="Cambria Math" w:hAnsi="Cambria Math"/>
+                    </w:rPr>
+                    <m:t>sinϕ</m:t>
+                  </m:r>
+                </m:e>
+              </m:d>
+            </m:sup>
+          </m:sSup>
+        </m:oMath>
+      </m:oMathPara>
+    </w:p>
     <w:p/>
     <w:p>
       <w:pPr>
         <w:pStyle w:val="Heading3"/>
       </w:pPr>
       <w:r>
-        <w:t xml:space="preserve">2.2 (U) </w:t>
+        <w:t>2.</w:t>
+      </w:r>
+      <w:r>
+        <w:t>3</w:t>
+      </w:r>
+      <w:r>
+        <w:t xml:space="preserve"> (U) </w:t>
       </w:r>
       <w:r>
         <w:t>Creating holes in the plate</w:t>
@@ -3570,7 +5053,13 @@
         <w:t xml:space="preserve">(U) </w:t>
       </w:r>
       <w:r>
-        <w:t xml:space="preserve">Now that the plate has been fully described, we need some way to place holes in it. This allows us to change the geometry in hopes of maximizing the Radar Cross Section (RCS). </w:t>
+        <w:t xml:space="preserve">To maximize the Radar Cross Section (RCS), </w:t>
+      </w:r>
+      <w:r>
+        <w:t>holes will need to be placed strategically. T</w:t>
+      </w:r>
+      <w:r>
+        <w:t xml:space="preserve">his section describes that process. </w:t>
       </w:r>
     </w:p>
     <w:p>
@@ -3578,30 +5067,258 @@
         <w:t xml:space="preserve">(U) </w:t>
       </w:r>
       <w:r>
-        <w:t xml:space="preserve">To create a hole, all that needs to happen is for a cell to be removed from the plate geometry. To do this, the corresponding edges need to be found and then removed from the impedance matrix. For example, in the above picture </w:t>
-      </w:r>
-      <w:r>
-        <w:t>to remove the middle cell</w:t>
-      </w:r>
-      <w:r>
-        <w:t>, the corresponding edges are 3, 4, 9, and 10. This means those edges no longer exist and can not be interacting with any other current on the plate. The impedance matrix needs to be updated to represent this and can be done by removing the third, fourth, ninth, and tenth column and row.</w:t>
+        <w:t xml:space="preserve">Holes can easily be generated by removing the appropriate element from the impedance matrix. The plate has been defined as a grid of cells. Each cell is surrounded by four edges that corresponds to rows and columns in the impedance. To remove a cell, </w:t>
+      </w:r>
+      <w:r>
+        <w:t xml:space="preserve">the corresponding edges need to be found and then removed from the impedance matrix. </w:t>
       </w:r>
     </w:p>
     <w:p>
+      <w:pPr>
+        <w:jc w:val="center"/>
+      </w:pPr>
+      <w:r>
+        <w:rPr>
+          <w:noProof/>
+        </w:rPr>
+        <w:drawing>
+          <wp:inline distT="0" distB="0" distL="0" distR="0" wp14:anchorId="2C78CDDE" wp14:editId="317E8582">
+            <wp:extent cx="2371725" cy="2260637"/>
+            <wp:effectExtent l="0" t="0" r="0" b="6350"/>
+            <wp:docPr id="1" name="Picture 1"/>
+            <wp:cNvGraphicFramePr>
+              <a:graphicFrameLocks xmlns:a="http://schemas.openxmlformats.org/drawingml/2006/main" noChangeAspect="1"/>
+            </wp:cNvGraphicFramePr>
+            <a:graphic xmlns:a="http://schemas.openxmlformats.org/drawingml/2006/main">
+              <a:graphicData uri="http://schemas.openxmlformats.org/drawingml/2006/picture">
+                <pic:pic xmlns:pic="http://schemas.openxmlformats.org/drawingml/2006/picture">
+                  <pic:nvPicPr>
+                    <pic:cNvPr id="1" name=""/>
+                    <pic:cNvPicPr/>
+                  </pic:nvPicPr>
+                  <pic:blipFill>
+                    <a:blip r:embed="rId11"/>
+                    <a:stretch>
+                      <a:fillRect/>
+                    </a:stretch>
+                  </pic:blipFill>
+                  <pic:spPr>
+                    <a:xfrm>
+                      <a:off x="0" y="0"/>
+                      <a:ext cx="2382092" cy="2270518"/>
+                    </a:xfrm>
+                    <a:prstGeom prst="rect">
+                      <a:avLst/>
+                    </a:prstGeom>
+                  </pic:spPr>
+                </pic:pic>
+              </a:graphicData>
+            </a:graphic>
+          </wp:inline>
+        </w:drawing>
+      </w:r>
+    </w:p>
+    <w:p>
+      <w:pPr>
+        <w:jc w:val="center"/>
+      </w:pPr>
+      <w:r>
+        <w:rPr>
+          <w:noProof/>
+        </w:rPr>
+        <mc:AlternateContent>
+          <mc:Choice Requires="wps">
+            <w:drawing>
+              <wp:inline distT="0" distB="0" distL="0" distR="0" wp14:anchorId="6F4B5D3E" wp14:editId="39450EDB">
+                <wp:extent cx="3324225" cy="680085"/>
+                <wp:effectExtent l="0" t="0" r="28575" b="24765"/>
+                <wp:docPr id="3" name="Text Box 3"/>
+                <wp:cNvGraphicFramePr>
+                  <a:graphicFrameLocks xmlns:a="http://schemas.openxmlformats.org/drawingml/2006/main"/>
+                </wp:cNvGraphicFramePr>
+                <a:graphic xmlns:a="http://schemas.openxmlformats.org/drawingml/2006/main">
+                  <a:graphicData uri="http://schemas.microsoft.com/office/word/2010/wordprocessingShape">
+                    <wps:wsp>
+                      <wps:cNvSpPr txBox="1">
+                        <a:spLocks noChangeArrowheads="1"/>
+                      </wps:cNvSpPr>
+                      <wps:spPr bwMode="auto">
+                        <a:xfrm>
+                          <a:off x="0" y="0"/>
+                          <a:ext cx="3324225" cy="680085"/>
+                        </a:xfrm>
+                        <a:prstGeom prst="rect">
+                          <a:avLst/>
+                        </a:prstGeom>
+                        <a:solidFill>
+                          <a:srgbClr val="FFFFFF"/>
+                        </a:solidFill>
+                        <a:ln w="9525">
+                          <a:solidFill>
+                            <a:srgbClr val="000000"/>
+                          </a:solidFill>
+                          <a:miter lim="800000"/>
+                          <a:headEnd/>
+                          <a:tailEnd/>
+                        </a:ln>
+                      </wps:spPr>
+                      <wps:txbx>
+                        <w:txbxContent>
+                          <w:p>
+                            <w:r>
+                              <w:rPr>
+                                <w:rStyle w:val="Strong"/>
+                              </w:rPr>
+                              <w:t>(U) F</w:t>
+                            </w:r>
+                            <w:r>
+                              <w:rPr>
+                                <w:rStyle w:val="Strong"/>
+                              </w:rPr>
+                              <w:t>igure</w:t>
+                            </w:r>
+                            <w:r>
+                              <w:rPr>
+                                <w:rStyle w:val="Strong"/>
+                              </w:rPr>
+                              <w:t xml:space="preserve"> [</w:t>
+                            </w:r>
+                            <w:r>
+                              <w:rPr>
+                                <w:rStyle w:val="Strong"/>
+                              </w:rPr>
+                              <w:t>EDGE REM</w:t>
+                            </w:r>
+                            <w:r>
+                              <w:rPr>
+                                <w:rStyle w:val="Strong"/>
+                              </w:rPr>
+                              <w:t>]:</w:t>
+                            </w:r>
+                            <w:r>
+                              <w:t xml:space="preserve"> 5x5 cell plate. Grey is PEC and white is a hole. Necessary edge numbering is shown to remove the cell </w:t>
+                            </w:r>
+                          </w:p>
+                        </w:txbxContent>
+                      </wps:txbx>
+                      <wps:bodyPr rot="0" vert="horz" wrap="square" lIns="91440" tIns="45720" rIns="91440" bIns="45720" anchor="t" anchorCtr="0">
+                        <a:noAutofit/>
+                      </wps:bodyPr>
+                    </wps:wsp>
+                  </a:graphicData>
+                </a:graphic>
+              </wp:inline>
+            </w:drawing>
+          </mc:Choice>
+          <mc:Fallback>
+            <w:pict>
+              <v:shape w14:anchorId="6F4B5D3E" id="Text Box 3" o:spid="_x0000_s1027" type="#_x0000_t202" style="width:261.75pt;height:53.55pt;visibility:visible;mso-wrap-style:square;mso-left-percent:-10001;mso-top-percent:-10001;mso-position-horizontal:absolute;mso-position-horizontal-relative:char;mso-position-vertical:absolute;mso-position-vertical-relative:line;mso-left-percent:-10001;mso-top-percent:-10001;v-text-anchor:top" o:gfxdata="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">
+                <v:textbox>
+                  <w:txbxContent>
+                    <w:p>
+                      <w:r>
+                        <w:rPr>
+                          <w:rStyle w:val="Strong"/>
+                        </w:rPr>
+                        <w:t>(U) F</w:t>
+                      </w:r>
+                      <w:r>
+                        <w:rPr>
+                          <w:rStyle w:val="Strong"/>
+                        </w:rPr>
+                        <w:t>igure</w:t>
+                      </w:r>
+                      <w:r>
+                        <w:rPr>
+                          <w:rStyle w:val="Strong"/>
+                        </w:rPr>
+                        <w:t xml:space="preserve"> [</w:t>
+                      </w:r>
+                      <w:r>
+                        <w:rPr>
+                          <w:rStyle w:val="Strong"/>
+                        </w:rPr>
+                        <w:t>EDGE REM</w:t>
+                      </w:r>
+                      <w:r>
+                        <w:rPr>
+                          <w:rStyle w:val="Strong"/>
+                        </w:rPr>
+                        <w:t>]:</w:t>
+                      </w:r>
+                      <w:r>
+                        <w:t xml:space="preserve"> 5x5 cell plate. Grey is PEC and white is a hole. Necessary edge numbering is shown to remove the cell </w:t>
+                      </w:r>
+                    </w:p>
+                  </w:txbxContent>
+                </v:textbox>
+                <w10:anchorlock/>
+              </v:shape>
+            </w:pict>
+          </mc:Fallback>
+        </mc:AlternateContent>
+      </w:r>
+    </w:p>
+    <w:p/>
+    <w:p>
       <w:r>
         <w:t xml:space="preserve">(U) </w:t>
       </w:r>
       <w:r>
+        <w:t xml:space="preserve">For example, in the above picture </w:t>
+      </w:r>
+      <w:r>
+        <w:t>to remove the middle cell</w:t>
+      </w:r>
+      <w:r>
+        <w:t xml:space="preserve">, the corresponding edges are </w:t>
+      </w:r>
+      <w:r>
+        <w:t>2,3, and 25</w:t>
+      </w:r>
+      <w:r>
+        <w:t xml:space="preserve">. This means those edges no longer exist and </w:t>
+      </w:r>
+      <w:r>
+        <w:t>cannot</w:t>
+      </w:r>
+      <w:r>
+        <w:t xml:space="preserve"> be interacting with any other current on the plate. The impedance matrix needs to be updated to represent this and can be done by removing the </w:t>
+      </w:r>
+      <w:r>
+        <w:t>second, third, and twenty-fifth</w:t>
+      </w:r>
+      <w:r>
+        <w:t xml:space="preserve"> column and row.</w:t>
+      </w:r>
+    </w:p>
+    <w:p>
+      <w:r>
+        <w:t xml:space="preserve">(U) </w:t>
+      </w:r>
+      <w:r>
         <w:t>Single cells cannot be consider</w:t>
       </w:r>
       <w:r>
         <w:t>ed</w:t>
       </w:r>
       <w:r>
-        <w:t xml:space="preserve"> on their own. This could lead to the case where a single cell is surrounded by holes. This representation implies that current is constant across this area of the plate which is incorrect. Instead, cells are grouped together. This paper will refer to these groupings as pixels. </w:t>
-      </w:r>
-      <w:r>
-        <w:t>Pixels will then either be “on“ (metal) or “off” (hole)</w:t>
+        <w:t xml:space="preserve"> on their own. This </w:t>
+      </w:r>
+      <w:r>
+        <w:t>leads</w:t>
+      </w:r>
+      <w:r>
+        <w:t xml:space="preserve"> to the case where a single cell is surrounded by holes. This representation implies that current is constant across this area of the plate which is incorrect. Instead, cells are grouped together. This paper will refer to these groupings as pixels. </w:t>
+      </w:r>
+      <w:r>
+        <w:t>Pixels will then either be “on</w:t>
+      </w:r>
+      <w:r>
+        <w:t>”</w:t>
+      </w:r>
+      <w:r>
+        <w:t xml:space="preserve"> (metal) or “off” (hole)</w:t>
       </w:r>
     </w:p>
     <w:p>
@@ -3629,7 +5346,7 @@
                     <pic:cNvPicPr/>
                   </pic:nvPicPr>
                   <pic:blipFill>
-                    <a:blip r:embed="rId11"/>
+                    <a:blip r:embed="rId12"/>
                     <a:stretch>
                       <a:fillRect/>
                     </a:stretch>
@@ -3661,9 +5378,9 @@
         <mc:AlternateContent>
           <mc:Choice Requires="wps">
             <w:drawing>
-              <wp:inline distT="0" distB="0" distL="0" distR="0" wp14:anchorId="3E4A990B" wp14:editId="72E8DD86">
-                <wp:extent cx="4886325" cy="680085"/>
-                <wp:effectExtent l="0" t="0" r="28575" b="24765"/>
+              <wp:inline distT="0" distB="0" distL="0" distR="0" wp14:anchorId="3E4A990B" wp14:editId="2C10F1CE">
+                <wp:extent cx="4886325" cy="423863"/>
+                <wp:effectExtent l="0" t="0" r="28575" b="14605"/>
                 <wp:docPr id="6" name="Text Box 6"/>
                 <wp:cNvGraphicFramePr>
                   <a:graphicFrameLocks xmlns:a="http://schemas.openxmlformats.org/drawingml/2006/main"/>
@@ -3677,7 +5394,7 @@
                       <wps:spPr bwMode="auto">
                         <a:xfrm>
                           <a:off x="0" y="0"/>
-                          <a:ext cx="4886325" cy="680085"/>
+                          <a:ext cx="4886325" cy="423863"/>
                         </a:xfrm>
                         <a:prstGeom prst="rect">
                           <a:avLst/>
@@ -3731,10 +5448,7 @@
                               <w:t>]:</w:t>
                             </w:r>
                             <w:r>
-                              <w:t xml:space="preserve"> </w:t>
-                            </w:r>
-                            <w:r>
-                              <w:t>A 5x5 pixel plate with 4x4 cells per pixel (20x20 cells total)</w:t>
+                              <w:t xml:space="preserve"> A 5x5 pixel plate with 4x4 cells per pixel (20x20 cells total)</w:t>
                             </w:r>
                           </w:p>
                         </w:txbxContent>
@@ -3750,7 +5464,7 @@
           </mc:Choice>
           <mc:Fallback>
             <w:pict>
-              <v:shape w14:anchorId="3E4A990B" id="Text Box 6" o:spid="_x0000_s1028" type="#_x0000_t202" style="width:384.75pt;height:53.55pt;visibility:visible;mso-wrap-style:square;mso-left-percent:-10001;mso-top-percent:-10001;mso-position-horizontal:absolute;mso-position-horizontal-relative:char;mso-position-vertical:absolute;mso-position-vertical-relative:line;mso-left-percent:-10001;mso-top-percent:-10001;v-text-anchor:top" o:gfxdata="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">
+              <v:shape w14:anchorId="3E4A990B" id="Text Box 6" o:spid="_x0000_s1028" type="#_x0000_t202" style="width:384.75pt;height:33.4pt;visibility:visible;mso-wrap-style:square;mso-left-percent:-10001;mso-top-percent:-10001;mso-position-horizontal:absolute;mso-position-horizontal-relative:char;mso-position-vertical:absolute;mso-position-vertical-relative:line;mso-left-percent:-10001;mso-top-percent:-10001;v-text-anchor:top" o:gfxdata="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">
                 <v:textbox>
                   <w:txbxContent>
                     <w:p>
@@ -3788,10 +5502,7 @@
                         <w:t>]:</w:t>
                       </w:r>
                       <w:r>
-                        <w:t xml:space="preserve"> </w:t>
-                      </w:r>
-                      <w:r>
-                        <w:t>A 5x5 pixel plate with 4x4 cells per pixel (20x20 cells total)</w:t>
+                        <w:t xml:space="preserve"> A 5x5 pixel plate with 4x4 cells per pixel (20x20 cells total)</w:t>
                       </w:r>
                     </w:p>
                   </w:txbxContent>
@@ -3804,64 +5515,307 @@
       </w:r>
     </w:p>
     <w:p>
-      <w:r>
-        <w:t xml:space="preserve">(U) </w:t>
-      </w:r>
-      <w:r>
-        <w:t xml:space="preserve">One problem </w:t>
-      </w:r>
-      <w:r>
-        <w:t>found</w:t>
-      </w:r>
-      <w:r>
-        <w:t xml:space="preserve"> is if two </w:t>
-      </w:r>
-      <w:r>
-        <w:t>pixels’ corners touch</w:t>
-      </w:r>
-      <w:r>
-        <w:t>.</w:t>
-      </w:r>
-      <w:r>
-        <w:t xml:space="preserve"> Other simulation software shows current flow. This formulation in its current form does not allow for this phenomenon. To fix this a single cell can be used to connect the corners</w:t>
-      </w:r>
-      <w:r>
-        <w:t>.</w:t>
-      </w:r>
-      <w:r>
-        <w:t xml:space="preserve"> </w:t>
+      <w:pPr>
+        <w:pStyle w:val="Heading3"/>
+      </w:pPr>
+      <w:r>
+        <w:t>2.3 (U) Creating holes in the plate</w:t>
       </w:r>
     </w:p>
     <w:p>
       <w:r>
-        <w:t xml:space="preserve">(U) An example is shown in </w:t>
-      </w:r>
-      <w:r>
-        <w:t>[PIXEL CORNER FIG]</w:t>
-      </w:r>
-      <w:r>
-        <w:t xml:space="preserve"> where yellow is metal and </w:t>
+        <w:t>(U)</w:t>
+      </w:r>
+      <w:r>
+        <w:t xml:space="preserve"> We found that when </w:t>
+      </w:r>
+      <w:proofErr w:type="gramStart"/>
+      <w:r>
+        <w:t>two pixel</w:t>
+      </w:r>
+      <w:proofErr w:type="gramEnd"/>
+      <w:r>
+        <w:t xml:space="preserve"> corner’s touch </w:t>
+      </w:r>
+      <w:r>
+        <w:t>our solution did match expected results. Other groups have found this as well</w:t>
+      </w:r>
+      <w:r>
+        <w:t xml:space="preserve"> [4]. </w:t>
+      </w:r>
+      <w:r>
+        <w:t xml:space="preserve"> </w:t>
+      </w:r>
+      <w:r>
+        <w:t>The corners are “touching</w:t>
+      </w:r>
+      <w:proofErr w:type="gramStart"/>
+      <w:r>
+        <w:t>”</w:t>
+      </w:r>
+      <w:proofErr w:type="gramEnd"/>
+      <w:r>
+        <w:t xml:space="preserve"> and high current flow is expected. However, the current </w:t>
+      </w:r>
+      <w:r>
+        <w:t>formulation does not allow this phenomenon.</w:t>
+      </w:r>
+      <w:r>
+        <w:t xml:space="preserve"> Current only flows in x or y, not diagonally. </w:t>
+      </w:r>
+      <w:r>
+        <w:t xml:space="preserve"> To fix this a single cell can be used to connect the corners</w:t>
       </w:r>
       <w:r>
         <w:t>.</w:t>
       </w:r>
       <w:r>
-        <w:t xml:space="preserve"> Cell (8,8) is set to be metal. To show the importance of this, </w:t>
-      </w:r>
-      <w:r>
-        <w:t>the current is generated for 2 inch plate at 8GHz using the 20x20 cell division shown. As seen, a substantial amount of current exist at this corner.</w:t>
+        <w:t xml:space="preserve"> </w:t>
       </w:r>
     </w:p>
     <w:p>
+      <w:r>
+        <w:t xml:space="preserve">(U) An example is shown in [PIXEL CORNER FIG] where yellow is </w:t>
+      </w:r>
+      <w:proofErr w:type="gramStart"/>
+      <w:r>
+        <w:t>metal</w:t>
+      </w:r>
+      <w:proofErr w:type="gramEnd"/>
+      <w:r>
+        <w:t xml:space="preserve"> and </w:t>
+      </w:r>
+      <w:r>
+        <w:t>blue is a hole</w:t>
+      </w:r>
+      <w:r>
+        <w:t xml:space="preserve">. Cell (8,8) is set to be metal. To show the importance of this, </w:t>
+      </w:r>
+      <w:r>
+        <w:t xml:space="preserve">the current is generated for </w:t>
+      </w:r>
+      <w:proofErr w:type="gramStart"/>
+      <w:r>
+        <w:t>2 inch</w:t>
+      </w:r>
+      <w:proofErr w:type="gramEnd"/>
+      <w:r>
+        <w:t xml:space="preserve"> plate at 8GHz using the 20x20 cell division shown. As seen, a substantial amount of current </w:t>
+      </w:r>
+      <w:proofErr w:type="gramStart"/>
+      <w:r>
+        <w:t>exist</w:t>
+      </w:r>
+      <w:proofErr w:type="gramEnd"/>
+      <w:r>
+        <w:t xml:space="preserve"> at this corner.</w:t>
+      </w:r>
+    </w:p>
+    <w:p>
       <w:pPr>
         <w:jc w:val="center"/>
       </w:pPr>
+      <w:r>
+        <w:rPr>
+          <w:noProof/>
+        </w:rPr>
+        <mc:AlternateContent>
+          <mc:Choice Requires="wps">
+            <w:drawing>
+              <wp:anchor distT="0" distB="0" distL="114300" distR="114300" simplePos="0" relativeHeight="251661312" behindDoc="0" locked="0" layoutInCell="1" allowOverlap="1" wp14:anchorId="1B1AD6F0" wp14:editId="4A98A0B7">
+                <wp:simplePos x="0" y="0"/>
+                <wp:positionH relativeFrom="column">
+                  <wp:posOffset>4010025</wp:posOffset>
+                </wp:positionH>
+                <wp:positionV relativeFrom="paragraph">
+                  <wp:posOffset>769620</wp:posOffset>
+                </wp:positionV>
+                <wp:extent cx="138113" cy="4763"/>
+                <wp:effectExtent l="0" t="76200" r="33655" b="90805"/>
+                <wp:wrapNone/>
+                <wp:docPr id="9" name="Straight Arrow Connector 9"/>
+                <wp:cNvGraphicFramePr/>
+                <a:graphic xmlns:a="http://schemas.openxmlformats.org/drawingml/2006/main">
+                  <a:graphicData uri="http://schemas.microsoft.com/office/word/2010/wordprocessingShape">
+                    <wps:wsp>
+                      <wps:cNvCnPr/>
+                      <wps:spPr>
+                        <a:xfrm>
+                          <a:off x="0" y="0"/>
+                          <a:ext cx="138113" cy="4763"/>
+                        </a:xfrm>
+                        <a:prstGeom prst="straightConnector1">
+                          <a:avLst/>
+                        </a:prstGeom>
+                        <a:ln>
+                          <a:tailEnd type="triangle"/>
+                        </a:ln>
+                      </wps:spPr>
+                      <wps:style>
+                        <a:lnRef idx="1">
+                          <a:schemeClr val="accent1"/>
+                        </a:lnRef>
+                        <a:fillRef idx="0">
+                          <a:schemeClr val="accent1"/>
+                        </a:fillRef>
+                        <a:effectRef idx="0">
+                          <a:schemeClr val="accent1"/>
+                        </a:effectRef>
+                        <a:fontRef idx="minor">
+                          <a:schemeClr val="tx1"/>
+                        </a:fontRef>
+                      </wps:style>
+                      <wps:bodyPr/>
+                    </wps:wsp>
+                  </a:graphicData>
+                </a:graphic>
+                <wp14:sizeRelH relativeFrom="margin">
+                  <wp14:pctWidth>0</wp14:pctWidth>
+                </wp14:sizeRelH>
+                <wp14:sizeRelV relativeFrom="margin">
+                  <wp14:pctHeight>0</wp14:pctHeight>
+                </wp14:sizeRelV>
+              </wp:anchor>
+            </w:drawing>
+          </mc:Choice>
+          <mc:Fallback>
+            <w:pict>
+              <v:shapetype w14:anchorId="4657A655" id="_x0000_t32" coordsize="21600,21600" o:spt="32" o:oned="t" path="m,l21600,21600e" filled="f">
+                <v:path arrowok="t" fillok="f" o:connecttype="none"/>
+                <o:lock v:ext="edit" shapetype="t"/>
+              </v:shapetype>
+              <v:shape id="Straight Arrow Connector 9" o:spid="_x0000_s1026" type="#_x0000_t32" style="position:absolute;margin-left:315.75pt;margin-top:60.6pt;width:10.9pt;height:.4pt;z-index:251661312;visibility:visible;mso-wrap-style:square;mso-width-percent:0;mso-height-percent:0;mso-wrap-distance-left:9pt;mso-wrap-distance-top:0;mso-wrap-distance-right:9pt;mso-wrap-distance-bottom:0;mso-position-horizontal:absolute;mso-position-horizontal-relative:text;mso-position-vertical:absolute;mso-position-vertical-relative:text;mso-width-percent:0;mso-height-percent:0;mso-width-relative:margin;mso-height-relative:margin" o:gfxdata="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" strokecolor="#4472c4 [3204]" strokeweight=".5pt">
+                <v:stroke endarrow="block" joinstyle="miter"/>
+              </v:shape>
+            </w:pict>
+          </mc:Fallback>
+        </mc:AlternateContent>
+      </w:r>
+      <w:r>
+        <w:rPr>
+          <w:noProof/>
+        </w:rPr>
+        <mc:AlternateContent>
+          <mc:Choice Requires="wps">
+            <w:drawing>
+              <wp:anchor distT="0" distB="0" distL="114300" distR="114300" simplePos="0" relativeHeight="251659264" behindDoc="0" locked="0" layoutInCell="1" allowOverlap="1" wp14:anchorId="40CB32FD" wp14:editId="19AF5D25">
+                <wp:simplePos x="0" y="0"/>
+                <wp:positionH relativeFrom="column">
+                  <wp:posOffset>3990975</wp:posOffset>
+                </wp:positionH>
+                <wp:positionV relativeFrom="paragraph">
+                  <wp:posOffset>726758</wp:posOffset>
+                </wp:positionV>
+                <wp:extent cx="0" cy="171450"/>
+                <wp:effectExtent l="76200" t="38100" r="57150" b="19050"/>
+                <wp:wrapNone/>
+                <wp:docPr id="8" name="Straight Arrow Connector 8"/>
+                <wp:cNvGraphicFramePr/>
+                <a:graphic xmlns:a="http://schemas.openxmlformats.org/drawingml/2006/main">
+                  <a:graphicData uri="http://schemas.microsoft.com/office/word/2010/wordprocessingShape">
+                    <wps:wsp>
+                      <wps:cNvCnPr/>
+                      <wps:spPr>
+                        <a:xfrm flipV="1">
+                          <a:off x="0" y="0"/>
+                          <a:ext cx="0" cy="171450"/>
+                        </a:xfrm>
+                        <a:prstGeom prst="straightConnector1">
+                          <a:avLst/>
+                        </a:prstGeom>
+                        <a:ln>
+                          <a:tailEnd type="triangle"/>
+                        </a:ln>
+                      </wps:spPr>
+                      <wps:style>
+                        <a:lnRef idx="1">
+                          <a:schemeClr val="accent1"/>
+                        </a:lnRef>
+                        <a:fillRef idx="0">
+                          <a:schemeClr val="accent1"/>
+                        </a:fillRef>
+                        <a:effectRef idx="0">
+                          <a:schemeClr val="accent1"/>
+                        </a:effectRef>
+                        <a:fontRef idx="minor">
+                          <a:schemeClr val="tx1"/>
+                        </a:fontRef>
+                      </wps:style>
+                      <wps:bodyPr/>
+                    </wps:wsp>
+                  </a:graphicData>
+                </a:graphic>
+              </wp:anchor>
+            </w:drawing>
+          </mc:Choice>
+          <mc:Fallback>
+            <w:pict>
+              <v:shape w14:anchorId="6E688769" id="Straight Arrow Connector 8" o:spid="_x0000_s1026" type="#_x0000_t32" style="position:absolute;margin-left:314.25pt;margin-top:57.25pt;width:0;height:13.5pt;flip:y;z-index:251659264;visibility:visible;mso-wrap-style:square;mso-wrap-distance-left:9pt;mso-wrap-distance-top:0;mso-wrap-distance-right:9pt;mso-wrap-distance-bottom:0;mso-position-horizontal:absolute;mso-position-horizontal-relative:text;mso-position-vertical:absolute;mso-position-vertical-relative:text" o:gfxdata="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" strokecolor="#4472c4 [3204]" strokeweight=".5pt">
+                <v:stroke endarrow="block" joinstyle="miter"/>
+              </v:shape>
+            </w:pict>
+          </mc:Fallback>
+        </mc:AlternateContent>
+      </w:r>
       <w:r>
         <w:rPr>
           <w:noProof/>
         </w:rPr>
         <w:drawing>
-          <wp:inline distT="0" distB="0" distL="0" distR="0" wp14:anchorId="1A830522" wp14:editId="66C4325C">
+          <wp:inline distT="0" distB="0" distL="0" distR="0" wp14:anchorId="7DE6E4CC" wp14:editId="43012065">
+            <wp:extent cx="2535382" cy="2057612"/>
+            <wp:effectExtent l="0" t="0" r="0" b="0"/>
+            <wp:docPr id="4" name="Picture 4"/>
+            <wp:cNvGraphicFramePr>
+              <a:graphicFrameLocks xmlns:a="http://schemas.openxmlformats.org/drawingml/2006/main" noChangeAspect="1"/>
+            </wp:cNvGraphicFramePr>
+            <a:graphic xmlns:a="http://schemas.openxmlformats.org/drawingml/2006/main">
+              <a:graphicData uri="http://schemas.openxmlformats.org/drawingml/2006/picture">
+                <pic:pic xmlns:pic="http://schemas.openxmlformats.org/drawingml/2006/picture">
+                  <pic:nvPicPr>
+                    <pic:cNvPr id="0" name="Picture 1"/>
+                    <pic:cNvPicPr>
+                      <a:picLocks noChangeAspect="1" noChangeArrowheads="1"/>
+                    </pic:cNvPicPr>
+                  </pic:nvPicPr>
+                  <pic:blipFill>
+                    <a:blip r:embed="rId13">
+                      <a:extLst>
+                        <a:ext uri="{28A0092B-C50C-407E-A947-70E740481C1C}">
+                          <a14:useLocalDpi xmlns:a14="http://schemas.microsoft.com/office/drawing/2010/main" val="0"/>
+                        </a:ext>
+                      </a:extLst>
+                    </a:blip>
+                    <a:srcRect/>
+                    <a:stretch>
+                      <a:fillRect/>
+                    </a:stretch>
+                  </pic:blipFill>
+                  <pic:spPr bwMode="auto">
+                    <a:xfrm>
+                      <a:off x="0" y="0"/>
+                      <a:ext cx="2551642" cy="2070808"/>
+                    </a:xfrm>
+                    <a:prstGeom prst="rect">
+                      <a:avLst/>
+                    </a:prstGeom>
+                    <a:noFill/>
+                    <a:ln>
+                      <a:noFill/>
+                    </a:ln>
+                  </pic:spPr>
+                </pic:pic>
+              </a:graphicData>
+            </a:graphic>
+          </wp:inline>
+        </w:drawing>
+      </w:r>
+      <w:r>
+        <w:rPr>
+          <w:noProof/>
+        </w:rPr>
+        <w:drawing>
+          <wp:inline distT="0" distB="0" distL="0" distR="0" wp14:anchorId="1A830522" wp14:editId="6E6945BA">
             <wp:extent cx="2686050" cy="2141414"/>
             <wp:effectExtent l="0" t="0" r="0" b="0"/>
             <wp:docPr id="12" name="Picture 12"/>
@@ -3878,7 +5832,7 @@
                     </pic:cNvPicPr>
                   </pic:nvPicPr>
                   <pic:blipFill rotWithShape="1">
-                    <a:blip r:embed="rId12">
+                    <a:blip r:embed="rId14">
                       <a:extLst>
                         <a:ext uri="{28A0092B-C50C-407E-A947-70E740481C1C}">
                           <a14:useLocalDpi xmlns:a14="http://schemas.microsoft.com/office/drawing/2010/main" val="0"/>
@@ -3994,10 +5948,10 @@
                               <w:t>]:</w:t>
                             </w:r>
                             <w:r>
-                              <w:t xml:space="preserve"> </w:t>
+                              <w:t xml:space="preserve"> An example of the corner fix. Yellow is metal and blue is a hole.</w:t>
                             </w:r>
                             <w:r>
-                              <w:t>An example of the corner fix. Yellow is metal and blue is a hole.</w:t>
+                              <w:t xml:space="preserve"> Left picture is pre-fix. Right shows the fix and current flow is shown with arrows.</w:t>
                             </w:r>
                           </w:p>
                         </w:txbxContent>
@@ -4051,10 +6005,10 @@
                         <w:t>]:</w:t>
                       </w:r>
                       <w:r>
-                        <w:t xml:space="preserve"> </w:t>
+                        <w:t xml:space="preserve"> An example of the corner fix. Yellow is metal and blue is a hole.</w:t>
                       </w:r>
                       <w:r>
-                        <w:t>An example of the corner fix. Yellow is metal and blue is a hole.</w:t>
+                        <w:t xml:space="preserve"> Left picture is pre-fix. Right shows the fix and current flow is shown with arrows.</w:t>
                       </w:r>
                     </w:p>
                   </w:txbxContent>
@@ -4093,7 +6047,7 @@
                     </pic:cNvPicPr>
                   </pic:nvPicPr>
                   <pic:blipFill rotWithShape="1">
-                    <a:blip r:embed="rId13">
+                    <a:blip r:embed="rId15">
                       <a:extLst>
                         <a:ext uri="{28A0092B-C50C-407E-A947-70E740481C1C}">
                           <a14:useLocalDpi xmlns:a14="http://schemas.microsoft.com/office/drawing/2010/main" val="0"/>
@@ -4139,9 +6093,9 @@
         <mc:AlternateContent>
           <mc:Choice Requires="wps">
             <w:drawing>
-              <wp:inline distT="0" distB="0" distL="0" distR="0" wp14:anchorId="6CBF09CA" wp14:editId="77E78749">
-                <wp:extent cx="4886325" cy="680085"/>
-                <wp:effectExtent l="0" t="0" r="28575" b="24765"/>
+              <wp:inline distT="0" distB="0" distL="0" distR="0" wp14:anchorId="6CBF09CA" wp14:editId="0F5BFDB7">
+                <wp:extent cx="4886325" cy="338138"/>
+                <wp:effectExtent l="0" t="0" r="28575" b="24130"/>
                 <wp:docPr id="15" name="Text Box 15"/>
                 <wp:cNvGraphicFramePr>
                   <a:graphicFrameLocks xmlns:a="http://schemas.openxmlformats.org/drawingml/2006/main"/>
@@ -4155,7 +6109,7 @@
                       <wps:spPr bwMode="auto">
                         <a:xfrm>
                           <a:off x="0" y="0"/>
-                          <a:ext cx="4886325" cy="680085"/>
+                          <a:ext cx="4886325" cy="338138"/>
                         </a:xfrm>
                         <a:prstGeom prst="rect">
                           <a:avLst/>
@@ -4200,13 +6154,7 @@
                               <w:rPr>
                                 <w:rStyle w:val="Strong"/>
                               </w:rPr>
-                              <w:t>CORNER CURRENT</w:t>
-                            </w:r>
-                            <w:r>
-                              <w:rPr>
-                                <w:rStyle w:val="Strong"/>
-                              </w:rPr>
-                              <w:t xml:space="preserve"> FIG</w:t>
+                              <w:t>CORNER CURRENT FIG</w:t>
                             </w:r>
                             <w:r>
                               <w:rPr>
@@ -4265,7 +6213,7 @@
           </mc:Choice>
           <mc:Fallback>
             <w:pict>
-              <v:shape w14:anchorId="6CBF09CA" id="Text Box 15" o:spid="_x0000_s1030" type="#_x0000_t202" style="width:384.75pt;height:53.55pt;visibility:visible;mso-wrap-style:square;mso-left-percent:-10001;mso-top-percent:-10001;mso-position-horizontal:absolute;mso-position-horizontal-relative:char;mso-position-vertical:absolute;mso-position-vertical-relative:line;mso-left-percent:-10001;mso-top-percent:-10001;v-text-anchor:top" o:gfxdata="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">
+              <v:shape w14:anchorId="6CBF09CA" id="Text Box 15" o:spid="_x0000_s1030" type="#_x0000_t202" style="width:384.75pt;height:26.65pt;visibility:visible;mso-wrap-style:square;mso-left-percent:-10001;mso-top-percent:-10001;mso-position-horizontal:absolute;mso-position-horizontal-relative:char;mso-position-vertical:absolute;mso-position-vertical-relative:line;mso-left-percent:-10001;mso-top-percent:-10001;v-text-anchor:top" o:gfxdata="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">
                 <v:textbox>
                   <w:txbxContent>
                     <w:p>
@@ -4294,13 +6242,7 @@
                         <w:rPr>
                           <w:rStyle w:val="Strong"/>
                         </w:rPr>
-                        <w:t>CORNER CURRENT</w:t>
-                      </w:r>
-                      <w:r>
-                        <w:rPr>
-                          <w:rStyle w:val="Strong"/>
-                        </w:rPr>
-                        <w:t xml:space="preserve"> FIG</w:t>
+                        <w:t>CORNER CURRENT FIG</w:t>
                       </w:r>
                       <w:r>
                         <w:rPr>
@@ -4360,117 +6302,48 @@
         <w:pStyle w:val="Heading3"/>
       </w:pPr>
       <w:r>
-        <w:t xml:space="preserve">2.3 (U) </w:t>
+        <w:t>2.</w:t>
+      </w:r>
+      <w:r>
+        <w:t>4</w:t>
+      </w:r>
+      <w:r>
+        <w:t xml:space="preserve"> (U) </w:t>
       </w:r>
       <w:r>
         <w:t>Optimization</w:t>
       </w:r>
-    </w:p>
-    <w:p>
-      <w:pPr>
+      <w:r>
         <w:rPr>
           <w:rFonts w:eastAsiaTheme="minorEastAsia"/>
         </w:rPr>
-      </w:pPr>
+        <w:t xml:space="preserve"> </w:t>
+      </w:r>
+    </w:p>
+    <w:p>
       <w:r>
         <w:t xml:space="preserve">(U) </w:t>
       </w:r>
-      <w:r>
-        <w:t>Matlab’s optimization toolbox was utilized.</w:t>
-      </w:r>
-      <w:r>
-        <w:t xml:space="preserve"> T</w:t>
-      </w:r>
-      <w:r>
-        <w:t>he code attempts to optimize the average Radar Cross Section (RCS) multiple frequencies, elevation angles</w:t>
-      </w:r>
-      <w:r>
-        <w:t xml:space="preserve"> and</w:t>
-      </w:r>
-      <w:r>
-        <w:t xml:space="preserve"> azimuthal angles. Because of symmetry, on</w:t>
-      </w:r>
-      <w:r>
-        <w:t>ly</w:t>
-      </w:r>
-      <w:r>
-        <w:t xml:space="preserve"> angles between zero and </w:t>
-      </w:r>
-      <m:oMath>
-        <m:f>
-          <m:fPr>
-            <m:ctrlPr>
-              <w:rPr>
-                <w:rFonts w:ascii="Cambria Math" w:hAnsi="Cambria Math"/>
-                <w:i/>
-              </w:rPr>
-            </m:ctrlPr>
-          </m:fPr>
-          <m:num>
-            <m:r>
-              <w:rPr>
-                <w:rFonts w:ascii="Cambria Math" w:hAnsi="Cambria Math"/>
-              </w:rPr>
-              <m:t>π</m:t>
-            </m:r>
-          </m:num>
-          <m:den>
-            <m:r>
-              <w:rPr>
-                <w:rFonts w:ascii="Cambria Math" w:hAnsi="Cambria Math"/>
-              </w:rPr>
-              <m:t>2</m:t>
-            </m:r>
-          </m:den>
-        </m:f>
-      </m:oMath>
       <w:r>
         <w:rPr>
           <w:rFonts w:eastAsiaTheme="minorEastAsia"/>
         </w:rPr>
-        <w:t xml:space="preserve"> must be considered. </w:t>
+        <w:t>The algorithm is shown below.</w:t>
       </w:r>
       <w:r>
         <w:rPr>
-          <w:rFonts w:eastAsiaTheme="minorEastAsia"/>
+          <w:noProof/>
         </w:rPr>
-        <w:t xml:space="preserve">The system is </w:t>
+        <w:t xml:space="preserve"> </w:t>
       </w:r>
       <w:r>
         <w:rPr>
-          <w:rFonts w:eastAsiaTheme="minorEastAsia"/>
+          <w:noProof/>
         </w:rPr>
-        <w:t>driven by</w:t>
-      </w:r>
-      <w:r>
-        <w:rPr>
-          <w:rFonts w:eastAsiaTheme="minorEastAsia"/>
-        </w:rPr>
-        <w:t xml:space="preserve"> a plane wave</w:t>
-      </w:r>
-      <w:r>
-        <w:rPr>
-          <w:rFonts w:eastAsiaTheme="minorEastAsia"/>
-        </w:rPr>
-        <w:t xml:space="preserve"> at various incident angles</w:t>
-      </w:r>
-      <w:r>
-        <w:rPr>
-          <w:rFonts w:eastAsiaTheme="minorEastAsia"/>
-        </w:rPr>
-        <w:t>. Both polarization were considered</w:t>
-      </w:r>
-      <w:r>
-        <w:rPr>
-          <w:rFonts w:eastAsiaTheme="minorEastAsia"/>
-        </w:rPr>
-        <w:t xml:space="preserve"> and</w:t>
-      </w:r>
-      <w:r>
-        <w:rPr>
-          <w:rFonts w:eastAsiaTheme="minorEastAsia"/>
-        </w:rPr>
-        <w:t xml:space="preserve"> averaged equally.</w:t>
+        <w:t xml:space="preserve">To begin, the full PEC plate is generated. Initial conditions then need to be given. These include the frequency range, </w:t>
+      </w:r>
+      <w:r>
+        <w:t xml:space="preserve">elevation angles and azimuthal angle of incident wave that the user wishes to optimize at. This is then fed into Matlab’s built-in optimization toolbox. </w:t>
       </w:r>
     </w:p>
     <w:p>
@@ -4478,42 +6351,284 @@
         <w:t xml:space="preserve">(U) </w:t>
       </w:r>
       <w:r>
-        <w:t xml:space="preserve">We found that pattern search and the genetic </w:t>
-      </w:r>
-      <w:r>
-        <w:t>algorithm</w:t>
-      </w:r>
-      <w:r>
-        <w:t xml:space="preserve"> generally returned the same result, but pattern search was faster.</w:t>
+        <w:t>For each iteration, the impedance matrix is modified to generate holes</w:t>
+      </w:r>
+      <w:r>
+        <w:t>.</w:t>
+      </w:r>
+      <w:r>
+        <w:t xml:space="preserve"> We noted that symmetry of the plate is expected. Only 1/8 of the plate needs to be considered. This triangle is then reflected through the chaff design. This can be seen in fig [</w:t>
+      </w:r>
+      <w:r>
+        <w:rPr>
+          <w:rStyle w:val="Strong"/>
+        </w:rPr>
+        <w:t>KA CHAFF RCS</w:t>
+      </w:r>
+      <w:r>
+        <w:t>]</w:t>
+      </w:r>
+      <w:r>
+        <w:t xml:space="preserve"> The inverse of the impedance matrix is then found and multiplied by the incident wave. The RCS is then calculated and averaged over user specified frequency range and incident wave angles. Essentially, this means that every iteration is removing elements from a matrix and doing multiple matrix multiplications. All these operations are computationally cheap</w:t>
+      </w:r>
+      <w:r>
+        <w:t xml:space="preserve"> and aid in speeding optimization. </w:t>
       </w:r>
     </w:p>
     <w:p>
       <w:pPr>
-        <w:pStyle w:val="Heading2"/>
-      </w:pPr>
-      <w:r>
-        <w:t>3. (U) Results &amp; Discussion</w:t>
+        <w:rPr>
+          <w:noProof/>
+        </w:rPr>
+      </w:pPr>
+      <w:r>
+        <w:t xml:space="preserve">The optimization algorithm continues until an average maximum monostatic RCS is found. The chaff design is then returned to the user.  </w:t>
       </w:r>
     </w:p>
     <w:p>
       <w:pPr>
-        <w:pStyle w:val="Heading3"/>
-      </w:pPr>
-      <w:r>
-        <w:t>3.1 (U) Simple example</w:t>
+        <w:pStyle w:val="Heading2"/>
+      </w:pPr>
+      <w:r>
+        <w:rPr>
+          <w:noProof/>
+        </w:rPr>
+        <w:drawing>
+          <wp:inline distT="0" distB="0" distL="0" distR="0" wp14:anchorId="3792A817" wp14:editId="5F6FFD7A">
+            <wp:extent cx="5943600" cy="1995805"/>
+            <wp:effectExtent l="0" t="0" r="0" b="4445"/>
+            <wp:docPr id="18" name="Picture 18"/>
+            <wp:cNvGraphicFramePr>
+              <a:graphicFrameLocks xmlns:a="http://schemas.openxmlformats.org/drawingml/2006/main" noChangeAspect="1"/>
+            </wp:cNvGraphicFramePr>
+            <a:graphic xmlns:a="http://schemas.openxmlformats.org/drawingml/2006/main">
+              <a:graphicData uri="http://schemas.openxmlformats.org/drawingml/2006/picture">
+                <pic:pic xmlns:pic="http://schemas.openxmlformats.org/drawingml/2006/picture">
+                  <pic:nvPicPr>
+                    <pic:cNvPr id="1" name=""/>
+                    <pic:cNvPicPr/>
+                  </pic:nvPicPr>
+                  <pic:blipFill>
+                    <a:blip r:embed="rId16"/>
+                    <a:stretch>
+                      <a:fillRect/>
+                    </a:stretch>
+                  </pic:blipFill>
+                  <pic:spPr>
+                    <a:xfrm>
+                      <a:off x="0" y="0"/>
+                      <a:ext cx="5943600" cy="1995805"/>
+                    </a:xfrm>
+                    <a:prstGeom prst="rect">
+                      <a:avLst/>
+                    </a:prstGeom>
+                  </pic:spPr>
+                </pic:pic>
+              </a:graphicData>
+            </a:graphic>
+          </wp:inline>
+        </w:drawing>
       </w:r>
     </w:p>
     <w:p>
-      <w:pPr>
+      <w:r>
         <w:rPr>
-          <w:rFonts w:eastAsiaTheme="minorEastAsia"/>
+          <w:noProof/>
         </w:rPr>
-      </w:pPr>
-      <w:r>
-        <w:t xml:space="preserve">(U) </w:t>
-      </w:r>
-      <w:r>
-        <w:t xml:space="preserve">Taking previous example above, a 20x20 cell plate with 5 pixels across was optimized first using genetic algorithm and then pattern search. The chaff was illuminated using incident plane wave </w:t>
+        <mc:AlternateContent>
+          <mc:Choice Requires="wps">
+            <w:drawing>
+              <wp:inline distT="0" distB="0" distL="0" distR="0" wp14:anchorId="313004A1" wp14:editId="7C0F5960">
+                <wp:extent cx="4829175" cy="304800"/>
+                <wp:effectExtent l="0" t="0" r="28575" b="19050"/>
+                <wp:docPr id="19" name="Text Box 19"/>
+                <wp:cNvGraphicFramePr>
+                  <a:graphicFrameLocks xmlns:a="http://schemas.openxmlformats.org/drawingml/2006/main"/>
+                </wp:cNvGraphicFramePr>
+                <a:graphic xmlns:a="http://schemas.openxmlformats.org/drawingml/2006/main">
+                  <a:graphicData uri="http://schemas.microsoft.com/office/word/2010/wordprocessingShape">
+                    <wps:wsp>
+                      <wps:cNvSpPr txBox="1">
+                        <a:spLocks noChangeArrowheads="1"/>
+                      </wps:cNvSpPr>
+                      <wps:spPr bwMode="auto">
+                        <a:xfrm>
+                          <a:off x="0" y="0"/>
+                          <a:ext cx="4829175" cy="304800"/>
+                        </a:xfrm>
+                        <a:prstGeom prst="rect">
+                          <a:avLst/>
+                        </a:prstGeom>
+                        <a:solidFill>
+                          <a:srgbClr val="FFFFFF"/>
+                        </a:solidFill>
+                        <a:ln w="9525">
+                          <a:solidFill>
+                            <a:srgbClr val="000000"/>
+                          </a:solidFill>
+                          <a:miter lim="800000"/>
+                          <a:headEnd/>
+                          <a:tailEnd/>
+                        </a:ln>
+                      </wps:spPr>
+                      <wps:txbx>
+                        <w:txbxContent>
+                          <w:p>
+                            <w:pPr>
+                              <w:jc w:val="center"/>
+                            </w:pPr>
+                            <w:r>
+                              <w:rPr>
+                                <w:rStyle w:val="Strong"/>
+                              </w:rPr>
+                              <w:t>(U) F</w:t>
+                            </w:r>
+                            <w:r>
+                              <w:rPr>
+                                <w:rStyle w:val="Strong"/>
+                              </w:rPr>
+                              <w:t>igure</w:t>
+                            </w:r>
+                            <w:r>
+                              <w:rPr>
+                                <w:rStyle w:val="Strong"/>
+                              </w:rPr>
+                              <w:t xml:space="preserve"> [</w:t>
+                            </w:r>
+                            <w:r>
+                              <w:rPr>
+                                <w:rStyle w:val="Strong"/>
+                              </w:rPr>
+                              <w:t>OPTIMIZATION</w:t>
+                            </w:r>
+                            <w:r>
+                              <w:rPr>
+                                <w:rStyle w:val="Strong"/>
+                              </w:rPr>
+                              <w:t>]:</w:t>
+                            </w:r>
+                            <w:r>
+                              <w:t xml:space="preserve"> Optimization algorithm</w:t>
+                            </w:r>
+                          </w:p>
+                        </w:txbxContent>
+                      </wps:txbx>
+                      <wps:bodyPr rot="0" vert="horz" wrap="square" lIns="91440" tIns="45720" rIns="91440" bIns="45720" anchor="t" anchorCtr="0">
+                        <a:noAutofit/>
+                      </wps:bodyPr>
+                    </wps:wsp>
+                  </a:graphicData>
+                </a:graphic>
+              </wp:inline>
+            </w:drawing>
+          </mc:Choice>
+          <mc:Fallback>
+            <w:pict>
+              <v:shape w14:anchorId="313004A1" id="Text Box 19" o:spid="_x0000_s1031" type="#_x0000_t202" style="width:380.25pt;height:24pt;visibility:visible;mso-wrap-style:square;mso-left-percent:-10001;mso-top-percent:-10001;mso-position-horizontal:absolute;mso-position-horizontal-relative:char;mso-position-vertical:absolute;mso-position-vertical-relative:line;mso-left-percent:-10001;mso-top-percent:-10001;v-text-anchor:top" o:gfxdata="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">
+                <v:textbox>
+                  <w:txbxContent>
+                    <w:p>
+                      <w:pPr>
+                        <w:jc w:val="center"/>
+                      </w:pPr>
+                      <w:r>
+                        <w:rPr>
+                          <w:rStyle w:val="Strong"/>
+                        </w:rPr>
+                        <w:t>(U) F</w:t>
+                      </w:r>
+                      <w:r>
+                        <w:rPr>
+                          <w:rStyle w:val="Strong"/>
+                        </w:rPr>
+                        <w:t>igure</w:t>
+                      </w:r>
+                      <w:r>
+                        <w:rPr>
+                          <w:rStyle w:val="Strong"/>
+                        </w:rPr>
+                        <w:t xml:space="preserve"> [</w:t>
+                      </w:r>
+                      <w:r>
+                        <w:rPr>
+                          <w:rStyle w:val="Strong"/>
+                        </w:rPr>
+                        <w:t>OPTIMIZATION</w:t>
+                      </w:r>
+                      <w:r>
+                        <w:rPr>
+                          <w:rStyle w:val="Strong"/>
+                        </w:rPr>
+                        <w:t>]:</w:t>
+                      </w:r>
+                      <w:r>
+                        <w:t xml:space="preserve"> Optimization algorithm</w:t>
+                      </w:r>
+                    </w:p>
+                  </w:txbxContent>
+                </v:textbox>
+                <w10:anchorlock/>
+              </v:shape>
+            </w:pict>
+          </mc:Fallback>
+        </mc:AlternateContent>
+      </w:r>
+    </w:p>
+    <w:p>
+      <w:pPr>
+        <w:pStyle w:val="Heading2"/>
+      </w:pPr>
+      <w:r>
+        <w:lastRenderedPageBreak/>
+        <w:t>3. (U) Results &amp; Discussion</w:t>
+      </w:r>
+    </w:p>
+    <w:p>
+      <w:pPr>
+        <w:pStyle w:val="Heading3"/>
+      </w:pPr>
+      <w:proofErr w:type="gramStart"/>
+      <w:r>
+        <w:t>3.</w:t>
+      </w:r>
+      <w:r>
+        <w:t>1</w:t>
+      </w:r>
+      <w:r>
+        <w:t xml:space="preserve"> </w:t>
+      </w:r>
+      <w:r>
+        <w:t xml:space="preserve"> </w:t>
+      </w:r>
+      <w:r>
+        <w:t>(</w:t>
+      </w:r>
+      <w:proofErr w:type="gramEnd"/>
+      <w:r>
+        <w:t xml:space="preserve">U) </w:t>
+      </w:r>
+      <w:r>
+        <w:t>KA-Band Pattern</w:t>
+      </w:r>
+    </w:p>
+    <w:p>
+      <w:r>
+        <w:t>(U)</w:t>
+      </w:r>
+      <w:r>
+        <w:t xml:space="preserve"> A KA-band chaff pattern of size 3mm will be presented. The frequencies of interest were 30, 35, and 40 GHZ. </w:t>
+      </w:r>
+      <w:r>
+        <w:t xml:space="preserve">The plate </w:t>
+      </w:r>
+      <w:r>
+        <w:t>wa</w:t>
+      </w:r>
+      <w:r>
+        <w:t xml:space="preserve">s divided into 15x15 pixel pattern that contain 4 cells each or 60x60 cells total. </w:t>
+      </w:r>
+      <w:r>
+        <w:t xml:space="preserve">The chaff was illuminated using incident plane wave </w:t>
       </w:r>
       <m:oMath>
         <m:r>
@@ -4578,697 +6693,6 @@
           <w:rPr>
             <w:rFonts w:ascii="Cambria Math" w:hAnsi="Cambria Math"/>
           </w:rPr>
-          <m:t>ϕ</m:t>
-        </m:r>
-        <m:r>
-          <w:rPr>
-            <w:rFonts w:ascii="Cambria Math" w:hAnsi="Cambria Math"/>
-          </w:rPr>
-          <m:t>ϵ</m:t>
-        </m:r>
-        <m:d>
-          <m:dPr>
-            <m:ctrlPr>
-              <w:rPr>
-                <w:rFonts w:ascii="Cambria Math" w:hAnsi="Cambria Math"/>
-                <w:i/>
-              </w:rPr>
-            </m:ctrlPr>
-          </m:dPr>
-          <m:e>
-            <m:r>
-              <w:rPr>
-                <w:rFonts w:ascii="Cambria Math" w:hAnsi="Cambria Math"/>
-              </w:rPr>
-              <m:t>0,</m:t>
-            </m:r>
-            <m:f>
-              <m:fPr>
-                <m:ctrlPr>
-                  <w:rPr>
-                    <w:rFonts w:ascii="Cambria Math" w:hAnsi="Cambria Math"/>
-                    <w:i/>
-                  </w:rPr>
-                </m:ctrlPr>
-              </m:fPr>
-              <m:num>
-                <m:r>
-                  <w:rPr>
-                    <w:rFonts w:ascii="Cambria Math" w:hAnsi="Cambria Math"/>
-                  </w:rPr>
-                  <m:t>π</m:t>
-                </m:r>
-              </m:num>
-              <m:den>
-                <m:r>
-                  <w:rPr>
-                    <w:rFonts w:ascii="Cambria Math" w:hAnsi="Cambria Math"/>
-                  </w:rPr>
-                  <m:t>2</m:t>
-                </m:r>
-              </m:den>
-            </m:f>
-          </m:e>
-        </m:d>
-      </m:oMath>
-      <w:r>
-        <w:rPr>
-          <w:rFonts w:eastAsiaTheme="minorEastAsia"/>
-        </w:rPr>
-        <w:t xml:space="preserve"> divided into twenty discreet points each. </w:t>
-      </w:r>
-      <w:r>
-        <w:rPr>
-          <w:rFonts w:eastAsiaTheme="minorEastAsia"/>
-        </w:rPr>
-        <w:t>The monostatic RCS was sampled at each angle and averaged.</w:t>
-      </w:r>
-      <w:r>
-        <w:rPr>
-          <w:rFonts w:eastAsiaTheme="minorEastAsia"/>
-        </w:rPr>
-        <w:t xml:space="preserve"> The following chaff was generated in 5.096 minutes</w:t>
-      </w:r>
-    </w:p>
-    <w:p>
-      <w:pPr>
-        <w:jc w:val="center"/>
-        <w:rPr>
-          <w:rFonts w:eastAsiaTheme="minorEastAsia"/>
-        </w:rPr>
-      </w:pPr>
-      <w:r>
-        <w:rPr>
-          <w:rFonts w:eastAsiaTheme="minorEastAsia"/>
-          <w:noProof/>
-        </w:rPr>
-        <w:lastRenderedPageBreak/>
-        <w:drawing>
-          <wp:inline distT="0" distB="0" distL="0" distR="0" wp14:anchorId="0AF7CE9A" wp14:editId="38C6261C">
-            <wp:extent cx="4286250" cy="3214688"/>
-            <wp:effectExtent l="0" t="0" r="0" b="5080"/>
-            <wp:docPr id="16" name="Picture 16"/>
-            <wp:cNvGraphicFramePr>
-              <a:graphicFrameLocks xmlns:a="http://schemas.openxmlformats.org/drawingml/2006/main" noChangeAspect="1"/>
-            </wp:cNvGraphicFramePr>
-            <a:graphic xmlns:a="http://schemas.openxmlformats.org/drawingml/2006/main">
-              <a:graphicData uri="http://schemas.openxmlformats.org/drawingml/2006/picture">
-                <pic:pic xmlns:pic="http://schemas.openxmlformats.org/drawingml/2006/picture">
-                  <pic:nvPicPr>
-                    <pic:cNvPr id="0" name="Picture 10"/>
-                    <pic:cNvPicPr>
-                      <a:picLocks noChangeAspect="1" noChangeArrowheads="1"/>
-                    </pic:cNvPicPr>
-                  </pic:nvPicPr>
-                  <pic:blipFill>
-                    <a:blip r:embed="rId14">
-                      <a:extLst>
-                        <a:ext uri="{28A0092B-C50C-407E-A947-70E740481C1C}">
-                          <a14:useLocalDpi xmlns:a14="http://schemas.microsoft.com/office/drawing/2010/main" val="0"/>
-                        </a:ext>
-                      </a:extLst>
-                    </a:blip>
-                    <a:srcRect/>
-                    <a:stretch>
-                      <a:fillRect/>
-                    </a:stretch>
-                  </pic:blipFill>
-                  <pic:spPr bwMode="auto">
-                    <a:xfrm>
-                      <a:off x="0" y="0"/>
-                      <a:ext cx="4299695" cy="3224772"/>
-                    </a:xfrm>
-                    <a:prstGeom prst="rect">
-                      <a:avLst/>
-                    </a:prstGeom>
-                    <a:noFill/>
-                    <a:ln>
-                      <a:noFill/>
-                    </a:ln>
-                  </pic:spPr>
-                </pic:pic>
-              </a:graphicData>
-            </a:graphic>
-          </wp:inline>
-        </w:drawing>
-      </w:r>
-    </w:p>
-    <w:p>
-      <w:pPr>
-        <w:jc w:val="center"/>
-        <w:rPr>
-          <w:rFonts w:eastAsiaTheme="minorEastAsia"/>
-        </w:rPr>
-      </w:pPr>
-      <w:r>
-        <w:rPr>
-          <w:noProof/>
-        </w:rPr>
-        <mc:AlternateContent>
-          <mc:Choice Requires="wps">
-            <w:drawing>
-              <wp:inline distT="0" distB="0" distL="0" distR="0" wp14:anchorId="3BD3F249" wp14:editId="5EAB78D9">
-                <wp:extent cx="4886325" cy="447675"/>
-                <wp:effectExtent l="0" t="0" r="28575" b="28575"/>
-                <wp:docPr id="17" name="Text Box 17"/>
-                <wp:cNvGraphicFramePr>
-                  <a:graphicFrameLocks xmlns:a="http://schemas.openxmlformats.org/drawingml/2006/main"/>
-                </wp:cNvGraphicFramePr>
-                <a:graphic xmlns:a="http://schemas.openxmlformats.org/drawingml/2006/main">
-                  <a:graphicData uri="http://schemas.microsoft.com/office/word/2010/wordprocessingShape">
-                    <wps:wsp>
-                      <wps:cNvSpPr txBox="1">
-                        <a:spLocks noChangeArrowheads="1"/>
-                      </wps:cNvSpPr>
-                      <wps:spPr bwMode="auto">
-                        <a:xfrm>
-                          <a:off x="0" y="0"/>
-                          <a:ext cx="4886325" cy="447675"/>
-                        </a:xfrm>
-                        <a:prstGeom prst="rect">
-                          <a:avLst/>
-                        </a:prstGeom>
-                        <a:solidFill>
-                          <a:srgbClr val="FFFFFF"/>
-                        </a:solidFill>
-                        <a:ln w="9525">
-                          <a:solidFill>
-                            <a:srgbClr val="000000"/>
-                          </a:solidFill>
-                          <a:miter lim="800000"/>
-                          <a:headEnd/>
-                          <a:tailEnd/>
-                        </a:ln>
-                      </wps:spPr>
-                      <wps:txbx>
-                        <w:txbxContent>
-                          <w:p>
-                            <w:pPr>
-                              <w:jc w:val="center"/>
-                            </w:pPr>
-                            <w:r>
-                              <w:rPr>
-                                <w:rStyle w:val="Strong"/>
-                              </w:rPr>
-                              <w:t>(U) F</w:t>
-                            </w:r>
-                            <w:r>
-                              <w:rPr>
-                                <w:rStyle w:val="Strong"/>
-                              </w:rPr>
-                              <w:t>igure</w:t>
-                            </w:r>
-                            <w:r>
-                              <w:rPr>
-                                <w:rStyle w:val="Strong"/>
-                              </w:rPr>
-                              <w:t xml:space="preserve"> [</w:t>
-                            </w:r>
-                            <w:r>
-                              <w:rPr>
-                                <w:rStyle w:val="Strong"/>
-                              </w:rPr>
-                              <w:t>SIMPLE CHAFF</w:t>
-                            </w:r>
-                            <w:r>
-                              <w:rPr>
-                                <w:rStyle w:val="Strong"/>
-                              </w:rPr>
-                              <w:t>]:</w:t>
-                            </w:r>
-                            <w:r>
-                              <w:t xml:space="preserve"> </w:t>
-                            </w:r>
-                            <w:r>
-                              <w:t>20x20 pixel and 5x5 cell generated chaff.</w:t>
-                            </w:r>
-                          </w:p>
-                        </w:txbxContent>
-                      </wps:txbx>
-                      <wps:bodyPr rot="0" vert="horz" wrap="square" lIns="91440" tIns="45720" rIns="91440" bIns="45720" anchor="t" anchorCtr="0">
-                        <a:noAutofit/>
-                      </wps:bodyPr>
-                    </wps:wsp>
-                  </a:graphicData>
-                </a:graphic>
-              </wp:inline>
-            </w:drawing>
-          </mc:Choice>
-          <mc:Fallback>
-            <w:pict>
-              <v:shape w14:anchorId="3BD3F249" id="Text Box 17" o:spid="_x0000_s1031" type="#_x0000_t202" style="width:384.75pt;height:35.25pt;visibility:visible;mso-wrap-style:square;mso-left-percent:-10001;mso-top-percent:-10001;mso-position-horizontal:absolute;mso-position-horizontal-relative:char;mso-position-vertical:absolute;mso-position-vertical-relative:line;mso-left-percent:-10001;mso-top-percent:-10001;v-text-anchor:top" o:gfxdata="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">
-                <v:textbox>
-                  <w:txbxContent>
-                    <w:p>
-                      <w:pPr>
-                        <w:jc w:val="center"/>
-                      </w:pPr>
-                      <w:r>
-                        <w:rPr>
-                          <w:rStyle w:val="Strong"/>
-                        </w:rPr>
-                        <w:t>(U) F</w:t>
-                      </w:r>
-                      <w:r>
-                        <w:rPr>
-                          <w:rStyle w:val="Strong"/>
-                        </w:rPr>
-                        <w:t>igure</w:t>
-                      </w:r>
-                      <w:r>
-                        <w:rPr>
-                          <w:rStyle w:val="Strong"/>
-                        </w:rPr>
-                        <w:t xml:space="preserve"> [</w:t>
-                      </w:r>
-                      <w:r>
-                        <w:rPr>
-                          <w:rStyle w:val="Strong"/>
-                        </w:rPr>
-                        <w:t>SIMPLE CHAFF</w:t>
-                      </w:r>
-                      <w:r>
-                        <w:rPr>
-                          <w:rStyle w:val="Strong"/>
-                        </w:rPr>
-                        <w:t>]:</w:t>
-                      </w:r>
-                      <w:r>
-                        <w:t xml:space="preserve"> </w:t>
-                      </w:r>
-                      <w:r>
-                        <w:t>20x20 pixel and 5x5 cell generated chaff.</w:t>
-                      </w:r>
-                    </w:p>
-                  </w:txbxContent>
-                </v:textbox>
-                <w10:anchorlock/>
-              </v:shape>
-            </w:pict>
-          </mc:Fallback>
-        </mc:AlternateContent>
-      </w:r>
-    </w:p>
-    <w:p>
-      <w:pPr>
-        <w:rPr>
-          <w:rFonts w:eastAsiaTheme="minorEastAsia"/>
-        </w:rPr>
-      </w:pPr>
-    </w:p>
-    <w:p>
-      <w:pPr>
-        <w:rPr>
-          <w:rFonts w:eastAsiaTheme="minorEastAsia"/>
-        </w:rPr>
-      </w:pPr>
-      <w:r>
-        <w:rPr>
-          <w:rFonts w:eastAsiaTheme="minorEastAsia"/>
-        </w:rPr>
-        <w:t xml:space="preserve">(U) </w:t>
-      </w:r>
-      <w:r>
-        <w:rPr>
-          <w:rFonts w:eastAsiaTheme="minorEastAsia"/>
-        </w:rPr>
-        <w:t>The chaff returned an average monoRCS of 0.0057 m</w:t>
-      </w:r>
-      <w:r>
-        <w:rPr>
-          <w:rFonts w:eastAsiaTheme="minorEastAsia"/>
-          <w:vertAlign w:val="superscript"/>
-        </w:rPr>
-        <w:t>2</w:t>
-      </w:r>
-      <w:r>
-        <w:rPr>
-          <w:rFonts w:eastAsiaTheme="minorEastAsia"/>
-        </w:rPr>
-        <w:t xml:space="preserve"> as opposed to a metal plate’s 0.004m</w:t>
-      </w:r>
-      <w:r>
-        <w:rPr>
-          <w:rFonts w:eastAsiaTheme="minorEastAsia"/>
-          <w:vertAlign w:val="superscript"/>
-        </w:rPr>
-        <w:t>2</w:t>
-      </w:r>
-      <w:r>
-        <w:rPr>
-          <w:rFonts w:eastAsiaTheme="minorEastAsia"/>
-        </w:rPr>
-        <w:t>, a 17% improvement.</w:t>
-      </w:r>
-      <w:r>
-        <w:rPr>
-          <w:rFonts w:eastAsiaTheme="minorEastAsia"/>
-        </w:rPr>
-        <w:t xml:space="preserve"> </w:t>
-      </w:r>
-      <w:r>
-        <w:rPr>
-          <w:rFonts w:eastAsiaTheme="minorEastAsia"/>
-        </w:rPr>
-        <w:t>For comparison, the monostatic RCS for a \theta polarized incident wave is shown below.</w:t>
-      </w:r>
-    </w:p>
-    <w:p>
-      <w:pPr>
-        <w:rPr>
-          <w:rFonts w:eastAsiaTheme="minorEastAsia"/>
-        </w:rPr>
-      </w:pPr>
-    </w:p>
-    <w:p>
-      <w:r>
-        <w:rPr>
-          <w:rFonts w:eastAsiaTheme="minorEastAsia"/>
-          <w:noProof/>
-        </w:rPr>
-        <w:drawing>
-          <wp:inline distT="0" distB="0" distL="0" distR="0" wp14:anchorId="79B1BD35" wp14:editId="2C47976B">
-            <wp:extent cx="5934075" cy="2181225"/>
-            <wp:effectExtent l="0" t="0" r="9525" b="9525"/>
-            <wp:docPr id="18" name="Picture 18"/>
-            <wp:cNvGraphicFramePr>
-              <a:graphicFrameLocks xmlns:a="http://schemas.openxmlformats.org/drawingml/2006/main" noChangeAspect="1"/>
-            </wp:cNvGraphicFramePr>
-            <a:graphic xmlns:a="http://schemas.openxmlformats.org/drawingml/2006/main">
-              <a:graphicData uri="http://schemas.openxmlformats.org/drawingml/2006/picture">
-                <pic:pic xmlns:pic="http://schemas.openxmlformats.org/drawingml/2006/picture">
-                  <pic:nvPicPr>
-                    <pic:cNvPr id="0" name="Picture 11"/>
-                    <pic:cNvPicPr>
-                      <a:picLocks noChangeAspect="1" noChangeArrowheads="1"/>
-                    </pic:cNvPicPr>
-                  </pic:nvPicPr>
-                  <pic:blipFill>
-                    <a:blip r:embed="rId15">
-                      <a:extLst>
-                        <a:ext uri="{28A0092B-C50C-407E-A947-70E740481C1C}">
-                          <a14:useLocalDpi xmlns:a14="http://schemas.microsoft.com/office/drawing/2010/main" val="0"/>
-                        </a:ext>
-                      </a:extLst>
-                    </a:blip>
-                    <a:srcRect/>
-                    <a:stretch>
-                      <a:fillRect/>
-                    </a:stretch>
-                  </pic:blipFill>
-                  <pic:spPr bwMode="auto">
-                    <a:xfrm>
-                      <a:off x="0" y="0"/>
-                      <a:ext cx="5934075" cy="2181225"/>
-                    </a:xfrm>
-                    <a:prstGeom prst="rect">
-                      <a:avLst/>
-                    </a:prstGeom>
-                    <a:noFill/>
-                    <a:ln>
-                      <a:noFill/>
-                    </a:ln>
-                  </pic:spPr>
-                </pic:pic>
-              </a:graphicData>
-            </a:graphic>
-          </wp:inline>
-        </w:drawing>
-      </w:r>
-    </w:p>
-    <w:p>
-      <w:pPr>
-        <w:jc w:val="center"/>
-      </w:pPr>
-      <w:r>
-        <w:rPr>
-          <w:noProof/>
-        </w:rPr>
-        <mc:AlternateContent>
-          <mc:Choice Requires="wps">
-            <w:drawing>
-              <wp:inline distT="0" distB="0" distL="0" distR="0" wp14:anchorId="6C312324" wp14:editId="1BC47C1D">
-                <wp:extent cx="4886325" cy="561975"/>
-                <wp:effectExtent l="0" t="0" r="28575" b="28575"/>
-                <wp:docPr id="19" name="Text Box 19"/>
-                <wp:cNvGraphicFramePr>
-                  <a:graphicFrameLocks xmlns:a="http://schemas.openxmlformats.org/drawingml/2006/main"/>
-                </wp:cNvGraphicFramePr>
-                <a:graphic xmlns:a="http://schemas.openxmlformats.org/drawingml/2006/main">
-                  <a:graphicData uri="http://schemas.microsoft.com/office/word/2010/wordprocessingShape">
-                    <wps:wsp>
-                      <wps:cNvSpPr txBox="1">
-                        <a:spLocks noChangeArrowheads="1"/>
-                      </wps:cNvSpPr>
-                      <wps:spPr bwMode="auto">
-                        <a:xfrm>
-                          <a:off x="0" y="0"/>
-                          <a:ext cx="4886325" cy="561975"/>
-                        </a:xfrm>
-                        <a:prstGeom prst="rect">
-                          <a:avLst/>
-                        </a:prstGeom>
-                        <a:solidFill>
-                          <a:srgbClr val="FFFFFF"/>
-                        </a:solidFill>
-                        <a:ln w="9525">
-                          <a:solidFill>
-                            <a:srgbClr val="000000"/>
-                          </a:solidFill>
-                          <a:miter lim="800000"/>
-                          <a:headEnd/>
-                          <a:tailEnd/>
-                        </a:ln>
-                      </wps:spPr>
-                      <wps:txbx>
-                        <w:txbxContent>
-                          <w:p>
-                            <w:pPr>
-                              <w:jc w:val="center"/>
-                            </w:pPr>
-                            <w:r>
-                              <w:rPr>
-                                <w:rStyle w:val="Strong"/>
-                              </w:rPr>
-                              <w:t>(U) F</w:t>
-                            </w:r>
-                            <w:r>
-                              <w:rPr>
-                                <w:rStyle w:val="Strong"/>
-                              </w:rPr>
-                              <w:t>igure</w:t>
-                            </w:r>
-                            <w:r>
-                              <w:rPr>
-                                <w:rStyle w:val="Strong"/>
-                              </w:rPr>
-                              <w:t xml:space="preserve"> [</w:t>
-                            </w:r>
-                            <w:r>
-                              <w:rPr>
-                                <w:rStyle w:val="Strong"/>
-                              </w:rPr>
-                              <w:t>SIMPLE CHAFF</w:t>
-                            </w:r>
-                            <w:r>
-                              <w:rPr>
-                                <w:rStyle w:val="Strong"/>
-                              </w:rPr>
-                              <w:t xml:space="preserve"> RCS</w:t>
-                            </w:r>
-                            <w:r>
-                              <w:rPr>
-                                <w:rStyle w:val="Strong"/>
-                              </w:rPr>
-                              <w:t>]:</w:t>
-                            </w:r>
-                            <w:r>
-                              <w:t xml:space="preserve"> </w:t>
-                            </w:r>
-                            <w:r>
-                              <w:t>The generated chaff’s monoRCS (right) as compared to a metal plate (left)</w:t>
-                            </w:r>
-                          </w:p>
-                        </w:txbxContent>
-                      </wps:txbx>
-                      <wps:bodyPr rot="0" vert="horz" wrap="square" lIns="91440" tIns="45720" rIns="91440" bIns="45720" anchor="t" anchorCtr="0">
-                        <a:noAutofit/>
-                      </wps:bodyPr>
-                    </wps:wsp>
-                  </a:graphicData>
-                </a:graphic>
-              </wp:inline>
-            </w:drawing>
-          </mc:Choice>
-          <mc:Fallback>
-            <w:pict>
-              <v:shape w14:anchorId="6C312324" id="Text Box 19" o:spid="_x0000_s1032" type="#_x0000_t202" style="width:384.75pt;height:44.25pt;visibility:visible;mso-wrap-style:square;mso-left-percent:-10001;mso-top-percent:-10001;mso-position-horizontal:absolute;mso-position-horizontal-relative:char;mso-position-vertical:absolute;mso-position-vertical-relative:line;mso-left-percent:-10001;mso-top-percent:-10001;v-text-anchor:top" o:gfxdata="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">
-                <v:textbox>
-                  <w:txbxContent>
-                    <w:p>
-                      <w:pPr>
-                        <w:jc w:val="center"/>
-                      </w:pPr>
-                      <w:r>
-                        <w:rPr>
-                          <w:rStyle w:val="Strong"/>
-                        </w:rPr>
-                        <w:t>(U) F</w:t>
-                      </w:r>
-                      <w:r>
-                        <w:rPr>
-                          <w:rStyle w:val="Strong"/>
-                        </w:rPr>
-                        <w:t>igure</w:t>
-                      </w:r>
-                      <w:r>
-                        <w:rPr>
-                          <w:rStyle w:val="Strong"/>
-                        </w:rPr>
-                        <w:t xml:space="preserve"> [</w:t>
-                      </w:r>
-                      <w:r>
-                        <w:rPr>
-                          <w:rStyle w:val="Strong"/>
-                        </w:rPr>
-                        <w:t>SIMPLE CHAFF</w:t>
-                      </w:r>
-                      <w:r>
-                        <w:rPr>
-                          <w:rStyle w:val="Strong"/>
-                        </w:rPr>
-                        <w:t xml:space="preserve"> RCS</w:t>
-                      </w:r>
-                      <w:r>
-                        <w:rPr>
-                          <w:rStyle w:val="Strong"/>
-                        </w:rPr>
-                        <w:t>]:</w:t>
-                      </w:r>
-                      <w:r>
-                        <w:t xml:space="preserve"> </w:t>
-                      </w:r>
-                      <w:r>
-                        <w:t>The generated chaff’s monoRCS (right) as compared to a metal plate (left)</w:t>
-                      </w:r>
-                    </w:p>
-                  </w:txbxContent>
-                </v:textbox>
-                <w10:anchorlock/>
-              </v:shape>
-            </w:pict>
-          </mc:Fallback>
-        </mc:AlternateContent>
-      </w:r>
-    </w:p>
-    <w:p>
-      <w:r>
-        <w:lastRenderedPageBreak/>
-        <w:t xml:space="preserve">(U) </w:t>
-      </w:r>
-      <w:r>
-        <w:t xml:space="preserve">Pattern search was also </w:t>
-      </w:r>
-      <w:r>
-        <w:t xml:space="preserve">used </w:t>
-      </w:r>
-      <w:r>
-        <w:t xml:space="preserve">and returned the same answer except it only took 29.8 seconds to run. </w:t>
-      </w:r>
-    </w:p>
-    <w:p/>
-    <w:p>
-      <w:pPr>
-        <w:pStyle w:val="Heading3"/>
-      </w:pPr>
-      <w:r>
-        <w:t>3.2 KA-Band Pattern</w:t>
-      </w:r>
-    </w:p>
-    <w:p>
-      <w:pPr>
-        <w:rPr>
-          <w:rFonts w:eastAsiaTheme="minorEastAsia"/>
-        </w:rPr>
-      </w:pPr>
-      <w:r>
-        <w:t xml:space="preserve">(U) </w:t>
-      </w:r>
-      <w:r>
-        <w:t xml:space="preserve">A 3mm chaff is next optimized at 35GHz. The plate is divided into 15x15 pixel pattern that contain 4 cells each or 60x60 cells total. </w:t>
-      </w:r>
-      <w:r>
-        <w:t>The chaff was</w:t>
-      </w:r>
-      <w:r>
-        <w:t xml:space="preserve"> once again</w:t>
-      </w:r>
-      <w:r>
-        <w:t xml:space="preserve"> illuminated using incident plane wave </w:t>
-      </w:r>
-      <m:oMath>
-        <m:r>
-          <w:rPr>
-            <w:rFonts w:ascii="Cambria Math" w:hAnsi="Cambria Math"/>
-          </w:rPr>
-          <m:t>θϵ</m:t>
-        </m:r>
-        <m:d>
-          <m:dPr>
-            <m:ctrlPr>
-              <w:rPr>
-                <w:rFonts w:ascii="Cambria Math" w:hAnsi="Cambria Math"/>
-                <w:i/>
-              </w:rPr>
-            </m:ctrlPr>
-          </m:dPr>
-          <m:e>
-            <m:r>
-              <w:rPr>
-                <w:rFonts w:ascii="Cambria Math" w:hAnsi="Cambria Math"/>
-              </w:rPr>
-              <m:t>0,</m:t>
-            </m:r>
-            <m:f>
-              <m:fPr>
-                <m:ctrlPr>
-                  <w:rPr>
-                    <w:rFonts w:ascii="Cambria Math" w:hAnsi="Cambria Math"/>
-                    <w:i/>
-                  </w:rPr>
-                </m:ctrlPr>
-              </m:fPr>
-              <m:num>
-                <m:r>
-                  <w:rPr>
-                    <w:rFonts w:ascii="Cambria Math" w:hAnsi="Cambria Math"/>
-                  </w:rPr>
-                  <m:t>π</m:t>
-                </m:r>
-              </m:num>
-              <m:den>
-                <m:r>
-                  <w:rPr>
-                    <w:rFonts w:ascii="Cambria Math" w:hAnsi="Cambria Math"/>
-                  </w:rPr>
-                  <m:t>2</m:t>
-                </m:r>
-              </m:den>
-            </m:f>
-          </m:e>
-        </m:d>
-      </m:oMath>
-      <w:r>
-        <w:rPr>
-          <w:rFonts w:eastAsiaTheme="minorEastAsia"/>
-        </w:rPr>
-        <w:t xml:space="preserve"> and </w:t>
-      </w:r>
-      <m:oMath>
-        <m:r>
-          <w:rPr>
-            <w:rFonts w:ascii="Cambria Math" w:hAnsi="Cambria Math"/>
-          </w:rPr>
           <m:t>ϕϵ</m:t>
         </m:r>
         <m:d>
@@ -5309,7 +6733,7 @@
                   <w:rPr>
                     <w:rFonts w:ascii="Cambria Math" w:hAnsi="Cambria Math"/>
                   </w:rPr>
-                  <m:t>2</m:t>
+                  <m:t>4</m:t>
                 </m:r>
               </m:den>
             </m:f>
@@ -5320,33 +6744,106 @@
         <w:rPr>
           <w:rFonts w:eastAsiaTheme="minorEastAsia"/>
         </w:rPr>
-        <w:t xml:space="preserve"> divided into </w:t>
-      </w:r>
-      <w:commentRangeStart w:id="1"/>
-      <w:r>
+        <w:t xml:space="preserve"> divided into twenty discreet points each. The monostatic RCS was sampled at each angle and averaged. </w:t>
+      </w:r>
+    </w:p>
+    <w:p>
+      <w:pPr>
+        <w:pStyle w:val="Heading4"/>
+      </w:pPr>
+      <w:proofErr w:type="gramStart"/>
+      <w:r>
+        <w:t>3.</w:t>
+      </w:r>
+      <w:r>
+        <w:t>1</w:t>
+      </w:r>
+      <w:r>
+        <w:t>.1  (</w:t>
+      </w:r>
+      <w:proofErr w:type="gramEnd"/>
+      <w:r>
+        <w:t>U) System</w:t>
+      </w:r>
+    </w:p>
+    <w:p>
+      <w:r>
+        <w:t xml:space="preserve">(U) The code was run on a Windows 10 personal computer with an Intel® Core™ </w:t>
+      </w:r>
+      <w:r>
+        <w:t>i7-10700k</w:t>
+      </w:r>
+      <w:r>
+        <w:t xml:space="preserve"> running at </w:t>
+      </w:r>
+      <w:r>
+        <w:t>3.8GHz</w:t>
+      </w:r>
+      <w:r>
+        <w:t xml:space="preserve">. 128GB of RAM was installed. The genetic algorithm was employed and took 36.15 hours to complete optimization.  </w:t>
+      </w:r>
+    </w:p>
+    <w:p>
+      <w:pPr>
+        <w:pStyle w:val="Heading4"/>
+      </w:pPr>
+      <w:r>
+        <w:t>3.</w:t>
+      </w:r>
+      <w:r>
+        <w:t>1.</w:t>
+      </w:r>
+      <w:r>
+        <w:t>2</w:t>
+      </w:r>
+      <w:r>
+        <w:t xml:space="preserve"> (U) </w:t>
+      </w:r>
+      <w:r>
+        <w:t>Generated Chaff</w:t>
+      </w:r>
+    </w:p>
+    <w:p>
+      <w:pPr>
         <w:rPr>
           <w:rFonts w:eastAsiaTheme="minorEastAsia"/>
         </w:rPr>
-        <w:t>twenty discreet points</w:t>
-      </w:r>
-      <w:commentRangeEnd w:id="1"/>
-      <w:r>
-        <w:rPr>
-          <w:rStyle w:val="CommentReference"/>
-        </w:rPr>
-        <w:commentReference w:id="1"/>
-      </w:r>
+      </w:pPr>
       <w:r>
         <w:rPr>
           <w:rFonts w:eastAsiaTheme="minorEastAsia"/>
         </w:rPr>
-        <w:t xml:space="preserve"> each.</w:t>
+        <w:t>The following chaff was generated</w:t>
       </w:r>
       <w:r>
         <w:rPr>
           <w:rFonts w:eastAsiaTheme="minorEastAsia"/>
         </w:rPr>
-        <w:t xml:space="preserve"> The following chaff pattern was generated.</w:t>
+        <w:t>.</w:t>
+      </w:r>
+      <w:r>
+        <w:rPr>
+          <w:noProof/>
+        </w:rPr>
+        <w:t xml:space="preserve"> </w:t>
+      </w:r>
+      <w:r>
+        <w:rPr>
+          <w:noProof/>
+        </w:rPr>
+        <w:t>The yellow represents metal</w:t>
+      </w:r>
+      <w:r>
+        <w:rPr>
+          <w:noProof/>
+        </w:rPr>
+        <w:t xml:space="preserve"> while blue is a hole. </w:t>
+      </w:r>
+      <w:r>
+        <w:rPr>
+          <w:noProof/>
+        </w:rPr>
+        <w:t>For the choosen optimization parameters, the chaff’s average monostatic RCS was 69% better</w:t>
       </w:r>
     </w:p>
     <w:p>
@@ -5358,14 +6855,13 @@
       </w:pPr>
       <w:r>
         <w:rPr>
-          <w:rFonts w:eastAsiaTheme="minorEastAsia"/>
           <w:noProof/>
         </w:rPr>
         <w:drawing>
-          <wp:inline distT="0" distB="0" distL="0" distR="0" wp14:anchorId="33E9B939" wp14:editId="30E7AAF0">
-            <wp:extent cx="3305175" cy="2478881"/>
-            <wp:effectExtent l="0" t="0" r="0" b="0"/>
-            <wp:docPr id="22" name="Picture 22"/>
+          <wp:inline distT="0" distB="0" distL="0" distR="0" wp14:anchorId="071C3819" wp14:editId="60A0DB7D">
+            <wp:extent cx="3400425" cy="2550319"/>
+            <wp:effectExtent l="0" t="0" r="0" b="2540"/>
+            <wp:docPr id="7" name="Picture 7"/>
             <wp:cNvGraphicFramePr>
               <a:graphicFrameLocks xmlns:a="http://schemas.openxmlformats.org/drawingml/2006/main" noChangeAspect="1"/>
             </wp:cNvGraphicFramePr>
@@ -5373,13 +6869,13 @@
               <a:graphicData uri="http://schemas.openxmlformats.org/drawingml/2006/picture">
                 <pic:pic xmlns:pic="http://schemas.openxmlformats.org/drawingml/2006/picture">
                   <pic:nvPicPr>
-                    <pic:cNvPr id="0" name="Picture 14"/>
+                    <pic:cNvPr id="0" name="Picture 1"/>
                     <pic:cNvPicPr>
                       <a:picLocks noChangeAspect="1" noChangeArrowheads="1"/>
                     </pic:cNvPicPr>
                   </pic:nvPicPr>
                   <pic:blipFill>
-                    <a:blip r:embed="rId16">
+                    <a:blip r:embed="rId17">
                       <a:extLst>
                         <a:ext uri="{28A0092B-C50C-407E-A947-70E740481C1C}">
                           <a14:useLocalDpi xmlns:a14="http://schemas.microsoft.com/office/drawing/2010/main" val="0"/>
@@ -5394,7 +6890,7 @@
                   <pic:spPr bwMode="auto">
                     <a:xfrm>
                       <a:off x="0" y="0"/>
-                      <a:ext cx="3313035" cy="2484776"/>
+                      <a:ext cx="3405013" cy="2553760"/>
                     </a:xfrm>
                     <a:prstGeom prst="rect">
                       <a:avLst/>
@@ -5486,13 +6982,7 @@
                               <w:rPr>
                                 <w:rStyle w:val="Strong"/>
                               </w:rPr>
-                              <w:t>KA</w:t>
-                            </w:r>
-                            <w:r>
-                              <w:rPr>
-                                <w:rStyle w:val="Strong"/>
-                              </w:rPr>
-                              <w:t xml:space="preserve"> CHAFF RCS</w:t>
+                              <w:t>KA CHAFF</w:t>
                             </w:r>
                             <w:r>
                               <w:rPr>
@@ -5501,10 +6991,22 @@
                               <w:t>]:</w:t>
                             </w:r>
                             <w:r>
-                              <w:t xml:space="preserve"> </w:t>
+                              <w:t xml:space="preserve"> Optimized 3mm Chaff pattern at </w:t>
                             </w:r>
                             <w:r>
-                              <w:t>Optimized 3mm Chaff pattern at 35GHz</w:t>
+                              <w:t xml:space="preserve">30, </w:t>
+                            </w:r>
+                            <w:r>
+                              <w:t>35</w:t>
+                            </w:r>
+                            <w:r>
+                              <w:t xml:space="preserve">, and 45 </w:t>
+                            </w:r>
+                            <w:r>
+                              <w:t>GHz</w:t>
+                            </w:r>
+                            <w:r>
+                              <w:t>. Yellow is printed metal ink while blue is just paper.</w:t>
                             </w:r>
                           </w:p>
                         </w:txbxContent>
@@ -5520,7 +7022,11 @@
           </mc:Choice>
           <mc:Fallback>
             <w:pict>
-              <v:shape w14:anchorId="4CDCAA38" id="Text Box 23" o:spid="_x0000_s1033" type="#_x0000_t202" style="width:384.75pt;height:44.25pt;visibility:visible;mso-wrap-style:square;mso-left-percent:-10001;mso-top-percent:-10001;mso-position-horizontal:absolute;mso-position-horizontal-relative:char;mso-position-vertical:absolute;mso-position-vertical-relative:line;mso-left-percent:-10001;mso-top-percent:-10001;v-text-anchor:top" o:gfxdata="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">
+              <v:shapetype w14:anchorId="4CDCAA38" id="_x0000_t202" coordsize="21600,21600" o:spt="202" path="m,l,21600r21600,l21600,xe">
+                <v:stroke joinstyle="miter"/>
+                <v:path gradientshapeok="t" o:connecttype="rect"/>
+              </v:shapetype>
+              <v:shape id="Text Box 23" o:spid="_x0000_s1032" type="#_x0000_t202" style="width:384.75pt;height:44.25pt;visibility:visible;mso-wrap-style:square;mso-left-percent:-10001;mso-top-percent:-10001;mso-position-horizontal:absolute;mso-position-horizontal-relative:char;mso-position-vertical:absolute;mso-position-vertical-relative:line;mso-left-percent:-10001;mso-top-percent:-10001;v-text-anchor:top" o:gfxdata="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">
                 <v:textbox>
                   <w:txbxContent>
                     <w:p>
@@ -5549,13 +7055,383 @@
                         <w:rPr>
                           <w:rStyle w:val="Strong"/>
                         </w:rPr>
-                        <w:t>KA</w:t>
+                        <w:t>KA CHAFF</w:t>
                       </w:r>
                       <w:r>
                         <w:rPr>
                           <w:rStyle w:val="Strong"/>
                         </w:rPr>
-                        <w:t xml:space="preserve"> CHAFF RCS</w:t>
+                        <w:t>]:</w:t>
+                      </w:r>
+                      <w:r>
+                        <w:t xml:space="preserve"> Optimized 3mm Chaff pattern at </w:t>
+                      </w:r>
+                      <w:r>
+                        <w:t xml:space="preserve">30, </w:t>
+                      </w:r>
+                      <w:r>
+                        <w:t>35</w:t>
+                      </w:r>
+                      <w:r>
+                        <w:t xml:space="preserve">, and 45 </w:t>
+                      </w:r>
+                      <w:r>
+                        <w:t>GHz</w:t>
+                      </w:r>
+                      <w:r>
+                        <w:t>. Yellow is printed metal ink while blue is just paper.</w:t>
+                      </w:r>
+                    </w:p>
+                  </w:txbxContent>
+                </v:textbox>
+                <w10:anchorlock/>
+              </v:shape>
+            </w:pict>
+          </mc:Fallback>
+        </mc:AlternateContent>
+      </w:r>
+    </w:p>
+    <w:p>
+      <w:pPr>
+        <w:pStyle w:val="Heading4"/>
+      </w:pPr>
+      <w:r>
+        <w:t>3.</w:t>
+      </w:r>
+      <w:r>
+        <w:t>1</w:t>
+      </w:r>
+      <w:r>
+        <w:t>.</w:t>
+      </w:r>
+      <w:r>
+        <w:t>3</w:t>
+      </w:r>
+      <w:r>
+        <w:t xml:space="preserve"> (U) </w:t>
+      </w:r>
+      <w:r>
+        <w:t>Validation</w:t>
+      </w:r>
+    </w:p>
+    <w:p>
+      <w:r>
+        <w:t xml:space="preserve">(U) </w:t>
+      </w:r>
+      <w:r>
+        <w:t>Results were validated using FEKO, a computational electromagnetic software product powered by the Method of Moments integral formulation. Results are shown below</w:t>
+      </w:r>
+      <w:r>
+        <w:t>.</w:t>
+      </w:r>
+    </w:p>
+    <w:p>
+      <w:pPr>
+        <w:jc w:val="center"/>
+      </w:pPr>
+      <w:r>
+        <w:rPr>
+          <w:noProof/>
+        </w:rPr>
+        <w:lastRenderedPageBreak/>
+        <w:drawing>
+          <wp:inline distT="0" distB="0" distL="0" distR="0" wp14:anchorId="7043ECA9" wp14:editId="4C38B816">
+            <wp:extent cx="2723726" cy="2042795"/>
+            <wp:effectExtent l="0" t="0" r="635" b="0"/>
+            <wp:docPr id="10" name="Picture 10"/>
+            <wp:cNvGraphicFramePr>
+              <a:graphicFrameLocks xmlns:a="http://schemas.openxmlformats.org/drawingml/2006/main" noChangeAspect="1"/>
+            </wp:cNvGraphicFramePr>
+            <a:graphic xmlns:a="http://schemas.openxmlformats.org/drawingml/2006/main">
+              <a:graphicData uri="http://schemas.openxmlformats.org/drawingml/2006/picture">
+                <pic:pic xmlns:pic="http://schemas.openxmlformats.org/drawingml/2006/picture">
+                  <pic:nvPicPr>
+                    <pic:cNvPr id="0" name="Picture 1"/>
+                    <pic:cNvPicPr>
+                      <a:picLocks noChangeAspect="1" noChangeArrowheads="1"/>
+                    </pic:cNvPicPr>
+                  </pic:nvPicPr>
+                  <pic:blipFill>
+                    <a:blip r:embed="rId18">
+                      <a:extLst>
+                        <a:ext uri="{28A0092B-C50C-407E-A947-70E740481C1C}">
+                          <a14:useLocalDpi xmlns:a14="http://schemas.microsoft.com/office/drawing/2010/main" val="0"/>
+                        </a:ext>
+                      </a:extLst>
+                    </a:blip>
+                    <a:srcRect/>
+                    <a:stretch>
+                      <a:fillRect/>
+                    </a:stretch>
+                  </pic:blipFill>
+                  <pic:spPr bwMode="auto">
+                    <a:xfrm>
+                      <a:off x="0" y="0"/>
+                      <a:ext cx="2736475" cy="2052357"/>
+                    </a:xfrm>
+                    <a:prstGeom prst="rect">
+                      <a:avLst/>
+                    </a:prstGeom>
+                    <a:noFill/>
+                    <a:ln>
+                      <a:noFill/>
+                    </a:ln>
+                  </pic:spPr>
+                </pic:pic>
+              </a:graphicData>
+            </a:graphic>
+          </wp:inline>
+        </w:drawing>
+      </w:r>
+      <w:r>
+        <w:rPr>
+          <w:noProof/>
+        </w:rPr>
+        <w:drawing>
+          <wp:inline distT="0" distB="0" distL="0" distR="0" wp14:anchorId="0637DB33" wp14:editId="02BFCBE1">
+            <wp:extent cx="2705100" cy="2028825"/>
+            <wp:effectExtent l="0" t="0" r="0" b="9525"/>
+            <wp:docPr id="13" name="Picture 13"/>
+            <wp:cNvGraphicFramePr>
+              <a:graphicFrameLocks xmlns:a="http://schemas.openxmlformats.org/drawingml/2006/main" noChangeAspect="1"/>
+            </wp:cNvGraphicFramePr>
+            <a:graphic xmlns:a="http://schemas.openxmlformats.org/drawingml/2006/main">
+              <a:graphicData uri="http://schemas.openxmlformats.org/drawingml/2006/picture">
+                <pic:pic xmlns:pic="http://schemas.openxmlformats.org/drawingml/2006/picture">
+                  <pic:nvPicPr>
+                    <pic:cNvPr id="0" name="Picture 2"/>
+                    <pic:cNvPicPr>
+                      <a:picLocks noChangeAspect="1" noChangeArrowheads="1"/>
+                    </pic:cNvPicPr>
+                  </pic:nvPicPr>
+                  <pic:blipFill>
+                    <a:blip r:embed="rId19">
+                      <a:extLst>
+                        <a:ext uri="{28A0092B-C50C-407E-A947-70E740481C1C}">
+                          <a14:useLocalDpi xmlns:a14="http://schemas.microsoft.com/office/drawing/2010/main" val="0"/>
+                        </a:ext>
+                      </a:extLst>
+                    </a:blip>
+                    <a:srcRect/>
+                    <a:stretch>
+                      <a:fillRect/>
+                    </a:stretch>
+                  </pic:blipFill>
+                  <pic:spPr bwMode="auto">
+                    <a:xfrm>
+                      <a:off x="0" y="0"/>
+                      <a:ext cx="2708481" cy="2031361"/>
+                    </a:xfrm>
+                    <a:prstGeom prst="rect">
+                      <a:avLst/>
+                    </a:prstGeom>
+                    <a:noFill/>
+                    <a:ln>
+                      <a:noFill/>
+                    </a:ln>
+                  </pic:spPr>
+                </pic:pic>
+              </a:graphicData>
+            </a:graphic>
+          </wp:inline>
+        </w:drawing>
+      </w:r>
+      <w:r>
+        <w:rPr>
+          <w:noProof/>
+        </w:rPr>
+        <w:drawing>
+          <wp:inline distT="0" distB="0" distL="0" distR="0" wp14:anchorId="2C99682C" wp14:editId="0B682A04">
+            <wp:extent cx="3048000" cy="2286000"/>
+            <wp:effectExtent l="0" t="0" r="0" b="0"/>
+            <wp:docPr id="16" name="Picture 16"/>
+            <wp:cNvGraphicFramePr>
+              <a:graphicFrameLocks xmlns:a="http://schemas.openxmlformats.org/drawingml/2006/main" noChangeAspect="1"/>
+            </wp:cNvGraphicFramePr>
+            <a:graphic xmlns:a="http://schemas.openxmlformats.org/drawingml/2006/main">
+              <a:graphicData uri="http://schemas.openxmlformats.org/drawingml/2006/picture">
+                <pic:pic xmlns:pic="http://schemas.openxmlformats.org/drawingml/2006/picture">
+                  <pic:nvPicPr>
+                    <pic:cNvPr id="0" name="Picture 3"/>
+                    <pic:cNvPicPr>
+                      <a:picLocks noChangeAspect="1" noChangeArrowheads="1"/>
+                    </pic:cNvPicPr>
+                  </pic:nvPicPr>
+                  <pic:blipFill>
+                    <a:blip r:embed="rId20">
+                      <a:extLst>
+                        <a:ext uri="{28A0092B-C50C-407E-A947-70E740481C1C}">
+                          <a14:useLocalDpi xmlns:a14="http://schemas.microsoft.com/office/drawing/2010/main" val="0"/>
+                        </a:ext>
+                      </a:extLst>
+                    </a:blip>
+                    <a:srcRect/>
+                    <a:stretch>
+                      <a:fillRect/>
+                    </a:stretch>
+                  </pic:blipFill>
+                  <pic:spPr bwMode="auto">
+                    <a:xfrm>
+                      <a:off x="0" y="0"/>
+                      <a:ext cx="3049779" cy="2287334"/>
+                    </a:xfrm>
+                    <a:prstGeom prst="rect">
+                      <a:avLst/>
+                    </a:prstGeom>
+                    <a:noFill/>
+                    <a:ln>
+                      <a:noFill/>
+                    </a:ln>
+                  </pic:spPr>
+                </pic:pic>
+              </a:graphicData>
+            </a:graphic>
+          </wp:inline>
+        </w:drawing>
+      </w:r>
+    </w:p>
+    <w:p>
+      <w:pPr>
+        <w:jc w:val="center"/>
+      </w:pPr>
+      <w:r>
+        <w:rPr>
+          <w:noProof/>
+        </w:rPr>
+        <mc:AlternateContent>
+          <mc:Choice Requires="wps">
+            <w:drawing>
+              <wp:inline distT="0" distB="0" distL="0" distR="0" wp14:anchorId="13E0027E" wp14:editId="13CC63C8">
+                <wp:extent cx="4886325" cy="561975"/>
+                <wp:effectExtent l="0" t="0" r="28575" b="28575"/>
+                <wp:docPr id="17" name="Text Box 17"/>
+                <wp:cNvGraphicFramePr>
+                  <a:graphicFrameLocks xmlns:a="http://schemas.openxmlformats.org/drawingml/2006/main"/>
+                </wp:cNvGraphicFramePr>
+                <a:graphic xmlns:a="http://schemas.openxmlformats.org/drawingml/2006/main">
+                  <a:graphicData uri="http://schemas.microsoft.com/office/word/2010/wordprocessingShape">
+                    <wps:wsp>
+                      <wps:cNvSpPr txBox="1">
+                        <a:spLocks noChangeArrowheads="1"/>
+                      </wps:cNvSpPr>
+                      <wps:spPr bwMode="auto">
+                        <a:xfrm>
+                          <a:off x="0" y="0"/>
+                          <a:ext cx="4886325" cy="561975"/>
+                        </a:xfrm>
+                        <a:prstGeom prst="rect">
+                          <a:avLst/>
+                        </a:prstGeom>
+                        <a:solidFill>
+                          <a:srgbClr val="FFFFFF"/>
+                        </a:solidFill>
+                        <a:ln w="9525">
+                          <a:solidFill>
+                            <a:srgbClr val="000000"/>
+                          </a:solidFill>
+                          <a:miter lim="800000"/>
+                          <a:headEnd/>
+                          <a:tailEnd/>
+                        </a:ln>
+                      </wps:spPr>
+                      <wps:txbx>
+                        <w:txbxContent>
+                          <w:p>
+                            <w:pPr>
+                              <w:jc w:val="center"/>
+                            </w:pPr>
+                            <w:r>
+                              <w:rPr>
+                                <w:rStyle w:val="Strong"/>
+                              </w:rPr>
+                              <w:t>(U) F</w:t>
+                            </w:r>
+                            <w:r>
+                              <w:rPr>
+                                <w:rStyle w:val="Strong"/>
+                              </w:rPr>
+                              <w:t>igure</w:t>
+                            </w:r>
+                            <w:r>
+                              <w:rPr>
+                                <w:rStyle w:val="Strong"/>
+                              </w:rPr>
+                              <w:t xml:space="preserve"> [</w:t>
+                            </w:r>
+                            <w:r>
+                              <w:rPr>
+                                <w:rStyle w:val="Strong"/>
+                              </w:rPr>
+                              <w:t xml:space="preserve">KA CHAFF </w:t>
+                            </w:r>
+                            <w:r>
+                              <w:rPr>
+                                <w:rStyle w:val="Strong"/>
+                              </w:rPr>
+                              <w:t>VAL</w:t>
+                            </w:r>
+                            <w:r>
+                              <w:rPr>
+                                <w:rStyle w:val="Strong"/>
+                              </w:rPr>
+                              <w:t>]:</w:t>
+                            </w:r>
+                            <w:r>
+                              <w:t xml:space="preserve"> </w:t>
+                            </w:r>
+                            <w:r>
+                              <w:t>BiRCS of matlab generated chaff and FEKO to validate answers</w:t>
+                            </w:r>
+                          </w:p>
+                        </w:txbxContent>
+                      </wps:txbx>
+                      <wps:bodyPr rot="0" vert="horz" wrap="square" lIns="91440" tIns="45720" rIns="91440" bIns="45720" anchor="t" anchorCtr="0">
+                        <a:noAutofit/>
+                      </wps:bodyPr>
+                    </wps:wsp>
+                  </a:graphicData>
+                </a:graphic>
+              </wp:inline>
+            </w:drawing>
+          </mc:Choice>
+          <mc:Fallback>
+            <w:pict>
+              <v:shape w14:anchorId="13E0027E" id="Text Box 17" o:spid="_x0000_s1033" type="#_x0000_t202" style="width:384.75pt;height:44.25pt;visibility:visible;mso-wrap-style:square;mso-left-percent:-10001;mso-top-percent:-10001;mso-position-horizontal:absolute;mso-position-horizontal-relative:char;mso-position-vertical:absolute;mso-position-vertical-relative:line;mso-left-percent:-10001;mso-top-percent:-10001;v-text-anchor:top" o:gfxdata="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">
+                <v:textbox>
+                  <w:txbxContent>
+                    <w:p>
+                      <w:pPr>
+                        <w:jc w:val="center"/>
+                      </w:pPr>
+                      <w:r>
+                        <w:rPr>
+                          <w:rStyle w:val="Strong"/>
+                        </w:rPr>
+                        <w:t>(U) F</w:t>
+                      </w:r>
+                      <w:r>
+                        <w:rPr>
+                          <w:rStyle w:val="Strong"/>
+                        </w:rPr>
+                        <w:t>igure</w:t>
+                      </w:r>
+                      <w:r>
+                        <w:rPr>
+                          <w:rStyle w:val="Strong"/>
+                        </w:rPr>
+                        <w:t xml:space="preserve"> [</w:t>
+                      </w:r>
+                      <w:r>
+                        <w:rPr>
+                          <w:rStyle w:val="Strong"/>
+                        </w:rPr>
+                        <w:t xml:space="preserve">KA CHAFF </w:t>
+                      </w:r>
+                      <w:r>
+                        <w:rPr>
+                          <w:rStyle w:val="Strong"/>
+                        </w:rPr>
+                        <w:t>VAL</w:t>
                       </w:r>
                       <w:r>
                         <w:rPr>
@@ -5567,7 +7443,7 @@
                         <w:t xml:space="preserve"> </w:t>
                       </w:r>
                       <w:r>
-                        <w:t>Optimized 3mm Chaff pattern at 35GHz</w:t>
+                        <w:t>BiRCS of matlab generated chaff and FEKO to validate answers</w:t>
                       </w:r>
                     </w:p>
                   </w:txbxContent>
@@ -5579,21 +7455,395 @@
         </mc:AlternateContent>
       </w:r>
     </w:p>
-    <w:p/>
     <w:p>
       <w:pPr>
-        <w:pStyle w:val="Heading2"/>
-      </w:pPr>
-      <w:r>
-        <w:t>4. (U) Conclusion</w:t>
+        <w:pStyle w:val="Heading4"/>
+      </w:pPr>
+      <w:r>
+        <w:t xml:space="preserve">3.2.3 (U) </w:t>
+      </w:r>
+      <w:r>
+        <w:t>Improvement</w:t>
       </w:r>
     </w:p>
     <w:p>
       <w:r>
-        <w:t xml:space="preserve">A method of moments approach to optimizing chaff pattern has been demonstrated. </w:t>
+        <w:t xml:space="preserve">(U) </w:t>
+      </w:r>
+      <w:r>
+        <w:t xml:space="preserve">We found a 69% improvement of the average monostatic RCS at optimized points. For an example, the monoRCS of a plate is shown in comparison to the optimized chaff at incidence. </w:t>
+      </w:r>
+      <w:r>
+        <w:rPr>
+          <w:noProof/>
+        </w:rPr>
+        <w:drawing>
+          <wp:inline distT="0" distB="0" distL="0" distR="0" wp14:anchorId="0ABF92F2" wp14:editId="206D6A30">
+            <wp:extent cx="2924175" cy="2193131"/>
+            <wp:effectExtent l="0" t="0" r="0" b="0"/>
+            <wp:docPr id="22" name="Picture 22"/>
+            <wp:cNvGraphicFramePr>
+              <a:graphicFrameLocks xmlns:a="http://schemas.openxmlformats.org/drawingml/2006/main" noChangeAspect="1"/>
+            </wp:cNvGraphicFramePr>
+            <a:graphic xmlns:a="http://schemas.openxmlformats.org/drawingml/2006/main">
+              <a:graphicData uri="http://schemas.openxmlformats.org/drawingml/2006/picture">
+                <pic:pic xmlns:pic="http://schemas.openxmlformats.org/drawingml/2006/picture">
+                  <pic:nvPicPr>
+                    <pic:cNvPr id="0" name="Picture 4"/>
+                    <pic:cNvPicPr>
+                      <a:picLocks noChangeAspect="1" noChangeArrowheads="1"/>
+                    </pic:cNvPicPr>
+                  </pic:nvPicPr>
+                  <pic:blipFill>
+                    <a:blip r:embed="rId21">
+                      <a:extLst>
+                        <a:ext uri="{28A0092B-C50C-407E-A947-70E740481C1C}">
+                          <a14:useLocalDpi xmlns:a14="http://schemas.microsoft.com/office/drawing/2010/main" val="0"/>
+                        </a:ext>
+                      </a:extLst>
+                    </a:blip>
+                    <a:srcRect/>
+                    <a:stretch>
+                      <a:fillRect/>
+                    </a:stretch>
+                  </pic:blipFill>
+                  <pic:spPr bwMode="auto">
+                    <a:xfrm>
+                      <a:off x="0" y="0"/>
+                      <a:ext cx="2928488" cy="2196366"/>
+                    </a:xfrm>
+                    <a:prstGeom prst="rect">
+                      <a:avLst/>
+                    </a:prstGeom>
+                    <a:noFill/>
+                    <a:ln>
+                      <a:noFill/>
+                    </a:ln>
+                  </pic:spPr>
+                </pic:pic>
+              </a:graphicData>
+            </a:graphic>
+          </wp:inline>
+        </w:drawing>
+      </w:r>
+      <w:r>
+        <w:rPr>
+          <w:noProof/>
+        </w:rPr>
+        <w:drawing>
+          <wp:inline distT="0" distB="0" distL="0" distR="0" wp14:anchorId="397D8D71" wp14:editId="735FAE9A">
+            <wp:extent cx="2914650" cy="2185988"/>
+            <wp:effectExtent l="0" t="0" r="0" b="5080"/>
+            <wp:docPr id="24" name="Picture 24"/>
+            <wp:cNvGraphicFramePr>
+              <a:graphicFrameLocks xmlns:a="http://schemas.openxmlformats.org/drawingml/2006/main" noChangeAspect="1"/>
+            </wp:cNvGraphicFramePr>
+            <a:graphic xmlns:a="http://schemas.openxmlformats.org/drawingml/2006/main">
+              <a:graphicData uri="http://schemas.openxmlformats.org/drawingml/2006/picture">
+                <pic:pic xmlns:pic="http://schemas.openxmlformats.org/drawingml/2006/picture">
+                  <pic:nvPicPr>
+                    <pic:cNvPr id="0" name="Picture 5"/>
+                    <pic:cNvPicPr>
+                      <a:picLocks noChangeAspect="1" noChangeArrowheads="1"/>
+                    </pic:cNvPicPr>
+                  </pic:nvPicPr>
+                  <pic:blipFill>
+                    <a:blip r:embed="rId22">
+                      <a:extLst>
+                        <a:ext uri="{28A0092B-C50C-407E-A947-70E740481C1C}">
+                          <a14:useLocalDpi xmlns:a14="http://schemas.microsoft.com/office/drawing/2010/main" val="0"/>
+                        </a:ext>
+                      </a:extLst>
+                    </a:blip>
+                    <a:srcRect/>
+                    <a:stretch>
+                      <a:fillRect/>
+                    </a:stretch>
+                  </pic:blipFill>
+                  <pic:spPr bwMode="auto">
+                    <a:xfrm>
+                      <a:off x="0" y="0"/>
+                      <a:ext cx="2917594" cy="2188196"/>
+                    </a:xfrm>
+                    <a:prstGeom prst="rect">
+                      <a:avLst/>
+                    </a:prstGeom>
+                    <a:noFill/>
+                    <a:ln>
+                      <a:noFill/>
+                    </a:ln>
+                  </pic:spPr>
+                </pic:pic>
+              </a:graphicData>
+            </a:graphic>
+          </wp:inline>
+        </w:drawing>
       </w:r>
     </w:p>
-    <w:p/>
+    <w:p>
+      <w:pPr>
+        <w:jc w:val="center"/>
+      </w:pPr>
+      <w:r>
+        <w:rPr>
+          <w:noProof/>
+        </w:rPr>
+        <w:lastRenderedPageBreak/>
+        <w:drawing>
+          <wp:inline distT="0" distB="0" distL="0" distR="0" wp14:anchorId="705B47BC" wp14:editId="66C4F359">
+            <wp:extent cx="3067050" cy="2300288"/>
+            <wp:effectExtent l="0" t="0" r="0" b="5080"/>
+            <wp:docPr id="25" name="Picture 25"/>
+            <wp:cNvGraphicFramePr>
+              <a:graphicFrameLocks xmlns:a="http://schemas.openxmlformats.org/drawingml/2006/main" noChangeAspect="1"/>
+            </wp:cNvGraphicFramePr>
+            <a:graphic xmlns:a="http://schemas.openxmlformats.org/drawingml/2006/main">
+              <a:graphicData uri="http://schemas.openxmlformats.org/drawingml/2006/picture">
+                <pic:pic xmlns:pic="http://schemas.openxmlformats.org/drawingml/2006/picture">
+                  <pic:nvPicPr>
+                    <pic:cNvPr id="0" name="Picture 6"/>
+                    <pic:cNvPicPr>
+                      <a:picLocks noChangeAspect="1" noChangeArrowheads="1"/>
+                    </pic:cNvPicPr>
+                  </pic:nvPicPr>
+                  <pic:blipFill>
+                    <a:blip r:embed="rId23">
+                      <a:extLst>
+                        <a:ext uri="{28A0092B-C50C-407E-A947-70E740481C1C}">
+                          <a14:useLocalDpi xmlns:a14="http://schemas.microsoft.com/office/drawing/2010/main" val="0"/>
+                        </a:ext>
+                      </a:extLst>
+                    </a:blip>
+                    <a:srcRect/>
+                    <a:stretch>
+                      <a:fillRect/>
+                    </a:stretch>
+                  </pic:blipFill>
+                  <pic:spPr bwMode="auto">
+                    <a:xfrm>
+                      <a:off x="0" y="0"/>
+                      <a:ext cx="3070024" cy="2302518"/>
+                    </a:xfrm>
+                    <a:prstGeom prst="rect">
+                      <a:avLst/>
+                    </a:prstGeom>
+                    <a:noFill/>
+                    <a:ln>
+                      <a:noFill/>
+                    </a:ln>
+                  </pic:spPr>
+                </pic:pic>
+              </a:graphicData>
+            </a:graphic>
+          </wp:inline>
+        </w:drawing>
+      </w:r>
+    </w:p>
+    <w:p>
+      <w:pPr>
+        <w:jc w:val="center"/>
+      </w:pPr>
+      <w:r>
+        <w:rPr>
+          <w:noProof/>
+        </w:rPr>
+        <mc:AlternateContent>
+          <mc:Choice Requires="wps">
+            <w:drawing>
+              <wp:inline distT="0" distB="0" distL="0" distR="0" wp14:anchorId="709E9DE4" wp14:editId="101C152A">
+                <wp:extent cx="4886325" cy="561975"/>
+                <wp:effectExtent l="0" t="0" r="28575" b="28575"/>
+                <wp:docPr id="26" name="Text Box 26"/>
+                <wp:cNvGraphicFramePr>
+                  <a:graphicFrameLocks xmlns:a="http://schemas.openxmlformats.org/drawingml/2006/main"/>
+                </wp:cNvGraphicFramePr>
+                <a:graphic xmlns:a="http://schemas.openxmlformats.org/drawingml/2006/main">
+                  <a:graphicData uri="http://schemas.microsoft.com/office/word/2010/wordprocessingShape">
+                    <wps:wsp>
+                      <wps:cNvSpPr txBox="1">
+                        <a:spLocks noChangeArrowheads="1"/>
+                      </wps:cNvSpPr>
+                      <wps:spPr bwMode="auto">
+                        <a:xfrm>
+                          <a:off x="0" y="0"/>
+                          <a:ext cx="4886325" cy="561975"/>
+                        </a:xfrm>
+                        <a:prstGeom prst="rect">
+                          <a:avLst/>
+                        </a:prstGeom>
+                        <a:solidFill>
+                          <a:srgbClr val="FFFFFF"/>
+                        </a:solidFill>
+                        <a:ln w="9525">
+                          <a:solidFill>
+                            <a:srgbClr val="000000"/>
+                          </a:solidFill>
+                          <a:miter lim="800000"/>
+                          <a:headEnd/>
+                          <a:tailEnd/>
+                        </a:ln>
+                      </wps:spPr>
+                      <wps:txbx>
+                        <w:txbxContent>
+                          <w:p>
+                            <w:pPr>
+                              <w:jc w:val="center"/>
+                            </w:pPr>
+                            <w:r>
+                              <w:rPr>
+                                <w:rStyle w:val="Strong"/>
+                              </w:rPr>
+                              <w:t>(U) F</w:t>
+                            </w:r>
+                            <w:r>
+                              <w:rPr>
+                                <w:rStyle w:val="Strong"/>
+                              </w:rPr>
+                              <w:t>igure</w:t>
+                            </w:r>
+                            <w:r>
+                              <w:rPr>
+                                <w:rStyle w:val="Strong"/>
+                              </w:rPr>
+                              <w:t xml:space="preserve"> [</w:t>
+                            </w:r>
+                            <w:r>
+                              <w:rPr>
+                                <w:rStyle w:val="Strong"/>
+                              </w:rPr>
+                              <w:t>KA CHAFF RCS</w:t>
+                            </w:r>
+                            <w:r>
+                              <w:rPr>
+                                <w:rStyle w:val="Strong"/>
+                              </w:rPr>
+                              <w:t>]:</w:t>
+                            </w:r>
+                            <w:r>
+                              <w:t xml:space="preserve"> </w:t>
+                            </w:r>
+                            <w:r>
+                              <w:t>Comparison of optimized chaff and metal plate at zero incidence</w:t>
+                            </w:r>
+                          </w:p>
+                        </w:txbxContent>
+                      </wps:txbx>
+                      <wps:bodyPr rot="0" vert="horz" wrap="square" lIns="91440" tIns="45720" rIns="91440" bIns="45720" anchor="t" anchorCtr="0">
+                        <a:noAutofit/>
+                      </wps:bodyPr>
+                    </wps:wsp>
+                  </a:graphicData>
+                </a:graphic>
+              </wp:inline>
+            </w:drawing>
+          </mc:Choice>
+          <mc:Fallback>
+            <w:pict>
+              <v:shape w14:anchorId="709E9DE4" id="Text Box 26" o:spid="_x0000_s1034" type="#_x0000_t202" style="width:384.75pt;height:44.25pt;visibility:visible;mso-wrap-style:square;mso-left-percent:-10001;mso-top-percent:-10001;mso-position-horizontal:absolute;mso-position-horizontal-relative:char;mso-position-vertical:absolute;mso-position-vertical-relative:line;mso-left-percent:-10001;mso-top-percent:-10001;v-text-anchor:top" o:gfxdata="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">
+                <v:textbox>
+                  <w:txbxContent>
+                    <w:p>
+                      <w:pPr>
+                        <w:jc w:val="center"/>
+                      </w:pPr>
+                      <w:r>
+                        <w:rPr>
+                          <w:rStyle w:val="Strong"/>
+                        </w:rPr>
+                        <w:t>(U) F</w:t>
+                      </w:r>
+                      <w:r>
+                        <w:rPr>
+                          <w:rStyle w:val="Strong"/>
+                        </w:rPr>
+                        <w:t>igure</w:t>
+                      </w:r>
+                      <w:r>
+                        <w:rPr>
+                          <w:rStyle w:val="Strong"/>
+                        </w:rPr>
+                        <w:t xml:space="preserve"> [</w:t>
+                      </w:r>
+                      <w:r>
+                        <w:rPr>
+                          <w:rStyle w:val="Strong"/>
+                        </w:rPr>
+                        <w:t>KA CHAFF RCS</w:t>
+                      </w:r>
+                      <w:r>
+                        <w:rPr>
+                          <w:rStyle w:val="Strong"/>
+                        </w:rPr>
+                        <w:t>]:</w:t>
+                      </w:r>
+                      <w:r>
+                        <w:t xml:space="preserve"> </w:t>
+                      </w:r>
+                      <w:r>
+                        <w:t>Comparison of optimized chaff and metal plate at zero incidence</w:t>
+                      </w:r>
+                    </w:p>
+                  </w:txbxContent>
+                </v:textbox>
+                <w10:anchorlock/>
+              </v:shape>
+            </w:pict>
+          </mc:Fallback>
+        </mc:AlternateContent>
+      </w:r>
+    </w:p>
+    <w:p>
+      <w:pPr>
+        <w:pStyle w:val="Heading2"/>
+      </w:pPr>
+      <w:r>
+        <w:t>4. (U) Conclusion</w:t>
+      </w:r>
+    </w:p>
+    <w:p>
+      <w:r>
+        <w:t>(U)</w:t>
+      </w:r>
+      <w:r>
+        <w:t xml:space="preserve"> </w:t>
+      </w:r>
+      <w:r>
+        <w:t xml:space="preserve">A novel method was </w:t>
+      </w:r>
+      <w:r>
+        <w:t>demonstrated</w:t>
+      </w:r>
+      <w:r>
+        <w:t xml:space="preserve"> </w:t>
+      </w:r>
+      <w:r>
+        <w:t>to optimize a</w:t>
+      </w:r>
+      <w:r>
+        <w:t xml:space="preserve"> printed chaff design. </w:t>
+      </w:r>
+      <w:r>
+        <w:t>A method of moments approach was used to model the chaff</w:t>
+      </w:r>
+      <w:r>
+        <w:t xml:space="preserve"> a PEC square plate. This required breaking the current into x-polarization and y-polarization. The chaff shape was modified by creating holes on the surface </w:t>
+      </w:r>
+      <w:r>
+        <w:t>to</w:t>
+      </w:r>
+      <w:r>
+        <w:t xml:space="preserve"> </w:t>
+      </w:r>
+      <w:r>
+        <w:t>maximize the monostatic radar cross section over a given frequency range and incident angles.</w:t>
+      </w:r>
+      <w:r>
+        <w:t xml:space="preserve"> </w:t>
+      </w:r>
+      <w:r>
+        <w:t>A KA-band chaff was presented as an example.</w:t>
+      </w:r>
+    </w:p>
     <w:p>
       <w:pPr>
         <w:pStyle w:val="Heading2"/>
@@ -5611,6 +7861,111 @@
         </w:numPr>
       </w:pPr>
       <w:r>
+        <w:t xml:space="preserve">Fischer-Hwang, Irena. “The Woman Whose Invention Helped Win a War – and Still Baffles Weathermen” Accessed 07/03/2021. </w:t>
+      </w:r>
+      <w:r>
+        <w:t>https://www.smithsonianmag.com/innovation/woman-whose-invention-helped-win-warand-still-baffles-weathermen-180970900/</w:t>
+      </w:r>
+    </w:p>
+    <w:p>
+      <w:pPr>
+        <w:pStyle w:val="ListParagraph"/>
+        <w:numPr>
+          <w:ilvl w:val="0"/>
+          <w:numId w:val="1"/>
+        </w:numPr>
+      </w:pPr>
+      <w:r>
+        <w:t xml:space="preserve">Ethier, Jonathan et al. 2014. “Antenna Shape Synthesis Without Prior Specification of the Feedpoint Locations” </w:t>
+      </w:r>
+      <w:r>
+        <w:rPr>
+          <w:i/>
+          <w:iCs/>
+        </w:rPr>
+        <w:t>IEEE Transactions on Antennas and Propagation</w:t>
+      </w:r>
+      <w:r>
+        <w:t>, 62(10).</w:t>
+      </w:r>
+    </w:p>
+    <w:p>
+      <w:pPr>
+        <w:pStyle w:val="ListParagraph"/>
+        <w:numPr>
+          <w:ilvl w:val="0"/>
+          <w:numId w:val="1"/>
+        </w:numPr>
+      </w:pPr>
+      <w:r>
+        <w:t>Alakhras, Anas</w:t>
+      </w:r>
+      <w:r>
+        <w:t xml:space="preserve"> et al. 2021 “The shape synthesis of 3D electrically-small conducting surface antennas” 57(8)</w:t>
+      </w:r>
+    </w:p>
+    <w:p>
+      <w:pPr>
+        <w:pStyle w:val="ListParagraph"/>
+        <w:numPr>
+          <w:ilvl w:val="0"/>
+          <w:numId w:val="1"/>
+        </w:numPr>
+      </w:pPr>
+      <w:r>
+        <w:t xml:space="preserve">Ohira, Masataka eta al. </w:t>
+      </w:r>
+      <w:r>
+        <w:t xml:space="preserve">2004 “Multiband Single-Layer Frequency Selective Surface Designed by Combination of Genetic Algorithm and Geometry-Refinement Technique” </w:t>
+      </w:r>
+      <w:r>
+        <w:rPr>
+          <w:i/>
+          <w:iCs/>
+        </w:rPr>
+        <w:t>IEEE Transactions on Antennas and Propagation</w:t>
+      </w:r>
+      <w:r>
+        <w:t>, 52(11).</w:t>
+      </w:r>
+    </w:p>
+    <w:p>
+      <w:pPr>
+        <w:pStyle w:val="ListParagraph"/>
+        <w:numPr>
+          <w:ilvl w:val="0"/>
+          <w:numId w:val="1"/>
+        </w:numPr>
+      </w:pPr>
+      <w:r>
+        <w:t>Aoki, Yuki et al. 2011 “Reflectarray with arbitrarily-shaped conductive elements optimized by genetic algorithm”</w:t>
+      </w:r>
+      <w:r>
+        <w:rPr>
+          <w:i/>
+          <w:iCs/>
+        </w:rPr>
+        <w:t xml:space="preserve"> </w:t>
+      </w:r>
+      <w:hyperlink r:id="rId24" w:history="1">
+        <w:r>
+          <w:rPr>
+            <w:i/>
+            <w:iCs/>
+          </w:rPr>
+          <w:t xml:space="preserve">2011 IEEE International Symposium on Antennas and Propagation </w:t>
+        </w:r>
+      </w:hyperlink>
+    </w:p>
+    <w:p>
+      <w:pPr>
+        <w:pStyle w:val="ListParagraph"/>
+        <w:numPr>
+          <w:ilvl w:val="0"/>
+          <w:numId w:val="1"/>
+        </w:numPr>
+      </w:pPr>
+      <w:r>
         <w:t xml:space="preserve">Peterson, Andrew; Ray, Scott; Mittra, Ray. </w:t>
       </w:r>
       <w:r>
@@ -5631,7 +7986,6 @@
         <w:t xml:space="preserve"> Oxford University Press, 1998</w:t>
       </w:r>
     </w:p>
-    <w:p/>
     <w:sectPr>
       <w:pgSz w:w="12240" w:h="15840"/>
       <w:pgMar w:top="1440" w:right="1440" w:bottom="1440" w:left="1440" w:header="720" w:footer="720" w:gutter="0"/>
@@ -5643,8 +7997,8 @@
 </file>
 
 <file path=word/comments.xml><?xml version="1.0" encoding="utf-8"?>
-<w:comments xmlns:wpc="http://schemas.microsoft.com/office/word/2010/wordprocessingCanvas" xmlns:cx="http://schemas.microsoft.com/office/drawing/2014/chartex" xmlns:cx1="http://schemas.microsoft.com/office/drawing/2015/9/8/chartex" xmlns:cx2="http://schemas.microsoft.com/office/drawing/2015/10/21/chartex" xmlns:cx3="http://schemas.microsoft.com/office/drawing/2016/5/9/chartex" xmlns:cx4="http://schemas.microsoft.com/office/drawing/2016/5/10/chartex" xmlns:cx5="http://schemas.microsoft.com/office/drawing/2016/5/11/chartex" xmlns:cx6="http://schemas.microsoft.com/office/drawing/2016/5/12/chartex" xmlns:cx7="http://schemas.microsoft.com/office/drawing/2016/5/13/chartex" xmlns:cx8="http://schemas.microsoft.com/office/drawing/2016/5/14/chartex" xmlns:mc="http://schemas.openxmlformats.org/markup-compatibility/2006" xmlns:aink="http://schemas.microsoft.com/office/drawing/2016/ink" xmlns:am3d="http://schemas.microsoft.com/office/drawing/2017/model3d" xmlns:o="urn:schemas-microsoft-com:office:office" xmlns:r="http://schemas.openxmlformats.org/officeDocument/2006/relationships" xmlns:m="http://schemas.openxmlformats.org/officeDocument/2006/math" xmlns:v="urn:schemas-microsoft-com:vml" xmlns:wp14="http://schemas.microsoft.com/office/word/2010/wordprocessingDrawing" xmlns:wp="http://schemas.openxmlformats.org/drawingml/2006/wordprocessingDrawing" xmlns:w10="urn:schemas-microsoft-com:office:word" xmlns:w="http://schemas.openxmlformats.org/wordprocessingml/2006/main" xmlns:w14="http://schemas.microsoft.com/office/word/2010/wordml" xmlns:w15="http://schemas.microsoft.com/office/word/2012/wordml" xmlns:w16cex="http://schemas.microsoft.com/office/word/2018/wordml/cex" xmlns:w16cid="http://schemas.microsoft.com/office/word/2016/wordml/cid" xmlns:w16="http://schemas.microsoft.com/office/word/2018/wordml" xmlns:w16se="http://schemas.microsoft.com/office/word/2015/wordml/symex" xmlns:wpg="http://schemas.microsoft.com/office/word/2010/wordprocessingGroup" xmlns:wpi="http://schemas.microsoft.com/office/word/2010/wordprocessingInk" xmlns:wne="http://schemas.microsoft.com/office/word/2006/wordml" xmlns:wps="http://schemas.microsoft.com/office/word/2010/wordprocessingShape" mc:Ignorable="w14 w15 w16se w16cid w16 w16cex wp14">
-  <w:comment w:id="0" w:author="Jensen, Sarah" w:date="2020-12-18T03:39:00Z" w:initials="JS">
+<w:comments xmlns:wpc="http://schemas.microsoft.com/office/word/2010/wordprocessingCanvas" xmlns:cx="http://schemas.microsoft.com/office/drawing/2014/chartex" xmlns:cx1="http://schemas.microsoft.com/office/drawing/2015/9/8/chartex" xmlns:cx2="http://schemas.microsoft.com/office/drawing/2015/10/21/chartex" xmlns:cx3="http://schemas.microsoft.com/office/drawing/2016/5/9/chartex" xmlns:cx4="http://schemas.microsoft.com/office/drawing/2016/5/10/chartex" xmlns:cx5="http://schemas.microsoft.com/office/drawing/2016/5/11/chartex" xmlns:cx6="http://schemas.microsoft.com/office/drawing/2016/5/12/chartex" xmlns:cx7="http://schemas.microsoft.com/office/drawing/2016/5/13/chartex" xmlns:cx8="http://schemas.microsoft.com/office/drawing/2016/5/14/chartex" xmlns:mc="http://schemas.openxmlformats.org/markup-compatibility/2006" xmlns:aink="http://schemas.microsoft.com/office/drawing/2016/ink" xmlns:am3d="http://schemas.microsoft.com/office/drawing/2017/model3d" xmlns:o="urn:schemas-microsoft-com:office:office" xmlns:r="http://schemas.openxmlformats.org/officeDocument/2006/relationships" xmlns:m="http://schemas.openxmlformats.org/officeDocument/2006/math" xmlns:v="urn:schemas-microsoft-com:vml" xmlns:wp14="http://schemas.microsoft.com/office/word/2010/wordprocessingDrawing" xmlns:wp="http://schemas.openxmlformats.org/drawingml/2006/wordprocessingDrawing" xmlns:w10="urn:schemas-microsoft-com:office:word" xmlns:w="http://schemas.openxmlformats.org/wordprocessingml/2006/main" xmlns:w14="http://schemas.microsoft.com/office/word/2010/wordml" xmlns:w15="http://schemas.microsoft.com/office/word/2012/wordml" xmlns:w16cex="http://schemas.microsoft.com/office/word/2018/wordml/cex" xmlns:w16cid="http://schemas.microsoft.com/office/word/2016/wordml/cid" xmlns:w16="http://schemas.microsoft.com/office/word/2018/wordml" xmlns:w16sdtdh="http://schemas.microsoft.com/office/word/2020/wordml/sdtdatahash" xmlns:w16se="http://schemas.microsoft.com/office/word/2015/wordml/symex" xmlns:wpg="http://schemas.microsoft.com/office/word/2010/wordprocessingGroup" xmlns:wpi="http://schemas.microsoft.com/office/word/2010/wordprocessingInk" xmlns:wne="http://schemas.microsoft.com/office/word/2006/wordml" xmlns:wps="http://schemas.microsoft.com/office/word/2010/wordprocessingShape" mc:Ignorable="w14 w15 w16se w16cid w16 w16cex w16sdtdh wp14">
+  <w:comment w:id="1" w:author="Jensen, Sarah" w:date="2020-12-18T03:39:00Z" w:initials="JS">
     <w:p>
       <w:pPr>
         <w:pStyle w:val="CommentText"/>
@@ -5665,22 +8019,6 @@
       </w:pPr>
       <w:r>
         <w:t>It’s just plate size though</w:t>
-      </w:r>
-    </w:p>
-  </w:comment>
-  <w:comment w:id="1" w:author="Jensen, Sarah" w:date="2021-01-15T03:43:00Z" w:initials="JS">
-    <w:p>
-      <w:pPr>
-        <w:pStyle w:val="CommentText"/>
-      </w:pPr>
-      <w:r>
-        <w:rPr>
-          <w:rStyle w:val="CommentReference"/>
-        </w:rPr>
-        <w:annotationRef/>
-      </w:r>
-      <w:r>
-        <w:t>How many angles?</w:t>
       </w:r>
     </w:p>
   </w:comment>
@@ -5688,28 +8026,25 @@
 </file>
 
 <file path=word/commentsExtended.xml><?xml version="1.0" encoding="utf-8"?>
-<w15:commentsEx xmlns:wpc="http://schemas.microsoft.com/office/word/2010/wordprocessingCanvas" xmlns:cx="http://schemas.microsoft.com/office/drawing/2014/chartex" xmlns:cx1="http://schemas.microsoft.com/office/drawing/2015/9/8/chartex" xmlns:cx2="http://schemas.microsoft.com/office/drawing/2015/10/21/chartex" xmlns:cx3="http://schemas.microsoft.com/office/drawing/2016/5/9/chartex" xmlns:cx4="http://schemas.microsoft.com/office/drawing/2016/5/10/chartex" xmlns:cx5="http://schemas.microsoft.com/office/drawing/2016/5/11/chartex" xmlns:cx6="http://schemas.microsoft.com/office/drawing/2016/5/12/chartex" xmlns:cx7="http://schemas.microsoft.com/office/drawing/2016/5/13/chartex" xmlns:cx8="http://schemas.microsoft.com/office/drawing/2016/5/14/chartex" xmlns:mc="http://schemas.openxmlformats.org/markup-compatibility/2006" xmlns:aink="http://schemas.microsoft.com/office/drawing/2016/ink" xmlns:am3d="http://schemas.microsoft.com/office/drawing/2017/model3d" xmlns:o="urn:schemas-microsoft-com:office:office" xmlns:r="http://schemas.openxmlformats.org/officeDocument/2006/relationships" xmlns:m="http://schemas.openxmlformats.org/officeDocument/2006/math" xmlns:v="urn:schemas-microsoft-com:vml" xmlns:wp14="http://schemas.microsoft.com/office/word/2010/wordprocessingDrawing" xmlns:wp="http://schemas.openxmlformats.org/drawingml/2006/wordprocessingDrawing" xmlns:w10="urn:schemas-microsoft-com:office:word" xmlns:w="http://schemas.openxmlformats.org/wordprocessingml/2006/main" xmlns:w14="http://schemas.microsoft.com/office/word/2010/wordml" xmlns:w15="http://schemas.microsoft.com/office/word/2012/wordml" xmlns:w16cex="http://schemas.microsoft.com/office/word/2018/wordml/cex" xmlns:w16cid="http://schemas.microsoft.com/office/word/2016/wordml/cid" xmlns:w16="http://schemas.microsoft.com/office/word/2018/wordml" xmlns:w16se="http://schemas.microsoft.com/office/word/2015/wordml/symex" xmlns:wpg="http://schemas.microsoft.com/office/word/2010/wordprocessingGroup" xmlns:wpi="http://schemas.microsoft.com/office/word/2010/wordprocessingInk" xmlns:wne="http://schemas.microsoft.com/office/word/2006/wordml" xmlns:wps="http://schemas.microsoft.com/office/word/2010/wordprocessingShape" mc:Ignorable="w14 w15 w16se w16cid w16 w16cex wp14">
+<w15:commentsEx xmlns:wpc="http://schemas.microsoft.com/office/word/2010/wordprocessingCanvas" xmlns:cx="http://schemas.microsoft.com/office/drawing/2014/chartex" xmlns:cx1="http://schemas.microsoft.com/office/drawing/2015/9/8/chartex" xmlns:cx2="http://schemas.microsoft.com/office/drawing/2015/10/21/chartex" xmlns:cx3="http://schemas.microsoft.com/office/drawing/2016/5/9/chartex" xmlns:cx4="http://schemas.microsoft.com/office/drawing/2016/5/10/chartex" xmlns:cx5="http://schemas.microsoft.com/office/drawing/2016/5/11/chartex" xmlns:cx6="http://schemas.microsoft.com/office/drawing/2016/5/12/chartex" xmlns:cx7="http://schemas.microsoft.com/office/drawing/2016/5/13/chartex" xmlns:cx8="http://schemas.microsoft.com/office/drawing/2016/5/14/chartex" xmlns:mc="http://schemas.openxmlformats.org/markup-compatibility/2006" xmlns:aink="http://schemas.microsoft.com/office/drawing/2016/ink" xmlns:am3d="http://schemas.microsoft.com/office/drawing/2017/model3d" xmlns:o="urn:schemas-microsoft-com:office:office" xmlns:r="http://schemas.openxmlformats.org/officeDocument/2006/relationships" xmlns:m="http://schemas.openxmlformats.org/officeDocument/2006/math" xmlns:v="urn:schemas-microsoft-com:vml" xmlns:wp14="http://schemas.microsoft.com/office/word/2010/wordprocessingDrawing" xmlns:wp="http://schemas.openxmlformats.org/drawingml/2006/wordprocessingDrawing" xmlns:w10="urn:schemas-microsoft-com:office:word" xmlns:w="http://schemas.openxmlformats.org/wordprocessingml/2006/main" xmlns:w14="http://schemas.microsoft.com/office/word/2010/wordml" xmlns:w15="http://schemas.microsoft.com/office/word/2012/wordml" xmlns:w16cex="http://schemas.microsoft.com/office/word/2018/wordml/cex" xmlns:w16cid="http://schemas.microsoft.com/office/word/2016/wordml/cid" xmlns:w16="http://schemas.microsoft.com/office/word/2018/wordml" xmlns:w16sdtdh="http://schemas.microsoft.com/office/word/2020/wordml/sdtdatahash" xmlns:w16se="http://schemas.microsoft.com/office/word/2015/wordml/symex" xmlns:wpg="http://schemas.microsoft.com/office/word/2010/wordprocessingGroup" xmlns:wpi="http://schemas.microsoft.com/office/word/2010/wordprocessingInk" xmlns:wne="http://schemas.microsoft.com/office/word/2006/wordml" xmlns:wps="http://schemas.microsoft.com/office/word/2010/wordprocessingShape" mc:Ignorable="w14 w15 w16se w16cid w16 w16cex w16sdtdh wp14">
   <w15:commentEx w15:paraId="66D0B0F9" w15:done="1"/>
-  <w15:commentEx w15:paraId="37871C7A" w15:done="0"/>
 </w15:commentsEx>
 </file>
 
 <file path=word/commentsExtensible.xml><?xml version="1.0" encoding="utf-8"?>
-<w16cex:commentsExtensible xmlns:wpc="http://schemas.microsoft.com/office/word/2010/wordprocessingCanvas" xmlns:cx="http://schemas.microsoft.com/office/drawing/2014/chartex" xmlns:cx1="http://schemas.microsoft.com/office/drawing/2015/9/8/chartex" xmlns:cx2="http://schemas.microsoft.com/office/drawing/2015/10/21/chartex" xmlns:cx3="http://schemas.microsoft.com/office/drawing/2016/5/9/chartex" xmlns:cx4="http://schemas.microsoft.com/office/drawing/2016/5/10/chartex" xmlns:cx5="http://schemas.microsoft.com/office/drawing/2016/5/11/chartex" xmlns:cx6="http://schemas.microsoft.com/office/drawing/2016/5/12/chartex" xmlns:cx7="http://schemas.microsoft.com/office/drawing/2016/5/13/chartex" xmlns:cx8="http://schemas.microsoft.com/office/drawing/2016/5/14/chartex" xmlns:mc="http://schemas.openxmlformats.org/markup-compatibility/2006" xmlns:aink="http://schemas.microsoft.com/office/drawing/2016/ink" xmlns:am3d="http://schemas.microsoft.com/office/drawing/2017/model3d" xmlns:o="urn:schemas-microsoft-com:office:office" xmlns:r="http://schemas.openxmlformats.org/officeDocument/2006/relationships" xmlns:m="http://schemas.openxmlformats.org/officeDocument/2006/math" xmlns:v="urn:schemas-microsoft-com:vml" xmlns:wp14="http://schemas.microsoft.com/office/word/2010/wordprocessingDrawing" xmlns:wp="http://schemas.openxmlformats.org/drawingml/2006/wordprocessingDrawing" xmlns:w10="urn:schemas-microsoft-com:office:word" xmlns:w="http://schemas.openxmlformats.org/wordprocessingml/2006/main" xmlns:w14="http://schemas.microsoft.com/office/word/2010/wordml" xmlns:w15="http://schemas.microsoft.com/office/word/2012/wordml" xmlns:w16cex="http://schemas.microsoft.com/office/word/2018/wordml/cex" xmlns:w16cid="http://schemas.microsoft.com/office/word/2016/wordml/cid" xmlns:w16="http://schemas.microsoft.com/office/word/2018/wordml" xmlns:w16se="http://schemas.microsoft.com/office/word/2015/wordml/symex" xmlns:wpg="http://schemas.microsoft.com/office/word/2010/wordprocessingGroup" xmlns:wpi="http://schemas.microsoft.com/office/word/2010/wordprocessingInk" xmlns:wne="http://schemas.microsoft.com/office/word/2006/wordml" xmlns:wps="http://schemas.microsoft.com/office/word/2010/wordprocessingShape" mc:Ignorable="w14 w15 w16se w16cid w16 w16cex wp14">
+<w16cex:commentsExtensible xmlns:wpc="http://schemas.microsoft.com/office/word/2010/wordprocessingCanvas" xmlns:cx="http://schemas.microsoft.com/office/drawing/2014/chartex" xmlns:cx1="http://schemas.microsoft.com/office/drawing/2015/9/8/chartex" xmlns:cx2="http://schemas.microsoft.com/office/drawing/2015/10/21/chartex" xmlns:cx3="http://schemas.microsoft.com/office/drawing/2016/5/9/chartex" xmlns:cx4="http://schemas.microsoft.com/office/drawing/2016/5/10/chartex" xmlns:cx5="http://schemas.microsoft.com/office/drawing/2016/5/11/chartex" xmlns:cx6="http://schemas.microsoft.com/office/drawing/2016/5/12/chartex" xmlns:cx7="http://schemas.microsoft.com/office/drawing/2016/5/13/chartex" xmlns:cx8="http://schemas.microsoft.com/office/drawing/2016/5/14/chartex" xmlns:mc="http://schemas.openxmlformats.org/markup-compatibility/2006" xmlns:aink="http://schemas.microsoft.com/office/drawing/2016/ink" xmlns:am3d="http://schemas.microsoft.com/office/drawing/2017/model3d" xmlns:o="urn:schemas-microsoft-com:office:office" xmlns:r="http://schemas.openxmlformats.org/officeDocument/2006/relationships" xmlns:m="http://schemas.openxmlformats.org/officeDocument/2006/math" xmlns:v="urn:schemas-microsoft-com:vml" xmlns:wp14="http://schemas.microsoft.com/office/word/2010/wordprocessingDrawing" xmlns:wp="http://schemas.openxmlformats.org/drawingml/2006/wordprocessingDrawing" xmlns:w10="urn:schemas-microsoft-com:office:word" xmlns:w="http://schemas.openxmlformats.org/wordprocessingml/2006/main" xmlns:w14="http://schemas.microsoft.com/office/word/2010/wordml" xmlns:w15="http://schemas.microsoft.com/office/word/2012/wordml" xmlns:w16cex="http://schemas.microsoft.com/office/word/2018/wordml/cex" xmlns:w16cid="http://schemas.microsoft.com/office/word/2016/wordml/cid" xmlns:w16="http://schemas.microsoft.com/office/word/2018/wordml" xmlns:w16sdtdh="http://schemas.microsoft.com/office/word/2020/wordml/sdtdatahash" xmlns:w16se="http://schemas.microsoft.com/office/word/2015/wordml/symex" xmlns:wpg="http://schemas.microsoft.com/office/word/2010/wordprocessingGroup" xmlns:wpi="http://schemas.microsoft.com/office/word/2010/wordprocessingInk" xmlns:wne="http://schemas.microsoft.com/office/word/2006/wordml" xmlns:wps="http://schemas.microsoft.com/office/word/2010/wordprocessingShape" mc:Ignorable="w14 w15 w16se w16cid w16 w16cex w16sdtdh wp14">
   <w16cex:commentExtensible w16cex:durableId="2386A2F6" w16cex:dateUtc="2020-12-18T08:39:00Z"/>
-  <w16cex:commentExtensible w16cex:durableId="23AB8DCB" w16cex:dateUtc="2021-01-15T08:43:00Z"/>
 </w16cex:commentsExtensible>
 </file>
 
 <file path=word/commentsIds.xml><?xml version="1.0" encoding="utf-8"?>
-<w16cid:commentsIds xmlns:wpc="http://schemas.microsoft.com/office/word/2010/wordprocessingCanvas" xmlns:cx="http://schemas.microsoft.com/office/drawing/2014/chartex" xmlns:cx1="http://schemas.microsoft.com/office/drawing/2015/9/8/chartex" xmlns:cx2="http://schemas.microsoft.com/office/drawing/2015/10/21/chartex" xmlns:cx3="http://schemas.microsoft.com/office/drawing/2016/5/9/chartex" xmlns:cx4="http://schemas.microsoft.com/office/drawing/2016/5/10/chartex" xmlns:cx5="http://schemas.microsoft.com/office/drawing/2016/5/11/chartex" xmlns:cx6="http://schemas.microsoft.com/office/drawing/2016/5/12/chartex" xmlns:cx7="http://schemas.microsoft.com/office/drawing/2016/5/13/chartex" xmlns:cx8="http://schemas.microsoft.com/office/drawing/2016/5/14/chartex" xmlns:mc="http://schemas.openxmlformats.org/markup-compatibility/2006" xmlns:aink="http://schemas.microsoft.com/office/drawing/2016/ink" xmlns:am3d="http://schemas.microsoft.com/office/drawing/2017/model3d" xmlns:o="urn:schemas-microsoft-com:office:office" xmlns:r="http://schemas.openxmlformats.org/officeDocument/2006/relationships" xmlns:m="http://schemas.openxmlformats.org/officeDocument/2006/math" xmlns:v="urn:schemas-microsoft-com:vml" xmlns:wp14="http://schemas.microsoft.com/office/word/2010/wordprocessingDrawing" xmlns:wp="http://schemas.openxmlformats.org/drawingml/2006/wordprocessingDrawing" xmlns:w10="urn:schemas-microsoft-com:office:word" xmlns:w="http://schemas.openxmlformats.org/wordprocessingml/2006/main" xmlns:w14="http://schemas.microsoft.com/office/word/2010/wordml" xmlns:w15="http://schemas.microsoft.com/office/word/2012/wordml" xmlns:w16cex="http://schemas.microsoft.com/office/word/2018/wordml/cex" xmlns:w16cid="http://schemas.microsoft.com/office/word/2016/wordml/cid" xmlns:w16="http://schemas.microsoft.com/office/word/2018/wordml" xmlns:w16se="http://schemas.microsoft.com/office/word/2015/wordml/symex" xmlns:wpg="http://schemas.microsoft.com/office/word/2010/wordprocessingGroup" xmlns:wpi="http://schemas.microsoft.com/office/word/2010/wordprocessingInk" xmlns:wne="http://schemas.microsoft.com/office/word/2006/wordml" xmlns:wps="http://schemas.microsoft.com/office/word/2010/wordprocessingShape" mc:Ignorable="w14 w15 w16se w16cid w16 w16cex wp14">
+<w16cid:commentsIds xmlns:wpc="http://schemas.microsoft.com/office/word/2010/wordprocessingCanvas" xmlns:cx="http://schemas.microsoft.com/office/drawing/2014/chartex" xmlns:cx1="http://schemas.microsoft.com/office/drawing/2015/9/8/chartex" xmlns:cx2="http://schemas.microsoft.com/office/drawing/2015/10/21/chartex" xmlns:cx3="http://schemas.microsoft.com/office/drawing/2016/5/9/chartex" xmlns:cx4="http://schemas.microsoft.com/office/drawing/2016/5/10/chartex" xmlns:cx5="http://schemas.microsoft.com/office/drawing/2016/5/11/chartex" xmlns:cx6="http://schemas.microsoft.com/office/drawing/2016/5/12/chartex" xmlns:cx7="http://schemas.microsoft.com/office/drawing/2016/5/13/chartex" xmlns:cx8="http://schemas.microsoft.com/office/drawing/2016/5/14/chartex" xmlns:mc="http://schemas.openxmlformats.org/markup-compatibility/2006" xmlns:aink="http://schemas.microsoft.com/office/drawing/2016/ink" xmlns:am3d="http://schemas.microsoft.com/office/drawing/2017/model3d" xmlns:o="urn:schemas-microsoft-com:office:office" xmlns:r="http://schemas.openxmlformats.org/officeDocument/2006/relationships" xmlns:m="http://schemas.openxmlformats.org/officeDocument/2006/math" xmlns:v="urn:schemas-microsoft-com:vml" xmlns:wp14="http://schemas.microsoft.com/office/word/2010/wordprocessingDrawing" xmlns:wp="http://schemas.openxmlformats.org/drawingml/2006/wordprocessingDrawing" xmlns:w10="urn:schemas-microsoft-com:office:word" xmlns:w="http://schemas.openxmlformats.org/wordprocessingml/2006/main" xmlns:w14="http://schemas.microsoft.com/office/word/2010/wordml" xmlns:w15="http://schemas.microsoft.com/office/word/2012/wordml" xmlns:w16cex="http://schemas.microsoft.com/office/word/2018/wordml/cex" xmlns:w16cid="http://schemas.microsoft.com/office/word/2016/wordml/cid" xmlns:w16="http://schemas.microsoft.com/office/word/2018/wordml" xmlns:w16sdtdh="http://schemas.microsoft.com/office/word/2020/wordml/sdtdatahash" xmlns:w16se="http://schemas.microsoft.com/office/word/2015/wordml/symex" xmlns:wpg="http://schemas.microsoft.com/office/word/2010/wordprocessingGroup" xmlns:wpi="http://schemas.microsoft.com/office/word/2010/wordprocessingInk" xmlns:wne="http://schemas.microsoft.com/office/word/2006/wordml" xmlns:wps="http://schemas.microsoft.com/office/word/2010/wordprocessingShape" mc:Ignorable="w14 w15 w16se w16cid w16 w16cex w16sdtdh wp14">
   <w16cid:commentId w16cid:paraId="66D0B0F9" w16cid:durableId="2386A2F6"/>
-  <w16cid:commentId w16cid:paraId="37871C7A" w16cid:durableId="23AB8DCB"/>
 </w16cid:commentsIds>
 </file>
 
 <file path=word/numbering.xml><?xml version="1.0" encoding="utf-8"?>
-<w:numbering xmlns:wpc="http://schemas.microsoft.com/office/word/2010/wordprocessingCanvas" xmlns:cx="http://schemas.microsoft.com/office/drawing/2014/chartex" xmlns:cx1="http://schemas.microsoft.com/office/drawing/2015/9/8/chartex" xmlns:cx2="http://schemas.microsoft.com/office/drawing/2015/10/21/chartex" xmlns:cx3="http://schemas.microsoft.com/office/drawing/2016/5/9/chartex" xmlns:cx4="http://schemas.microsoft.com/office/drawing/2016/5/10/chartex" xmlns:cx5="http://schemas.microsoft.com/office/drawing/2016/5/11/chartex" xmlns:cx6="http://schemas.microsoft.com/office/drawing/2016/5/12/chartex" xmlns:cx7="http://schemas.microsoft.com/office/drawing/2016/5/13/chartex" xmlns:cx8="http://schemas.microsoft.com/office/drawing/2016/5/14/chartex" xmlns:mc="http://schemas.openxmlformats.org/markup-compatibility/2006" xmlns:aink="http://schemas.microsoft.com/office/drawing/2016/ink" xmlns:am3d="http://schemas.microsoft.com/office/drawing/2017/model3d" xmlns:o="urn:schemas-microsoft-com:office:office" xmlns:r="http://schemas.openxmlformats.org/officeDocument/2006/relationships" xmlns:m="http://schemas.openxmlformats.org/officeDocument/2006/math" xmlns:v="urn:schemas-microsoft-com:vml" xmlns:wp14="http://schemas.microsoft.com/office/word/2010/wordprocessingDrawing" xmlns:wp="http://schemas.openxmlformats.org/drawingml/2006/wordprocessingDrawing" xmlns:w10="urn:schemas-microsoft-com:office:word" xmlns:w="http://schemas.openxmlformats.org/wordprocessingml/2006/main" xmlns:w14="http://schemas.microsoft.com/office/word/2010/wordml" xmlns:w15="http://schemas.microsoft.com/office/word/2012/wordml" xmlns:w16cex="http://schemas.microsoft.com/office/word/2018/wordml/cex" xmlns:w16cid="http://schemas.microsoft.com/office/word/2016/wordml/cid" xmlns:w16="http://schemas.microsoft.com/office/word/2018/wordml" xmlns:w16se="http://schemas.microsoft.com/office/word/2015/wordml/symex" xmlns:wpg="http://schemas.microsoft.com/office/word/2010/wordprocessingGroup" xmlns:wpi="http://schemas.microsoft.com/office/word/2010/wordprocessingInk" xmlns:wne="http://schemas.microsoft.com/office/word/2006/wordml" xmlns:wps="http://schemas.microsoft.com/office/word/2010/wordprocessingShape" mc:Ignorable="w14 w15 w16se w16cid w16 w16cex wp14">
+<w:numbering xmlns:wpc="http://schemas.microsoft.com/office/word/2010/wordprocessingCanvas" xmlns:cx="http://schemas.microsoft.com/office/drawing/2014/chartex" xmlns:cx1="http://schemas.microsoft.com/office/drawing/2015/9/8/chartex" xmlns:cx2="http://schemas.microsoft.com/office/drawing/2015/10/21/chartex" xmlns:cx3="http://schemas.microsoft.com/office/drawing/2016/5/9/chartex" xmlns:cx4="http://schemas.microsoft.com/office/drawing/2016/5/10/chartex" xmlns:cx5="http://schemas.microsoft.com/office/drawing/2016/5/11/chartex" xmlns:cx6="http://schemas.microsoft.com/office/drawing/2016/5/12/chartex" xmlns:cx7="http://schemas.microsoft.com/office/drawing/2016/5/13/chartex" xmlns:cx8="http://schemas.microsoft.com/office/drawing/2016/5/14/chartex" xmlns:mc="http://schemas.openxmlformats.org/markup-compatibility/2006" xmlns:aink="http://schemas.microsoft.com/office/drawing/2016/ink" xmlns:am3d="http://schemas.microsoft.com/office/drawing/2017/model3d" xmlns:o="urn:schemas-microsoft-com:office:office" xmlns:r="http://schemas.openxmlformats.org/officeDocument/2006/relationships" xmlns:m="http://schemas.openxmlformats.org/officeDocument/2006/math" xmlns:v="urn:schemas-microsoft-com:vml" xmlns:wp14="http://schemas.microsoft.com/office/word/2010/wordprocessingDrawing" xmlns:wp="http://schemas.openxmlformats.org/drawingml/2006/wordprocessingDrawing" xmlns:w10="urn:schemas-microsoft-com:office:word" xmlns:w="http://schemas.openxmlformats.org/wordprocessingml/2006/main" xmlns:w14="http://schemas.microsoft.com/office/word/2010/wordml" xmlns:w15="http://schemas.microsoft.com/office/word/2012/wordml" xmlns:w16cex="http://schemas.microsoft.com/office/word/2018/wordml/cex" xmlns:w16cid="http://schemas.microsoft.com/office/word/2016/wordml/cid" xmlns:w16="http://schemas.microsoft.com/office/word/2018/wordml" xmlns:w16sdtdh="http://schemas.microsoft.com/office/word/2020/wordml/sdtdatahash" xmlns:w16se="http://schemas.microsoft.com/office/word/2015/wordml/symex" xmlns:wpg="http://schemas.microsoft.com/office/word/2010/wordprocessingGroup" xmlns:wpi="http://schemas.microsoft.com/office/word/2010/wordprocessingInk" xmlns:wne="http://schemas.microsoft.com/office/word/2006/wordml" xmlns:wps="http://schemas.microsoft.com/office/word/2010/wordprocessingShape" mc:Ignorable="w14 w15 w16se w16cid w16 w16cex w16sdtdh wp14">
   <w:abstractNum w:abstractNumId="0" w15:restartNumberingAfterBreak="0">
     <w:nsid w:val="11F212E2"/>
     <w:multiLevelType w:val="hybridMultilevel"/>
@@ -5796,14 +8131,389 @@
       </w:pPr>
     </w:lvl>
   </w:abstractNum>
+  <w:abstractNum w:abstractNumId="1" w15:restartNumberingAfterBreak="0">
+    <w:nsid w:val="20633B38"/>
+    <w:multiLevelType w:val="hybridMultilevel"/>
+    <w:tmpl w:val="3EF48FF4"/>
+    <w:lvl w:ilvl="0" w:tplc="1750BFA8">
+      <w:start w:val="1"/>
+      <w:numFmt w:val="bullet"/>
+      <w:lvlText w:val="•"/>
+      <w:lvlJc w:val="left"/>
+      <w:pPr>
+        <w:tabs>
+          <w:tab w:val="num" w:pos="720"/>
+        </w:tabs>
+        <w:ind w:left="720" w:hanging="360"/>
+      </w:pPr>
+      <w:rPr>
+        <w:rFonts w:ascii="Arial" w:hAnsi="Arial" w:hint="default"/>
+      </w:rPr>
+    </w:lvl>
+    <w:lvl w:ilvl="1" w:tplc="264CAC4E" w:tentative="1">
+      <w:start w:val="1"/>
+      <w:numFmt w:val="bullet"/>
+      <w:lvlText w:val="•"/>
+      <w:lvlJc w:val="left"/>
+      <w:pPr>
+        <w:tabs>
+          <w:tab w:val="num" w:pos="1440"/>
+        </w:tabs>
+        <w:ind w:left="1440" w:hanging="360"/>
+      </w:pPr>
+      <w:rPr>
+        <w:rFonts w:ascii="Arial" w:hAnsi="Arial" w:hint="default"/>
+      </w:rPr>
+    </w:lvl>
+    <w:lvl w:ilvl="2" w:tplc="D8D6131E" w:tentative="1">
+      <w:start w:val="1"/>
+      <w:numFmt w:val="bullet"/>
+      <w:lvlText w:val="•"/>
+      <w:lvlJc w:val="left"/>
+      <w:pPr>
+        <w:tabs>
+          <w:tab w:val="num" w:pos="2160"/>
+        </w:tabs>
+        <w:ind w:left="2160" w:hanging="360"/>
+      </w:pPr>
+      <w:rPr>
+        <w:rFonts w:ascii="Arial" w:hAnsi="Arial" w:hint="default"/>
+      </w:rPr>
+    </w:lvl>
+    <w:lvl w:ilvl="3" w:tplc="D7E02FC2" w:tentative="1">
+      <w:start w:val="1"/>
+      <w:numFmt w:val="bullet"/>
+      <w:lvlText w:val="•"/>
+      <w:lvlJc w:val="left"/>
+      <w:pPr>
+        <w:tabs>
+          <w:tab w:val="num" w:pos="2880"/>
+        </w:tabs>
+        <w:ind w:left="2880" w:hanging="360"/>
+      </w:pPr>
+      <w:rPr>
+        <w:rFonts w:ascii="Arial" w:hAnsi="Arial" w:hint="default"/>
+      </w:rPr>
+    </w:lvl>
+    <w:lvl w:ilvl="4" w:tplc="9C7E226C" w:tentative="1">
+      <w:start w:val="1"/>
+      <w:numFmt w:val="bullet"/>
+      <w:lvlText w:val="•"/>
+      <w:lvlJc w:val="left"/>
+      <w:pPr>
+        <w:tabs>
+          <w:tab w:val="num" w:pos="3600"/>
+        </w:tabs>
+        <w:ind w:left="3600" w:hanging="360"/>
+      </w:pPr>
+      <w:rPr>
+        <w:rFonts w:ascii="Arial" w:hAnsi="Arial" w:hint="default"/>
+      </w:rPr>
+    </w:lvl>
+    <w:lvl w:ilvl="5" w:tplc="F454E78C" w:tentative="1">
+      <w:start w:val="1"/>
+      <w:numFmt w:val="bullet"/>
+      <w:lvlText w:val="•"/>
+      <w:lvlJc w:val="left"/>
+      <w:pPr>
+        <w:tabs>
+          <w:tab w:val="num" w:pos="4320"/>
+        </w:tabs>
+        <w:ind w:left="4320" w:hanging="360"/>
+      </w:pPr>
+      <w:rPr>
+        <w:rFonts w:ascii="Arial" w:hAnsi="Arial" w:hint="default"/>
+      </w:rPr>
+    </w:lvl>
+    <w:lvl w:ilvl="6" w:tplc="A3104F56" w:tentative="1">
+      <w:start w:val="1"/>
+      <w:numFmt w:val="bullet"/>
+      <w:lvlText w:val="•"/>
+      <w:lvlJc w:val="left"/>
+      <w:pPr>
+        <w:tabs>
+          <w:tab w:val="num" w:pos="5040"/>
+        </w:tabs>
+        <w:ind w:left="5040" w:hanging="360"/>
+      </w:pPr>
+      <w:rPr>
+        <w:rFonts w:ascii="Arial" w:hAnsi="Arial" w:hint="default"/>
+      </w:rPr>
+    </w:lvl>
+    <w:lvl w:ilvl="7" w:tplc="26A627EA" w:tentative="1">
+      <w:start w:val="1"/>
+      <w:numFmt w:val="bullet"/>
+      <w:lvlText w:val="•"/>
+      <w:lvlJc w:val="left"/>
+      <w:pPr>
+        <w:tabs>
+          <w:tab w:val="num" w:pos="5760"/>
+        </w:tabs>
+        <w:ind w:left="5760" w:hanging="360"/>
+      </w:pPr>
+      <w:rPr>
+        <w:rFonts w:ascii="Arial" w:hAnsi="Arial" w:hint="default"/>
+      </w:rPr>
+    </w:lvl>
+    <w:lvl w:ilvl="8" w:tplc="93D00470" w:tentative="1">
+      <w:start w:val="1"/>
+      <w:numFmt w:val="bullet"/>
+      <w:lvlText w:val="•"/>
+      <w:lvlJc w:val="left"/>
+      <w:pPr>
+        <w:tabs>
+          <w:tab w:val="num" w:pos="6480"/>
+        </w:tabs>
+        <w:ind w:left="6480" w:hanging="360"/>
+      </w:pPr>
+      <w:rPr>
+        <w:rFonts w:ascii="Arial" w:hAnsi="Arial" w:hint="default"/>
+      </w:rPr>
+    </w:lvl>
+  </w:abstractNum>
+  <w:abstractNum w:abstractNumId="2" w15:restartNumberingAfterBreak="0">
+    <w:nsid w:val="5C306183"/>
+    <w:multiLevelType w:val="multilevel"/>
+    <w:tmpl w:val="3C866848"/>
+    <w:lvl w:ilvl="0">
+      <w:start w:val="2"/>
+      <w:numFmt w:val="decimal"/>
+      <w:lvlText w:val="%1"/>
+      <w:lvlJc w:val="left"/>
+      <w:pPr>
+        <w:ind w:left="360" w:hanging="360"/>
+      </w:pPr>
+      <w:rPr>
+        <w:rFonts w:hint="default"/>
+      </w:rPr>
+    </w:lvl>
+    <w:lvl w:ilvl="1">
+      <w:start w:val="2"/>
+      <w:numFmt w:val="decimal"/>
+      <w:lvlText w:val="%1.%2"/>
+      <w:lvlJc w:val="left"/>
+      <w:pPr>
+        <w:ind w:left="360" w:hanging="360"/>
+      </w:pPr>
+      <w:rPr>
+        <w:rFonts w:hint="default"/>
+      </w:rPr>
+    </w:lvl>
+    <w:lvl w:ilvl="2">
+      <w:start w:val="1"/>
+      <w:numFmt w:val="decimal"/>
+      <w:lvlText w:val="%1.%2.%3"/>
+      <w:lvlJc w:val="left"/>
+      <w:pPr>
+        <w:ind w:left="720" w:hanging="720"/>
+      </w:pPr>
+      <w:rPr>
+        <w:rFonts w:hint="default"/>
+      </w:rPr>
+    </w:lvl>
+    <w:lvl w:ilvl="3">
+      <w:start w:val="1"/>
+      <w:numFmt w:val="decimal"/>
+      <w:lvlText w:val="%1.%2.%3.%4"/>
+      <w:lvlJc w:val="left"/>
+      <w:pPr>
+        <w:ind w:left="720" w:hanging="720"/>
+      </w:pPr>
+      <w:rPr>
+        <w:rFonts w:hint="default"/>
+      </w:rPr>
+    </w:lvl>
+    <w:lvl w:ilvl="4">
+      <w:start w:val="1"/>
+      <w:numFmt w:val="decimal"/>
+      <w:lvlText w:val="%1.%2.%3.%4.%5"/>
+      <w:lvlJc w:val="left"/>
+      <w:pPr>
+        <w:ind w:left="1080" w:hanging="1080"/>
+      </w:pPr>
+      <w:rPr>
+        <w:rFonts w:hint="default"/>
+      </w:rPr>
+    </w:lvl>
+    <w:lvl w:ilvl="5">
+      <w:start w:val="1"/>
+      <w:numFmt w:val="decimal"/>
+      <w:lvlText w:val="%1.%2.%3.%4.%5.%6"/>
+      <w:lvlJc w:val="left"/>
+      <w:pPr>
+        <w:ind w:left="1080" w:hanging="1080"/>
+      </w:pPr>
+      <w:rPr>
+        <w:rFonts w:hint="default"/>
+      </w:rPr>
+    </w:lvl>
+    <w:lvl w:ilvl="6">
+      <w:start w:val="1"/>
+      <w:numFmt w:val="decimal"/>
+      <w:lvlText w:val="%1.%2.%3.%4.%5.%6.%7"/>
+      <w:lvlJc w:val="left"/>
+      <w:pPr>
+        <w:ind w:left="1440" w:hanging="1440"/>
+      </w:pPr>
+      <w:rPr>
+        <w:rFonts w:hint="default"/>
+      </w:rPr>
+    </w:lvl>
+    <w:lvl w:ilvl="7">
+      <w:start w:val="1"/>
+      <w:numFmt w:val="decimal"/>
+      <w:lvlText w:val="%1.%2.%3.%4.%5.%6.%7.%8"/>
+      <w:lvlJc w:val="left"/>
+      <w:pPr>
+        <w:ind w:left="1440" w:hanging="1440"/>
+      </w:pPr>
+      <w:rPr>
+        <w:rFonts w:hint="default"/>
+      </w:rPr>
+    </w:lvl>
+    <w:lvl w:ilvl="8">
+      <w:start w:val="1"/>
+      <w:numFmt w:val="decimal"/>
+      <w:lvlText w:val="%1.%2.%3.%4.%5.%6.%7.%8.%9"/>
+      <w:lvlJc w:val="left"/>
+      <w:pPr>
+        <w:ind w:left="1800" w:hanging="1800"/>
+      </w:pPr>
+      <w:rPr>
+        <w:rFonts w:hint="default"/>
+      </w:rPr>
+    </w:lvl>
+  </w:abstractNum>
+  <w:abstractNum w:abstractNumId="3" w15:restartNumberingAfterBreak="0">
+    <w:nsid w:val="7DBF581D"/>
+    <w:multiLevelType w:val="hybridMultilevel"/>
+    <w:tmpl w:val="100268E6"/>
+    <w:lvl w:ilvl="0" w:tplc="04090001">
+      <w:start w:val="1"/>
+      <w:numFmt w:val="bullet"/>
+      <w:lvlText w:val=""/>
+      <w:lvlJc w:val="left"/>
+      <w:pPr>
+        <w:ind w:left="720" w:hanging="360"/>
+      </w:pPr>
+      <w:rPr>
+        <w:rFonts w:ascii="Symbol" w:hAnsi="Symbol" w:hint="default"/>
+      </w:rPr>
+    </w:lvl>
+    <w:lvl w:ilvl="1" w:tplc="04090003">
+      <w:start w:val="1"/>
+      <w:numFmt w:val="bullet"/>
+      <w:lvlText w:val="o"/>
+      <w:lvlJc w:val="left"/>
+      <w:pPr>
+        <w:ind w:left="1440" w:hanging="360"/>
+      </w:pPr>
+      <w:rPr>
+        <w:rFonts w:ascii="Courier New" w:hAnsi="Courier New" w:cs="Courier New" w:hint="default"/>
+      </w:rPr>
+    </w:lvl>
+    <w:lvl w:ilvl="2" w:tplc="04090005" w:tentative="1">
+      <w:start w:val="1"/>
+      <w:numFmt w:val="bullet"/>
+      <w:lvlText w:val=""/>
+      <w:lvlJc w:val="left"/>
+      <w:pPr>
+        <w:ind w:left="2160" w:hanging="360"/>
+      </w:pPr>
+      <w:rPr>
+        <w:rFonts w:ascii="Wingdings" w:hAnsi="Wingdings" w:hint="default"/>
+      </w:rPr>
+    </w:lvl>
+    <w:lvl w:ilvl="3" w:tplc="04090001" w:tentative="1">
+      <w:start w:val="1"/>
+      <w:numFmt w:val="bullet"/>
+      <w:lvlText w:val=""/>
+      <w:lvlJc w:val="left"/>
+      <w:pPr>
+        <w:ind w:left="2880" w:hanging="360"/>
+      </w:pPr>
+      <w:rPr>
+        <w:rFonts w:ascii="Symbol" w:hAnsi="Symbol" w:hint="default"/>
+      </w:rPr>
+    </w:lvl>
+    <w:lvl w:ilvl="4" w:tplc="04090003" w:tentative="1">
+      <w:start w:val="1"/>
+      <w:numFmt w:val="bullet"/>
+      <w:lvlText w:val="o"/>
+      <w:lvlJc w:val="left"/>
+      <w:pPr>
+        <w:ind w:left="3600" w:hanging="360"/>
+      </w:pPr>
+      <w:rPr>
+        <w:rFonts w:ascii="Courier New" w:hAnsi="Courier New" w:cs="Courier New" w:hint="default"/>
+      </w:rPr>
+    </w:lvl>
+    <w:lvl w:ilvl="5" w:tplc="04090005" w:tentative="1">
+      <w:start w:val="1"/>
+      <w:numFmt w:val="bullet"/>
+      <w:lvlText w:val=""/>
+      <w:lvlJc w:val="left"/>
+      <w:pPr>
+        <w:ind w:left="4320" w:hanging="360"/>
+      </w:pPr>
+      <w:rPr>
+        <w:rFonts w:ascii="Wingdings" w:hAnsi="Wingdings" w:hint="default"/>
+      </w:rPr>
+    </w:lvl>
+    <w:lvl w:ilvl="6" w:tplc="04090001" w:tentative="1">
+      <w:start w:val="1"/>
+      <w:numFmt w:val="bullet"/>
+      <w:lvlText w:val=""/>
+      <w:lvlJc w:val="left"/>
+      <w:pPr>
+        <w:ind w:left="5040" w:hanging="360"/>
+      </w:pPr>
+      <w:rPr>
+        <w:rFonts w:ascii="Symbol" w:hAnsi="Symbol" w:hint="default"/>
+      </w:rPr>
+    </w:lvl>
+    <w:lvl w:ilvl="7" w:tplc="04090003" w:tentative="1">
+      <w:start w:val="1"/>
+      <w:numFmt w:val="bullet"/>
+      <w:lvlText w:val="o"/>
+      <w:lvlJc w:val="left"/>
+      <w:pPr>
+        <w:ind w:left="5760" w:hanging="360"/>
+      </w:pPr>
+      <w:rPr>
+        <w:rFonts w:ascii="Courier New" w:hAnsi="Courier New" w:cs="Courier New" w:hint="default"/>
+      </w:rPr>
+    </w:lvl>
+    <w:lvl w:ilvl="8" w:tplc="04090005" w:tentative="1">
+      <w:start w:val="1"/>
+      <w:numFmt w:val="bullet"/>
+      <w:lvlText w:val=""/>
+      <w:lvlJc w:val="left"/>
+      <w:pPr>
+        <w:ind w:left="6480" w:hanging="360"/>
+      </w:pPr>
+      <w:rPr>
+        <w:rFonts w:ascii="Wingdings" w:hAnsi="Wingdings" w:hint="default"/>
+      </w:rPr>
+    </w:lvl>
+  </w:abstractNum>
   <w:num w:numId="1">
     <w:abstractNumId w:val="0"/>
+  </w:num>
+  <w:num w:numId="2">
+    <w:abstractNumId w:val="1"/>
+  </w:num>
+  <w:num w:numId="3">
+    <w:abstractNumId w:val="2"/>
+  </w:num>
+  <w:num w:numId="4">
+    <w:abstractNumId w:val="3"/>
   </w:num>
 </w:numbering>
 </file>
 
 <file path=word/people.xml><?xml version="1.0" encoding="utf-8"?>
-<w15:people xmlns:wpc="http://schemas.microsoft.com/office/word/2010/wordprocessingCanvas" xmlns:cx="http://schemas.microsoft.com/office/drawing/2014/chartex" xmlns:cx1="http://schemas.microsoft.com/office/drawing/2015/9/8/chartex" xmlns:cx2="http://schemas.microsoft.com/office/drawing/2015/10/21/chartex" xmlns:cx3="http://schemas.microsoft.com/office/drawing/2016/5/9/chartex" xmlns:cx4="http://schemas.microsoft.com/office/drawing/2016/5/10/chartex" xmlns:cx5="http://schemas.microsoft.com/office/drawing/2016/5/11/chartex" xmlns:cx6="http://schemas.microsoft.com/office/drawing/2016/5/12/chartex" xmlns:cx7="http://schemas.microsoft.com/office/drawing/2016/5/13/chartex" xmlns:cx8="http://schemas.microsoft.com/office/drawing/2016/5/14/chartex" xmlns:mc="http://schemas.openxmlformats.org/markup-compatibility/2006" xmlns:aink="http://schemas.microsoft.com/office/drawing/2016/ink" xmlns:am3d="http://schemas.microsoft.com/office/drawing/2017/model3d" xmlns:o="urn:schemas-microsoft-com:office:office" xmlns:r="http://schemas.openxmlformats.org/officeDocument/2006/relationships" xmlns:m="http://schemas.openxmlformats.org/officeDocument/2006/math" xmlns:v="urn:schemas-microsoft-com:vml" xmlns:wp14="http://schemas.microsoft.com/office/word/2010/wordprocessingDrawing" xmlns:wp="http://schemas.openxmlformats.org/drawingml/2006/wordprocessingDrawing" xmlns:w10="urn:schemas-microsoft-com:office:word" xmlns:w="http://schemas.openxmlformats.org/wordprocessingml/2006/main" xmlns:w14="http://schemas.microsoft.com/office/word/2010/wordml" xmlns:w15="http://schemas.microsoft.com/office/word/2012/wordml" xmlns:w16cex="http://schemas.microsoft.com/office/word/2018/wordml/cex" xmlns:w16cid="http://schemas.microsoft.com/office/word/2016/wordml/cid" xmlns:w16="http://schemas.microsoft.com/office/word/2018/wordml" xmlns:w16se="http://schemas.microsoft.com/office/word/2015/wordml/symex" xmlns:wpg="http://schemas.microsoft.com/office/word/2010/wordprocessingGroup" xmlns:wpi="http://schemas.microsoft.com/office/word/2010/wordprocessingInk" xmlns:wne="http://schemas.microsoft.com/office/word/2006/wordml" xmlns:wps="http://schemas.microsoft.com/office/word/2010/wordprocessingShape" mc:Ignorable="w14 w15 w16se w16cid w16 w16cex wp14">
+<w15:people xmlns:wpc="http://schemas.microsoft.com/office/word/2010/wordprocessingCanvas" xmlns:cx="http://schemas.microsoft.com/office/drawing/2014/chartex" xmlns:cx1="http://schemas.microsoft.com/office/drawing/2015/9/8/chartex" xmlns:cx2="http://schemas.microsoft.com/office/drawing/2015/10/21/chartex" xmlns:cx3="http://schemas.microsoft.com/office/drawing/2016/5/9/chartex" xmlns:cx4="http://schemas.microsoft.com/office/drawing/2016/5/10/chartex" xmlns:cx5="http://schemas.microsoft.com/office/drawing/2016/5/11/chartex" xmlns:cx6="http://schemas.microsoft.com/office/drawing/2016/5/12/chartex" xmlns:cx7="http://schemas.microsoft.com/office/drawing/2016/5/13/chartex" xmlns:cx8="http://schemas.microsoft.com/office/drawing/2016/5/14/chartex" xmlns:mc="http://schemas.openxmlformats.org/markup-compatibility/2006" xmlns:aink="http://schemas.microsoft.com/office/drawing/2016/ink" xmlns:am3d="http://schemas.microsoft.com/office/drawing/2017/model3d" xmlns:o="urn:schemas-microsoft-com:office:office" xmlns:r="http://schemas.openxmlformats.org/officeDocument/2006/relationships" xmlns:m="http://schemas.openxmlformats.org/officeDocument/2006/math" xmlns:v="urn:schemas-microsoft-com:vml" xmlns:wp14="http://schemas.microsoft.com/office/word/2010/wordprocessingDrawing" xmlns:wp="http://schemas.openxmlformats.org/drawingml/2006/wordprocessingDrawing" xmlns:w10="urn:schemas-microsoft-com:office:word" xmlns:w="http://schemas.openxmlformats.org/wordprocessingml/2006/main" xmlns:w14="http://schemas.microsoft.com/office/word/2010/wordml" xmlns:w15="http://schemas.microsoft.com/office/word/2012/wordml" xmlns:w16cex="http://schemas.microsoft.com/office/word/2018/wordml/cex" xmlns:w16cid="http://schemas.microsoft.com/office/word/2016/wordml/cid" xmlns:w16="http://schemas.microsoft.com/office/word/2018/wordml" xmlns:w16sdtdh="http://schemas.microsoft.com/office/word/2020/wordml/sdtdatahash" xmlns:w16se="http://schemas.microsoft.com/office/word/2015/wordml/symex" xmlns:wpg="http://schemas.microsoft.com/office/word/2010/wordprocessingGroup" xmlns:wpi="http://schemas.microsoft.com/office/word/2010/wordprocessingInk" xmlns:wne="http://schemas.microsoft.com/office/word/2006/wordml" xmlns:wps="http://schemas.microsoft.com/office/word/2010/wordprocessingShape" mc:Ignorable="w14 w15 w16se w16cid w16 w16cex w16sdtdh wp14">
   <w15:person w15:author="Jensen, Sarah">
     <w15:presenceInfo w15:providerId="AD" w15:userId="S::sjensen@udel.edu::61f22a65-f2cd-4f77-8492-9ecf1508e7fb"/>
   </w15:person>
@@ -5811,7 +8521,7 @@
 </file>
 
 <file path=word/styles.xml><?xml version="1.0" encoding="utf-8"?>
-<w:styles xmlns:mc="http://schemas.openxmlformats.org/markup-compatibility/2006" xmlns:r="http://schemas.openxmlformats.org/officeDocument/2006/relationships" xmlns:w="http://schemas.openxmlformats.org/wordprocessingml/2006/main" xmlns:w14="http://schemas.microsoft.com/office/word/2010/wordml" xmlns:w15="http://schemas.microsoft.com/office/word/2012/wordml" xmlns:w16cex="http://schemas.microsoft.com/office/word/2018/wordml/cex" xmlns:w16cid="http://schemas.microsoft.com/office/word/2016/wordml/cid" xmlns:w16="http://schemas.microsoft.com/office/word/2018/wordml" xmlns:w16se="http://schemas.microsoft.com/office/word/2015/wordml/symex" mc:Ignorable="w14 w15 w16se w16cid w16 w16cex">
+<w:styles xmlns:mc="http://schemas.openxmlformats.org/markup-compatibility/2006" xmlns:r="http://schemas.openxmlformats.org/officeDocument/2006/relationships" xmlns:w="http://schemas.openxmlformats.org/wordprocessingml/2006/main" xmlns:w14="http://schemas.microsoft.com/office/word/2010/wordml" xmlns:w15="http://schemas.microsoft.com/office/word/2012/wordml" xmlns:w16cex="http://schemas.microsoft.com/office/word/2018/wordml/cex" xmlns:w16cid="http://schemas.microsoft.com/office/word/2016/wordml/cid" xmlns:w16="http://schemas.microsoft.com/office/word/2018/wordml" xmlns:w16sdtdh="http://schemas.microsoft.com/office/word/2020/wordml/sdtdatahash" xmlns:w16se="http://schemas.microsoft.com/office/word/2015/wordml/symex" mc:Ignorable="w14 w15 w16se w16cid w16 w16cex w16sdtdh">
   <w:docDefaults>
     <w:rPrDefault>
       <w:rPr>
@@ -6208,10 +8918,10 @@
   <w:style w:type="paragraph" w:default="1" w:styleId="Normal">
     <w:name w:val="Normal"/>
     <w:qFormat/>
-    <w:rsid w:val="005D5F25"/>
+    <w:rsid w:val="00E95661"/>
     <w:rPr>
-      <w:rFonts w:ascii="Times New Roman" w:hAnsi="Times New Roman"/>
-      <w:sz w:val="24"/>
+      <w:rFonts w:ascii="Georgia" w:hAnsi="Georgia"/>
+      <w:sz w:val="20"/>
     </w:rPr>
   </w:style>
   <w:style w:type="paragraph" w:styleId="Heading1">
@@ -6221,7 +8931,7 @@
     <w:link w:val="Heading1Char"/>
     <w:uiPriority w:val="9"/>
     <w:qFormat/>
-    <w:rsid w:val="005E49BE"/>
+    <w:rsid w:val="0020504F"/>
     <w:pPr>
       <w:keepNext/>
       <w:keepLines/>
@@ -6229,9 +8939,9 @@
       <w:outlineLvl w:val="0"/>
     </w:pPr>
     <w:rPr>
-      <w:rFonts w:asciiTheme="majorHAnsi" w:eastAsiaTheme="majorEastAsia" w:hAnsiTheme="majorHAnsi" w:cstheme="majorBidi"/>
-      <w:color w:val="2F5496" w:themeColor="accent1" w:themeShade="BF"/>
-      <w:sz w:val="32"/>
+      <w:rFonts w:ascii="Arial" w:eastAsiaTheme="majorEastAsia" w:hAnsi="Arial" w:cstheme="majorBidi"/>
+      <w:b/>
+      <w:sz w:val="24"/>
       <w:szCs w:val="32"/>
     </w:rPr>
   </w:style>
@@ -6243,7 +8953,7 @@
     <w:uiPriority w:val="9"/>
     <w:unhideWhenUsed/>
     <w:qFormat/>
-    <w:rsid w:val="005D5F25"/>
+    <w:rsid w:val="00E95661"/>
     <w:pPr>
       <w:keepNext/>
       <w:keepLines/>
@@ -6251,7 +8961,7 @@
       <w:outlineLvl w:val="1"/>
     </w:pPr>
     <w:rPr>
-      <w:rFonts w:eastAsiaTheme="majorEastAsia" w:cstheme="majorBidi"/>
+      <w:rFonts w:ascii="Arial" w:eastAsiaTheme="majorEastAsia" w:hAnsi="Arial" w:cstheme="majorBidi"/>
       <w:b/>
       <w:szCs w:val="26"/>
     </w:rPr>
@@ -6264,7 +8974,7 @@
     <w:uiPriority w:val="9"/>
     <w:unhideWhenUsed/>
     <w:qFormat/>
-    <w:rsid w:val="005D5F25"/>
+    <w:rsid w:val="00E95661"/>
     <w:pPr>
       <w:keepNext/>
       <w:keepLines/>
@@ -6272,14 +8982,37 @@
       <w:outlineLvl w:val="2"/>
     </w:pPr>
     <w:rPr>
-      <w:rFonts w:eastAsiaTheme="majorEastAsia" w:cstheme="majorBidi"/>
+      <w:rFonts w:ascii="Arial" w:eastAsiaTheme="majorEastAsia" w:hAnsi="Arial" w:cstheme="majorBidi"/>
       <w:color w:val="000000" w:themeColor="text1"/>
       <w:szCs w:val="24"/>
+    </w:rPr>
+  </w:style>
+  <w:style w:type="paragraph" w:styleId="Heading4">
+    <w:name w:val="heading 4"/>
+    <w:basedOn w:val="Normal"/>
+    <w:next w:val="Normal"/>
+    <w:link w:val="Heading4Char"/>
+    <w:uiPriority w:val="9"/>
+    <w:unhideWhenUsed/>
+    <w:qFormat/>
+    <w:rsid w:val="005C4780"/>
+    <w:pPr>
+      <w:keepNext/>
+      <w:keepLines/>
+      <w:spacing w:before="40" w:after="0"/>
+      <w:outlineLvl w:val="3"/>
+    </w:pPr>
+    <w:rPr>
+      <w:rFonts w:asciiTheme="majorHAnsi" w:eastAsiaTheme="majorEastAsia" w:hAnsiTheme="majorHAnsi" w:cstheme="majorBidi"/>
+      <w:i/>
+      <w:iCs/>
+      <w:color w:val="2F5496" w:themeColor="accent1" w:themeShade="BF"/>
     </w:rPr>
   </w:style>
   <w:style w:type="character" w:default="1" w:styleId="DefaultParagraphFont">
     <w:name w:val="Default Paragraph Font"/>
     <w:uiPriority w:val="1"/>
+    <w:semiHidden/>
     <w:unhideWhenUsed/>
   </w:style>
   <w:style w:type="table" w:default="1" w:styleId="TableNormal">
@@ -6308,11 +9041,11 @@
     <w:basedOn w:val="DefaultParagraphFont"/>
     <w:link w:val="Heading2"/>
     <w:uiPriority w:val="9"/>
-    <w:rsid w:val="005D5F25"/>
+    <w:rsid w:val="00E95661"/>
     <w:rPr>
-      <w:rFonts w:ascii="Times New Roman" w:eastAsiaTheme="majorEastAsia" w:hAnsi="Times New Roman" w:cstheme="majorBidi"/>
+      <w:rFonts w:ascii="Arial" w:eastAsiaTheme="majorEastAsia" w:hAnsi="Arial" w:cstheme="majorBidi"/>
       <w:b/>
-      <w:sz w:val="24"/>
+      <w:sz w:val="20"/>
       <w:szCs w:val="26"/>
     </w:rPr>
   </w:style>
@@ -6321,11 +9054,11 @@
     <w:basedOn w:val="DefaultParagraphFont"/>
     <w:link w:val="Heading1"/>
     <w:uiPriority w:val="9"/>
-    <w:rsid w:val="005E49BE"/>
+    <w:rsid w:val="0020504F"/>
     <w:rPr>
-      <w:rFonts w:asciiTheme="majorHAnsi" w:eastAsiaTheme="majorEastAsia" w:hAnsiTheme="majorHAnsi" w:cstheme="majorBidi"/>
-      <w:color w:val="2F5496" w:themeColor="accent1" w:themeShade="BF"/>
-      <w:sz w:val="32"/>
+      <w:rFonts w:ascii="Arial" w:eastAsiaTheme="majorEastAsia" w:hAnsi="Arial" w:cstheme="majorBidi"/>
+      <w:b/>
+      <w:sz w:val="24"/>
       <w:szCs w:val="32"/>
     </w:rPr>
   </w:style>
@@ -6344,11 +9077,11 @@
     <w:basedOn w:val="DefaultParagraphFont"/>
     <w:link w:val="Heading3"/>
     <w:uiPriority w:val="9"/>
-    <w:rsid w:val="005D5F25"/>
+    <w:rsid w:val="00E95661"/>
     <w:rPr>
-      <w:rFonts w:ascii="Times New Roman" w:eastAsiaTheme="majorEastAsia" w:hAnsi="Times New Roman" w:cstheme="majorBidi"/>
+      <w:rFonts w:ascii="Arial" w:eastAsiaTheme="majorEastAsia" w:hAnsi="Arial" w:cstheme="majorBidi"/>
       <w:color w:val="000000" w:themeColor="text1"/>
-      <w:sz w:val="24"/>
+      <w:sz w:val="20"/>
       <w:szCs w:val="24"/>
     </w:rPr>
   </w:style>
@@ -6419,7 +9152,6 @@
       <w:spacing w:line="240" w:lineRule="auto"/>
     </w:pPr>
     <w:rPr>
-      <w:sz w:val="20"/>
       <w:szCs w:val="20"/>
     </w:rPr>
   </w:style>
@@ -6503,6 +9235,48 @@
       <w:ind w:left="720"/>
       <w:contextualSpacing/>
     </w:pPr>
+  </w:style>
+  <w:style w:type="character" w:styleId="Hyperlink">
+    <w:name w:val="Hyperlink"/>
+    <w:basedOn w:val="DefaultParagraphFont"/>
+    <w:uiPriority w:val="99"/>
+    <w:unhideWhenUsed/>
+    <w:rsid w:val="00CF561B"/>
+    <w:rPr>
+      <w:color w:val="0563C1" w:themeColor="hyperlink"/>
+      <w:u w:val="single"/>
+    </w:rPr>
+  </w:style>
+  <w:style w:type="character" w:styleId="UnresolvedMention">
+    <w:name w:val="Unresolved Mention"/>
+    <w:basedOn w:val="DefaultParagraphFont"/>
+    <w:uiPriority w:val="99"/>
+    <w:semiHidden/>
+    <w:unhideWhenUsed/>
+    <w:rsid w:val="00CF561B"/>
+    <w:rPr>
+      <w:color w:val="605E5C"/>
+      <w:shd w:val="clear" w:color="auto" w:fill="E1DFDD"/>
+    </w:rPr>
+  </w:style>
+  <w:style w:type="character" w:customStyle="1" w:styleId="a-text-bold">
+    <w:name w:val="a-text-bold"/>
+    <w:basedOn w:val="DefaultParagraphFont"/>
+    <w:rsid w:val="00083D19"/>
+  </w:style>
+  <w:style w:type="character" w:customStyle="1" w:styleId="Heading4Char">
+    <w:name w:val="Heading 4 Char"/>
+    <w:basedOn w:val="DefaultParagraphFont"/>
+    <w:link w:val="Heading4"/>
+    <w:uiPriority w:val="9"/>
+    <w:rsid w:val="005C4780"/>
+    <w:rPr>
+      <w:rFonts w:asciiTheme="majorHAnsi" w:eastAsiaTheme="majorEastAsia" w:hAnsiTheme="majorHAnsi" w:cstheme="majorBidi"/>
+      <w:i/>
+      <w:iCs/>
+      <w:color w:val="2F5496" w:themeColor="accent1" w:themeShade="BF"/>
+      <w:sz w:val="20"/>
+    </w:rPr>
   </w:style>
 </w:styles>
 </file>
